--- a/Proposal.docx
+++ b/Proposal.docx
@@ -1,13 +1,11 @@
 
 <file path=word/document.xml><?xml version="1.0" encoding="utf-8"?>
-<w:document xmlns:o="urn:schemas-microsoft-com:office:office" xmlns:r="http://schemas.openxmlformats.org/officeDocument/2006/relationships" xmlns:v="urn:schemas-microsoft-com:vml" xmlns:w="http://schemas.openxmlformats.org/wordprocessingml/2006/main" xmlns:w10="urn:schemas-microsoft-com:office:word" xmlns:wp="http://schemas.openxmlformats.org/drawingml/2006/wordprocessingDrawing" xmlns:wps="http://schemas.microsoft.com/office/word/2010/wordprocessingShape" xmlns:wpg="http://schemas.microsoft.com/office/word/2010/wordprocessingGroup" xmlns:mc="http://schemas.openxmlformats.org/markup-compatibility/2006" xmlns:wp14="http://schemas.microsoft.com/office/word/2010/wordprocessingDrawing" xmlns:w14="http://schemas.microsoft.com/office/word/2010/wordml" xmlns:w15="http://schemas.microsoft.com/office/word/2012/wordml" mc:Ignorable="w14 wp14 w15">
+<w:document xmlns:ve="http://schemas.openxmlformats.org/markup-compatibility/2006" xmlns:o="urn:schemas-microsoft-com:office:office" xmlns:r="http://schemas.openxmlformats.org/officeDocument/2006/relationships" xmlns:m="http://schemas.openxmlformats.org/officeDocument/2006/math" xmlns:v="urn:schemas-microsoft-com:vml" xmlns:wp="http://schemas.openxmlformats.org/drawingml/2006/wordprocessingDrawing" xmlns:w10="urn:schemas-microsoft-com:office:word" xmlns:w="http://schemas.openxmlformats.org/wordprocessingml/2006/main" xmlns:wne="http://schemas.microsoft.com/office/word/2006/wordml">
   <w:body>
     <w:p>
       <w:pPr>
-        <w:pStyle w:val="Normal"/>
         <w:rPr>
           <w:rFonts w:ascii="Rockwell Extra Bold" w:hAnsi="Rockwell Extra Bold"/>
-          <w:b/>
           <w:b/>
           <w:sz w:val="40"/>
           <w:szCs w:val="40"/>
@@ -27,10 +25,8 @@
     </w:p>
     <w:p>
       <w:pPr>
-        <w:pStyle w:val="Normal"/>
         <w:rPr>
           <w:rFonts w:ascii="Arial Rounded MT Bold" w:hAnsi="Arial Rounded MT Bold"/>
-          <w:b/>
           <w:b/>
           <w:sz w:val="32"/>
           <w:szCs w:val="32"/>
@@ -48,10 +44,8 @@
     </w:p>
     <w:p>
       <w:pPr>
-        <w:pStyle w:val="Normal"/>
         <w:rPr>
           <w:rFonts w:ascii="Arial Rounded MT Bold" w:hAnsi="Arial Rounded MT Bold"/>
-          <w:b/>
           <w:b/>
           <w:sz w:val="32"/>
           <w:szCs w:val="32"/>
@@ -74,19 +68,18 @@
         <w:pStyle w:val="ListParagraph"/>
         <w:numPr>
           <w:ilvl w:val="0"/>
-          <w:numId w:val="2"/>
+          <w:numId w:val="7"/>
         </w:numPr>
         <w:rPr>
           <w:rFonts w:ascii="Arial" w:hAnsi="Arial" w:cs="Arial"/>
           <w:b/>
-          <w:b/>
-          <w:sz w:val="24"/>
-          <w:szCs w:val="24"/>
-        </w:rPr>
-      </w:pPr>
-      <w:r>
-        <w:rPr>
-          <w:rFonts w:cs="Arial" w:ascii="Arial" w:hAnsi="Arial"/>
+          <w:sz w:val="24"/>
+          <w:szCs w:val="24"/>
+        </w:rPr>
+      </w:pPr>
+      <w:r>
+        <w:rPr>
+          <w:rFonts w:ascii="Arial" w:hAnsi="Arial" w:cs="Arial"/>
           <w:b/>
           <w:sz w:val="24"/>
           <w:szCs w:val="24"/>
@@ -95,44 +88,83 @@
       </w:r>
       <w:r>
         <w:rPr>
-          <w:rFonts w:cs="Arial" w:ascii="Arial" w:hAnsi="Arial"/>
-          <w:sz w:val="24"/>
-          <w:szCs w:val="24"/>
-        </w:rPr>
-        <w:t xml:space="preserve"> Aditya Khattri</w:t>
-      </w:r>
-    </w:p>
-    <w:p>
-      <w:pPr>
-        <w:pStyle w:val="ListParagraph"/>
-        <w:rPr>
-          <w:rFonts w:ascii="Arial" w:hAnsi="Arial" w:cs="Arial"/>
-          <w:sz w:val="24"/>
-          <w:szCs w:val="24"/>
-        </w:rPr>
-      </w:pPr>
-      <w:r>
-        <w:rPr>
-          <w:rFonts w:cs="Arial" w:ascii="Arial" w:hAnsi="Arial"/>
-          <w:b/>
-          <w:sz w:val="24"/>
-          <w:szCs w:val="24"/>
-        </w:rPr>
-        <w:t>GitHub:</w:t>
-      </w:r>
-      <w:r>
-        <w:rPr>
-          <w:rFonts w:cs="Arial" w:ascii="Arial" w:hAnsi="Arial"/>
+          <w:rFonts w:ascii="Arial" w:hAnsi="Arial" w:cs="Arial"/>
           <w:sz w:val="24"/>
           <w:szCs w:val="24"/>
         </w:rPr>
         <w:t xml:space="preserve"> </w:t>
       </w:r>
-      <w:hyperlink r:id="rId2">
+      <w:proofErr w:type="spellStart"/>
+      <w:r>
+        <w:rPr>
+          <w:rFonts w:ascii="Arial" w:hAnsi="Arial" w:cs="Arial"/>
+          <w:sz w:val="24"/>
+          <w:szCs w:val="24"/>
+        </w:rPr>
+        <w:t>Aditya</w:t>
+      </w:r>
+      <w:proofErr w:type="spellEnd"/>
+      <w:r>
+        <w:rPr>
+          <w:rFonts w:ascii="Arial" w:hAnsi="Arial" w:cs="Arial"/>
+          <w:sz w:val="24"/>
+          <w:szCs w:val="24"/>
+        </w:rPr>
+        <w:t xml:space="preserve"> </w:t>
+      </w:r>
+      <w:proofErr w:type="spellStart"/>
+      <w:r>
+        <w:rPr>
+          <w:rFonts w:ascii="Arial" w:hAnsi="Arial" w:cs="Arial"/>
+          <w:sz w:val="24"/>
+          <w:szCs w:val="24"/>
+        </w:rPr>
+        <w:t>Khattri</w:t>
+      </w:r>
+      <w:proofErr w:type="spellEnd"/>
+    </w:p>
+    <w:p>
+      <w:pPr>
+        <w:pStyle w:val="ListParagraph"/>
+        <w:rPr>
+          <w:rFonts w:ascii="Arial" w:hAnsi="Arial" w:cs="Arial"/>
+          <w:sz w:val="24"/>
+          <w:szCs w:val="24"/>
+        </w:rPr>
+      </w:pPr>
+      <w:proofErr w:type="spellStart"/>
+      <w:r>
+        <w:rPr>
+          <w:rFonts w:ascii="Arial" w:hAnsi="Arial" w:cs="Arial"/>
+          <w:b/>
+          <w:sz w:val="24"/>
+          <w:szCs w:val="24"/>
+        </w:rPr>
+        <w:t>GitHub</w:t>
+      </w:r>
+      <w:proofErr w:type="spellEnd"/>
+      <w:r>
+        <w:rPr>
+          <w:rFonts w:ascii="Arial" w:hAnsi="Arial" w:cs="Arial"/>
+          <w:b/>
+          <w:sz w:val="24"/>
+          <w:szCs w:val="24"/>
+        </w:rPr>
+        <w:t>:</w:t>
+      </w:r>
+      <w:r>
+        <w:rPr>
+          <w:rFonts w:ascii="Arial" w:hAnsi="Arial" w:cs="Arial"/>
+          <w:sz w:val="24"/>
+          <w:szCs w:val="24"/>
+        </w:rPr>
+        <w:t xml:space="preserve"> </w:t>
+      </w:r>
+      <w:hyperlink r:id="rId6">
         <w:r>
           <w:rPr>
-            <w:rStyle w:val="InternetLink"/>
-            <w:rFonts w:cs="Arial" w:ascii="Arial" w:hAnsi="Arial"/>
+            <w:rStyle w:val="Hyperlink"/>
+            <w:rFonts w:ascii="Arial" w:hAnsi="Arial" w:cs="Arial"/>
             <w:sz w:val="24"/>
             <w:szCs w:val="24"/>
           </w:rPr>
@@ -143,15 +175,10 @@
     <w:p>
       <w:pPr>
         <w:pStyle w:val="ListParagraph"/>
-        <w:rPr>
-          <w:rFonts w:ascii="Arial" w:hAnsi="Arial" w:cs="Arial"/>
-          <w:sz w:val="24"/>
-          <w:szCs w:val="24"/>
-        </w:rPr>
-      </w:pPr>
-      <w:r>
-        <w:rPr>
-          <w:rFonts w:cs="Arial" w:ascii="Arial" w:hAnsi="Arial"/>
+      </w:pPr>
+      <w:r>
+        <w:rPr>
+          <w:rFonts w:ascii="Arial" w:hAnsi="Arial" w:cs="Arial"/>
           <w:b/>
           <w:sz w:val="24"/>
           <w:szCs w:val="24"/>
@@ -160,17 +187,17 @@
       </w:r>
       <w:r>
         <w:rPr>
-          <w:rFonts w:cs="Arial" w:ascii="Arial" w:hAnsi="Arial"/>
+          <w:rFonts w:ascii="Arial" w:hAnsi="Arial" w:cs="Arial"/>
           <w:sz w:val="24"/>
           <w:szCs w:val="24"/>
         </w:rPr>
         <w:t xml:space="preserve"> </w:t>
       </w:r>
-      <w:hyperlink r:id="rId3">
+      <w:hyperlink r:id="rId7">
         <w:r>
           <w:rPr>
-            <w:rStyle w:val="InternetLink"/>
-            <w:rFonts w:cs="Arial" w:ascii="Arial" w:hAnsi="Arial"/>
+            <w:rStyle w:val="Hyperlink"/>
+            <w:rFonts w:ascii="Arial" w:hAnsi="Arial" w:cs="Arial"/>
             <w:sz w:val="24"/>
             <w:szCs w:val="24"/>
           </w:rPr>
@@ -189,30 +216,49 @@
       </w:pPr>
       <w:r>
         <w:rPr>
-          <w:rFonts w:cs="Arial" w:ascii="Arial" w:hAnsi="Arial"/>
-          <w:sz w:val="24"/>
-          <w:szCs w:val="24"/>
-        </w:rPr>
-      </w:r>
+          <w:rFonts w:ascii="Arial" w:hAnsi="Arial" w:cs="Arial"/>
+          <w:b/>
+          <w:sz w:val="24"/>
+          <w:szCs w:val="24"/>
+        </w:rPr>
+        <w:t>Email:</w:t>
+      </w:r>
+      <w:r>
+        <w:rPr>
+          <w:rFonts w:ascii="Arial" w:hAnsi="Arial" w:cs="Arial"/>
+          <w:sz w:val="24"/>
+          <w:szCs w:val="24"/>
+        </w:rPr>
+        <w:t xml:space="preserve"> adityakhattri123@gmail.com</w:t>
+      </w:r>
+    </w:p>
+    <w:p>
+      <w:pPr>
+        <w:pStyle w:val="ListParagraph"/>
+        <w:rPr>
+          <w:rFonts w:ascii="Arial" w:hAnsi="Arial" w:cs="Arial"/>
+          <w:sz w:val="24"/>
+          <w:szCs w:val="24"/>
+        </w:rPr>
+      </w:pPr>
     </w:p>
     <w:p>
       <w:pPr>
         <w:pStyle w:val="ListParagraph"/>
         <w:numPr>
           <w:ilvl w:val="0"/>
-          <w:numId w:val="2"/>
+          <w:numId w:val="7"/>
         </w:numPr>
         <w:rPr>
           <w:rFonts w:ascii="Arial" w:hAnsi="Arial" w:cs="Arial"/>
           <w:b/>
-          <w:b/>
-          <w:sz w:val="24"/>
-          <w:szCs w:val="24"/>
-        </w:rPr>
-      </w:pPr>
-      <w:r>
-        <w:rPr>
-          <w:rFonts w:cs="Arial" w:ascii="Arial" w:hAnsi="Arial"/>
+          <w:sz w:val="24"/>
+          <w:szCs w:val="24"/>
+        </w:rPr>
+      </w:pPr>
+      <w:r>
+        <w:rPr>
+          <w:rFonts w:ascii="Arial" w:hAnsi="Arial" w:cs="Arial"/>
           <w:b/>
           <w:sz w:val="24"/>
           <w:szCs w:val="24"/>
@@ -221,40 +267,58 @@
       </w:r>
       <w:r>
         <w:rPr>
-          <w:rFonts w:cs="Arial" w:ascii="Arial" w:hAnsi="Arial"/>
-          <w:sz w:val="24"/>
-          <w:szCs w:val="24"/>
-        </w:rPr>
-        <w:t xml:space="preserve"> Manish Madan</w:t>
-      </w:r>
-    </w:p>
-    <w:p>
-      <w:pPr>
-        <w:pStyle w:val="ListParagraph"/>
-        <w:rPr>
-          <w:rFonts w:ascii="Arial" w:hAnsi="Arial" w:cs="Arial"/>
-          <w:b/>
-          <w:b/>
-          <w:sz w:val="24"/>
-          <w:szCs w:val="24"/>
-        </w:rPr>
-      </w:pPr>
-      <w:r>
-        <w:rPr>
-          <w:rFonts w:cs="Arial" w:ascii="Arial" w:hAnsi="Arial"/>
-          <w:b/>
-          <w:sz w:val="24"/>
-          <w:szCs w:val="24"/>
-        </w:rPr>
-        <w:t xml:space="preserve">GitHub: </w:t>
-      </w:r>
-      <w:hyperlink r:id="rId4">
+          <w:rFonts w:ascii="Arial" w:hAnsi="Arial" w:cs="Arial"/>
+          <w:sz w:val="24"/>
+          <w:szCs w:val="24"/>
+        </w:rPr>
+        <w:t xml:space="preserve"> Manish </w:t>
+      </w:r>
+      <w:proofErr w:type="spellStart"/>
+      <w:r>
+        <w:rPr>
+          <w:rFonts w:ascii="Arial" w:hAnsi="Arial" w:cs="Arial"/>
+          <w:sz w:val="24"/>
+          <w:szCs w:val="24"/>
+        </w:rPr>
+        <w:t>Madan</w:t>
+      </w:r>
+      <w:proofErr w:type="spellEnd"/>
+    </w:p>
+    <w:p>
+      <w:pPr>
+        <w:pStyle w:val="ListParagraph"/>
+        <w:rPr>
+          <w:rFonts w:ascii="Arial" w:hAnsi="Arial" w:cs="Arial"/>
+          <w:b/>
+          <w:sz w:val="24"/>
+          <w:szCs w:val="24"/>
+        </w:rPr>
+      </w:pPr>
+      <w:proofErr w:type="spellStart"/>
+      <w:r>
+        <w:rPr>
+          <w:rFonts w:ascii="Arial" w:hAnsi="Arial" w:cs="Arial"/>
+          <w:b/>
+          <w:sz w:val="24"/>
+          <w:szCs w:val="24"/>
+        </w:rPr>
+        <w:t>GitHub</w:t>
+      </w:r>
+      <w:proofErr w:type="spellEnd"/>
+      <w:r>
+        <w:rPr>
+          <w:rFonts w:ascii="Arial" w:hAnsi="Arial" w:cs="Arial"/>
+          <w:b/>
+          <w:sz w:val="24"/>
+          <w:szCs w:val="24"/>
+        </w:rPr>
+        <w:t xml:space="preserve">: </w:t>
+      </w:r>
+      <w:hyperlink r:id="rId8">
         <w:r>
           <w:rPr>
-            <w:rStyle w:val="InternetLink"/>
-            <w:rFonts w:cs="Arial" w:ascii="Arial" w:hAnsi="Arial"/>
-            <w:b w:val="false"/>
-            <w:bCs w:val="false"/>
+            <w:rStyle w:val="Hyperlink"/>
+            <w:rFonts w:ascii="Arial" w:hAnsi="Arial" w:cs="Arial"/>
             <w:sz w:val="24"/>
             <w:szCs w:val="24"/>
           </w:rPr>
@@ -266,179 +330,241 @@
       <w:pPr>
         <w:pStyle w:val="ListParagraph"/>
         <w:rPr>
-          <w:rFonts w:ascii="Arial" w:hAnsi="Arial" w:cs="Arial"/>
-          <w:b/>
-          <w:b/>
-          <w:sz w:val="24"/>
-          <w:szCs w:val="24"/>
-        </w:rPr>
-      </w:pPr>
-      <w:r>
-        <w:rPr>
-          <w:rFonts w:cs="Arial" w:ascii="Arial" w:hAnsi="Arial"/>
+          <w:rStyle w:val="Hyperlink"/>
+          <w:rFonts w:ascii="Arial" w:hAnsi="Arial" w:cs="Arial"/>
+          <w:sz w:val="24"/>
+          <w:szCs w:val="24"/>
+        </w:rPr>
+      </w:pPr>
+      <w:r>
+        <w:rPr>
+          <w:rFonts w:ascii="Arial" w:hAnsi="Arial" w:cs="Arial"/>
           <w:b/>
           <w:sz w:val="24"/>
           <w:szCs w:val="24"/>
         </w:rPr>
         <w:t xml:space="preserve">LinkedIn: </w:t>
       </w:r>
-      <w:hyperlink r:id="rId5">
+      <w:hyperlink r:id="rId9" w:history="1">
         <w:r>
           <w:rPr>
-            <w:rStyle w:val="InternetLink"/>
-            <w:rFonts w:cs="Arial" w:ascii="Arial" w:hAnsi="Arial"/>
-            <w:b w:val="false"/>
-            <w:bCs w:val="false"/>
+            <w:rStyle w:val="Hyperlink"/>
+            <w:rFonts w:ascii="Arial" w:hAnsi="Arial" w:cs="Arial"/>
             <w:sz w:val="24"/>
             <w:szCs w:val="24"/>
           </w:rPr>
-          <w:t>https://www.linkedin.com/in/</w:t>
+          <w:t>https://www.linkedin.com/in/manish-madan-79aa371b6</w:t>
         </w:r>
+      </w:hyperlink>
+    </w:p>
+    <w:p>
+      <w:pPr>
+        <w:pStyle w:val="ListParagraph"/>
+        <w:rPr>
+          <w:rFonts w:ascii="Arial" w:hAnsi="Arial" w:cs="Arial"/>
+          <w:sz w:val="24"/>
+          <w:szCs w:val="24"/>
+        </w:rPr>
+      </w:pPr>
+      <w:r>
+        <w:rPr>
+          <w:rFonts w:ascii="Arial" w:hAnsi="Arial" w:cs="Arial"/>
+          <w:b/>
+          <w:sz w:val="24"/>
+          <w:szCs w:val="24"/>
+        </w:rPr>
+        <w:t xml:space="preserve">Email: </w:t>
+      </w:r>
+      <w:r>
+        <w:rPr>
+          <w:rFonts w:ascii="Arial" w:hAnsi="Arial" w:cs="Arial"/>
+          <w:sz w:val="24"/>
+          <w:szCs w:val="24"/>
+        </w:rPr>
+        <w:t>manishmadan321@gmail.com</w:t>
+      </w:r>
+    </w:p>
+    <w:p>
+      <w:pPr>
+        <w:pStyle w:val="ListParagraph"/>
+        <w:rPr>
+          <w:rFonts w:ascii="Arial" w:hAnsi="Arial" w:cs="Arial"/>
+          <w:b/>
+          <w:sz w:val="24"/>
+          <w:szCs w:val="24"/>
+        </w:rPr>
+      </w:pPr>
+    </w:p>
+    <w:p>
+      <w:pPr>
+        <w:pStyle w:val="ListParagraph"/>
+        <w:numPr>
+          <w:ilvl w:val="0"/>
+          <w:numId w:val="7"/>
+        </w:numPr>
+        <w:rPr>
+          <w:rFonts w:ascii="Arial" w:hAnsi="Arial" w:cs="Arial"/>
+          <w:b/>
+          <w:sz w:val="24"/>
+          <w:szCs w:val="24"/>
+        </w:rPr>
+      </w:pPr>
+      <w:r>
+        <w:rPr>
+          <w:rFonts w:ascii="Arial" w:hAnsi="Arial" w:cs="Arial"/>
+          <w:b/>
+          <w:sz w:val="24"/>
+          <w:szCs w:val="24"/>
+        </w:rPr>
+        <w:t>Name:</w:t>
+      </w:r>
+      <w:r>
+        <w:rPr>
+          <w:rFonts w:ascii="Arial" w:hAnsi="Arial" w:cs="Arial"/>
+          <w:sz w:val="24"/>
+          <w:szCs w:val="24"/>
+        </w:rPr>
+        <w:t xml:space="preserve"> </w:t>
+      </w:r>
+      <w:proofErr w:type="spellStart"/>
+      <w:r>
+        <w:rPr>
+          <w:rFonts w:ascii="Arial" w:hAnsi="Arial" w:cs="Arial"/>
+          <w:sz w:val="24"/>
+          <w:szCs w:val="24"/>
+        </w:rPr>
+        <w:t>Vaidik</w:t>
+      </w:r>
+      <w:proofErr w:type="spellEnd"/>
+      <w:r>
+        <w:rPr>
+          <w:rFonts w:ascii="Arial" w:hAnsi="Arial" w:cs="Arial"/>
+          <w:sz w:val="24"/>
+          <w:szCs w:val="24"/>
+        </w:rPr>
+        <w:t xml:space="preserve"> Singh </w:t>
+      </w:r>
+      <w:proofErr w:type="spellStart"/>
+      <w:r>
+        <w:rPr>
+          <w:rFonts w:ascii="Arial" w:hAnsi="Arial" w:cs="Arial"/>
+          <w:sz w:val="24"/>
+          <w:szCs w:val="24"/>
+        </w:rPr>
+        <w:t>Nirwan</w:t>
+      </w:r>
+      <w:proofErr w:type="spellEnd"/>
+    </w:p>
+    <w:p>
+      <w:pPr>
+        <w:pStyle w:val="ListParagraph"/>
+        <w:rPr>
+          <w:rFonts w:ascii="Arial" w:hAnsi="Arial" w:cs="Arial"/>
+          <w:sz w:val="24"/>
+          <w:szCs w:val="24"/>
+        </w:rPr>
+      </w:pPr>
+      <w:proofErr w:type="spellStart"/>
+      <w:r>
+        <w:rPr>
+          <w:rFonts w:ascii="Arial" w:hAnsi="Arial" w:cs="Arial"/>
+          <w:b/>
+          <w:sz w:val="24"/>
+          <w:szCs w:val="24"/>
+        </w:rPr>
+        <w:t>GitHub</w:t>
+      </w:r>
+      <w:proofErr w:type="spellEnd"/>
+      <w:r>
+        <w:rPr>
+          <w:rFonts w:ascii="Arial" w:hAnsi="Arial" w:cs="Arial"/>
+          <w:sz w:val="24"/>
+          <w:szCs w:val="24"/>
+        </w:rPr>
+        <w:t xml:space="preserve">: </w:t>
+      </w:r>
+      <w:hyperlink r:id="rId10">
         <w:r>
           <w:rPr>
-            <w:rStyle w:val="InternetLink"/>
-            <w:rFonts w:cs="Arial" w:ascii="Arial" w:hAnsi="Arial"/>
-            <w:b w:val="false"/>
-            <w:bCs w:val="false"/>
+            <w:rStyle w:val="Hyperlink"/>
+            <w:rFonts w:ascii="Arial" w:hAnsi="Arial" w:cs="Arial"/>
             <w:sz w:val="24"/>
             <w:szCs w:val="24"/>
           </w:rPr>
-          <w:t>manish-madan</w:t>
+          <w:t>https://github.com/Vaidik1308</w:t>
         </w:r>
       </w:hyperlink>
-      <w:r>
-        <w:rPr>
-          <w:rStyle w:val="InternetLink"/>
-          <w:rFonts w:cs="Arial" w:ascii="Arial" w:hAnsi="Arial"/>
-          <w:b w:val="false"/>
-          <w:bCs w:val="false"/>
-          <w:sz w:val="24"/>
-          <w:szCs w:val="24"/>
-        </w:rPr>
-        <w:t>-79aa371b6</w:t>
-      </w:r>
-    </w:p>
-    <w:p>
-      <w:pPr>
-        <w:pStyle w:val="ListParagraph"/>
-        <w:rPr>
-          <w:rFonts w:ascii="Arial" w:hAnsi="Arial" w:cs="Arial"/>
-          <w:b/>
-          <w:b/>
-          <w:sz w:val="24"/>
-          <w:szCs w:val="24"/>
-        </w:rPr>
-      </w:pPr>
-      <w:r>
-        <w:rPr>
-          <w:rFonts w:cs="Arial" w:ascii="Arial" w:hAnsi="Arial"/>
-          <w:b/>
-          <w:sz w:val="24"/>
-          <w:szCs w:val="24"/>
-        </w:rPr>
-      </w:r>
-    </w:p>
-    <w:p>
-      <w:pPr>
-        <w:pStyle w:val="ListParagraph"/>
-        <w:numPr>
-          <w:ilvl w:val="0"/>
-          <w:numId w:val="2"/>
-        </w:numPr>
-        <w:rPr>
-          <w:rFonts w:ascii="Arial" w:hAnsi="Arial" w:cs="Arial"/>
-          <w:b/>
-          <w:b/>
-          <w:sz w:val="24"/>
-          <w:szCs w:val="24"/>
-        </w:rPr>
-      </w:pPr>
-      <w:r>
-        <w:rPr>
-          <w:rFonts w:cs="Arial" w:ascii="Arial" w:hAnsi="Arial"/>
-          <w:b/>
-          <w:sz w:val="24"/>
-          <w:szCs w:val="24"/>
-        </w:rPr>
-        <w:t>Name:</w:t>
-      </w:r>
-      <w:r>
-        <w:rPr>
-          <w:rFonts w:cs="Arial" w:ascii="Arial" w:hAnsi="Arial"/>
-          <w:sz w:val="24"/>
-          <w:szCs w:val="24"/>
-        </w:rPr>
-        <w:t xml:space="preserve"> Vaidik Singh Nirwan</w:t>
-      </w:r>
-    </w:p>
-    <w:p>
-      <w:pPr>
-        <w:pStyle w:val="ListParagraph"/>
-        <w:rPr>
-          <w:rFonts w:ascii="Arial" w:hAnsi="Arial" w:cs="Arial"/>
-          <w:sz w:val="24"/>
-          <w:szCs w:val="24"/>
-        </w:rPr>
-      </w:pPr>
-      <w:r>
-        <w:rPr>
-          <w:rFonts w:cs="Arial" w:ascii="Arial" w:hAnsi="Arial"/>
-          <w:b/>
-          <w:sz w:val="24"/>
-          <w:szCs w:val="24"/>
-        </w:rPr>
-        <w:t>GitHub</w:t>
-      </w:r>
-      <w:r>
-        <w:rPr>
-          <w:rFonts w:cs="Arial" w:ascii="Arial" w:hAnsi="Arial"/>
-          <w:sz w:val="24"/>
-          <w:szCs w:val="24"/>
-        </w:rPr>
-        <w:t xml:space="preserve">: </w:t>
-      </w:r>
-    </w:p>
-    <w:p>
-      <w:pPr>
-        <w:pStyle w:val="ListParagraph"/>
-        <w:rPr>
-          <w:rFonts w:ascii="Arial" w:hAnsi="Arial" w:cs="Arial"/>
-          <w:b/>
-          <w:b/>
-          <w:sz w:val="24"/>
-          <w:szCs w:val="24"/>
-        </w:rPr>
-      </w:pPr>
-      <w:r>
-        <w:rPr>
-          <w:rFonts w:cs="Arial" w:ascii="Arial" w:hAnsi="Arial"/>
+    </w:p>
+    <w:p>
+      <w:pPr>
+        <w:pStyle w:val="ListParagraph"/>
+        <w:rPr>
+          <w:rStyle w:val="Hyperlink"/>
+          <w:rFonts w:ascii="Arial" w:hAnsi="Arial" w:cs="Arial"/>
+          <w:sz w:val="24"/>
+          <w:szCs w:val="24"/>
+        </w:rPr>
+      </w:pPr>
+      <w:r>
+        <w:rPr>
+          <w:rFonts w:ascii="Arial" w:hAnsi="Arial" w:cs="Arial"/>
           <w:b/>
           <w:sz w:val="24"/>
           <w:szCs w:val="24"/>
         </w:rPr>
         <w:t xml:space="preserve">LinkedIn: </w:t>
       </w:r>
-    </w:p>
-    <w:p>
-      <w:pPr>
-        <w:pStyle w:val="ListParagraph"/>
-        <w:rPr>
-          <w:b/>
-          <w:b/>
-        </w:rPr>
-      </w:pPr>
-      <w:r>
-        <w:rPr>
-          <w:b/>
-        </w:rPr>
-      </w:r>
-    </w:p>
-    <w:p>
-      <w:pPr>
-        <w:pStyle w:val="Normal"/>
+      <w:hyperlink r:id="rId11" w:history="1">
+        <w:r>
+          <w:rPr>
+            <w:rStyle w:val="Hyperlink"/>
+            <w:rFonts w:ascii="Arial" w:hAnsi="Arial" w:cs="Arial"/>
+            <w:sz w:val="24"/>
+            <w:szCs w:val="24"/>
+          </w:rPr>
+          <w:t>https://www.linkedin.com/in/vaidik-singh-nirwan-b837351b2</w:t>
+        </w:r>
+      </w:hyperlink>
+    </w:p>
+    <w:p>
+      <w:pPr>
+        <w:pStyle w:val="ListParagraph"/>
+        <w:rPr>
+          <w:rFonts w:ascii="Arial" w:hAnsi="Arial" w:cs="Arial"/>
+          <w:sz w:val="24"/>
+          <w:szCs w:val="24"/>
+        </w:rPr>
+      </w:pPr>
+      <w:r>
+        <w:rPr>
+          <w:rFonts w:ascii="Arial" w:hAnsi="Arial" w:cs="Arial"/>
+          <w:b/>
+          <w:sz w:val="24"/>
+          <w:szCs w:val="24"/>
+        </w:rPr>
+        <w:t xml:space="preserve">Email : </w:t>
+      </w:r>
+      <w:r>
+        <w:rPr>
+          <w:rFonts w:ascii="Arial" w:hAnsi="Arial" w:cs="Arial"/>
+          <w:sz w:val="24"/>
+          <w:szCs w:val="24"/>
+        </w:rPr>
+        <w:t>vaidiksinghnirwan@gmail.com</w:t>
+      </w:r>
+    </w:p>
+    <w:p>
+      <w:pPr>
+        <w:pStyle w:val="ListParagraph"/>
+        <w:rPr>
+          <w:b/>
+        </w:rPr>
+      </w:pPr>
+    </w:p>
+    <w:p>
+      <w:pPr>
         <w:rPr>
           <w:rFonts w:ascii="Arial Rounded MT Bold" w:hAnsi="Arial Rounded MT Bold"/>
-          <w:b/>
           <w:b/>
           <w:sz w:val="32"/>
           <w:szCs w:val="32"/>
@@ -458,7 +584,6 @@
     </w:p>
     <w:p>
       <w:pPr>
-        <w:pStyle w:val="Normal"/>
         <w:jc w:val="both"/>
         <w:rPr>
           <w:rFonts w:ascii="Arial" w:hAnsi="Arial" w:cs="Arial"/>
@@ -468,22 +593,146 @@
       </w:pPr>
       <w:r>
         <w:rPr>
-          <w:rFonts w:cs="Arial" w:ascii="Arial" w:hAnsi="Arial"/>
-          <w:sz w:val="24"/>
-          <w:szCs w:val="24"/>
-        </w:rPr>
-        <w:t>We are freshman in B.E in Dayananda Sagar College of Engineering  , Bengaluru and have been doing MERN development for about a year now with experience in both frontend and backend technologies. We are exploring the vastness of Open Source projects and are looking forward to contribute to them in order to learn various technologies involved and current practices been adopted in development. If accepted we look forward to work in the projects that will add greatly to our learning curves and also provide us experience of working in teams . We look forward to complete the projects in time and complete it according to the inputs received by mentors as well as our vision for it.</w:t>
-      </w:r>
-    </w:p>
-    <w:p>
-      <w:pPr>
-        <w:pStyle w:val="Normal"/>
-        <w:rPr/>
-      </w:pPr>
-      <w:r>
-        <w:rPr/>
-      </w:r>
-    </w:p>
+          <w:rFonts w:ascii="Arial" w:hAnsi="Arial" w:cs="Arial"/>
+          <w:sz w:val="24"/>
+          <w:szCs w:val="24"/>
+        </w:rPr>
+        <w:t xml:space="preserve">We are freshman in B.E in </w:t>
+      </w:r>
+      <w:proofErr w:type="spellStart"/>
+      <w:r>
+        <w:rPr>
+          <w:rFonts w:ascii="Arial" w:hAnsi="Arial" w:cs="Arial"/>
+          <w:sz w:val="24"/>
+          <w:szCs w:val="24"/>
+        </w:rPr>
+        <w:t>Dayananda</w:t>
+      </w:r>
+      <w:proofErr w:type="spellEnd"/>
+      <w:r>
+        <w:rPr>
+          <w:rFonts w:ascii="Arial" w:hAnsi="Arial" w:cs="Arial"/>
+          <w:sz w:val="24"/>
+          <w:szCs w:val="24"/>
+        </w:rPr>
+        <w:t xml:space="preserve"> </w:t>
+      </w:r>
+      <w:proofErr w:type="spellStart"/>
+      <w:r>
+        <w:rPr>
+          <w:rFonts w:ascii="Arial" w:hAnsi="Arial" w:cs="Arial"/>
+          <w:sz w:val="24"/>
+          <w:szCs w:val="24"/>
+        </w:rPr>
+        <w:t>Sagar</w:t>
+      </w:r>
+      <w:proofErr w:type="spellEnd"/>
+      <w:r>
+        <w:rPr>
+          <w:rFonts w:ascii="Arial" w:hAnsi="Arial" w:cs="Arial"/>
+          <w:sz w:val="24"/>
+          <w:szCs w:val="24"/>
+        </w:rPr>
+        <w:t xml:space="preserve"> College of </w:t>
+      </w:r>
+      <w:proofErr w:type="gramStart"/>
+      <w:r>
+        <w:rPr>
+          <w:rFonts w:ascii="Arial" w:hAnsi="Arial" w:cs="Arial"/>
+          <w:sz w:val="24"/>
+          <w:szCs w:val="24"/>
+        </w:rPr>
+        <w:t>Engineering  ,</w:t>
+      </w:r>
+      <w:proofErr w:type="gramEnd"/>
+      <w:r>
+        <w:rPr>
+          <w:rFonts w:ascii="Arial" w:hAnsi="Arial" w:cs="Arial"/>
+          <w:sz w:val="24"/>
+          <w:szCs w:val="24"/>
+        </w:rPr>
+        <w:t xml:space="preserve"> </w:t>
+      </w:r>
+      <w:proofErr w:type="spellStart"/>
+      <w:r>
+        <w:rPr>
+          <w:rFonts w:ascii="Arial" w:hAnsi="Arial" w:cs="Arial"/>
+          <w:sz w:val="24"/>
+          <w:szCs w:val="24"/>
+        </w:rPr>
+        <w:t>Bengaluru</w:t>
+      </w:r>
+      <w:proofErr w:type="spellEnd"/>
+      <w:r>
+        <w:rPr>
+          <w:rFonts w:ascii="Arial" w:hAnsi="Arial" w:cs="Arial"/>
+          <w:sz w:val="24"/>
+          <w:szCs w:val="24"/>
+        </w:rPr>
+        <w:t xml:space="preserve"> and have been doing MERN development for about a year now with exper</w:t>
+      </w:r>
+      <w:r>
+        <w:rPr>
+          <w:rFonts w:ascii="Arial" w:hAnsi="Arial" w:cs="Arial"/>
+          <w:sz w:val="24"/>
+          <w:szCs w:val="24"/>
+        </w:rPr>
+        <w:t xml:space="preserve">ience in both frontend and backend technologies. We are exploring the vastness of Open Source projects and are looking forward to contribute to them in order to learn various </w:t>
+      </w:r>
+      <w:proofErr w:type="gramStart"/>
+      <w:r>
+        <w:rPr>
+          <w:rFonts w:ascii="Arial" w:hAnsi="Arial" w:cs="Arial"/>
+          <w:sz w:val="24"/>
+          <w:szCs w:val="24"/>
+        </w:rPr>
+        <w:t>technologies</w:t>
+      </w:r>
+      <w:proofErr w:type="gramEnd"/>
+      <w:r>
+        <w:rPr>
+          <w:rFonts w:ascii="Arial" w:hAnsi="Arial" w:cs="Arial"/>
+          <w:sz w:val="24"/>
+          <w:szCs w:val="24"/>
+        </w:rPr>
+        <w:t xml:space="preserve"> involved and current practices been adopted in development. If accep</w:t>
+      </w:r>
+      <w:r>
+        <w:rPr>
+          <w:rFonts w:ascii="Arial" w:hAnsi="Arial" w:cs="Arial"/>
+          <w:sz w:val="24"/>
+          <w:szCs w:val="24"/>
+        </w:rPr>
+        <w:t xml:space="preserve">ted we look forward to work in the projects that will add greatly to our learning curves and also provide us experience of working in </w:t>
+      </w:r>
+      <w:proofErr w:type="gramStart"/>
+      <w:r>
+        <w:rPr>
+          <w:rFonts w:ascii="Arial" w:hAnsi="Arial" w:cs="Arial"/>
+          <w:sz w:val="24"/>
+          <w:szCs w:val="24"/>
+        </w:rPr>
+        <w:t>teams .</w:t>
+      </w:r>
+      <w:proofErr w:type="gramEnd"/>
+      <w:r>
+        <w:rPr>
+          <w:rFonts w:ascii="Arial" w:hAnsi="Arial" w:cs="Arial"/>
+          <w:sz w:val="24"/>
+          <w:szCs w:val="24"/>
+        </w:rPr>
+        <w:t xml:space="preserve"> We look forward to complete the projects in time and complete it according to the inputs received by mentors as we</w:t>
+      </w:r>
+      <w:r>
+        <w:rPr>
+          <w:rFonts w:ascii="Arial" w:hAnsi="Arial" w:cs="Arial"/>
+          <w:sz w:val="24"/>
+          <w:szCs w:val="24"/>
+        </w:rPr>
+        <w:t>ll as our vision for it.</w:t>
+      </w:r>
+    </w:p>
+    <w:p/>
     <w:p>
       <w:pPr>
         <w:pStyle w:val="ListParagraph"/>
@@ -494,7 +743,6 @@
         <w:rPr>
           <w:rFonts w:ascii="Rockwell Extra Bold" w:hAnsi="Rockwell Extra Bold"/>
           <w:b/>
-          <w:b/>
           <w:sz w:val="40"/>
           <w:szCs w:val="40"/>
         </w:rPr>
@@ -511,16 +759,15 @@
     </w:p>
     <w:p>
       <w:pPr>
-        <w:pStyle w:val="Normal"/>
         <w:rPr>
           <w:rFonts w:ascii="Arial Rounded MT Bold" w:hAnsi="Arial Rounded MT Bold"/>
-          <w:b/>
           <w:b/>
           <w:sz w:val="32"/>
           <w:szCs w:val="32"/>
           <w:u w:val="single"/>
         </w:rPr>
       </w:pPr>
+      <w:proofErr w:type="gramStart"/>
       <w:r>
         <w:rPr>
           <w:rFonts w:ascii="Arial Rounded MT Bold" w:hAnsi="Arial Rounded MT Bold"/>
@@ -529,51 +776,198 @@
           <w:szCs w:val="32"/>
           <w:u w:val="single"/>
         </w:rPr>
-        <w:t>Why  this  project:</w:t>
-      </w:r>
-    </w:p>
-    <w:p>
-      <w:pPr>
-        <w:pStyle w:val="ListParagraph"/>
-        <w:jc w:val="both"/>
-        <w:rPr/>
-      </w:pPr>
-      <w:r>
-        <w:rPr/>
-      </w:r>
-    </w:p>
-    <w:p>
-      <w:pPr>
-        <w:pStyle w:val="ListParagraph"/>
-        <w:jc w:val="both"/>
-        <w:rPr>
-          <w:rFonts w:ascii="Arial" w:hAnsi="Arial" w:cs="Arial"/>
-          <w:sz w:val="24"/>
-          <w:szCs w:val="24"/>
-        </w:rPr>
-      </w:pPr>
-      <w:r>
-        <w:rPr>
-          <w:rFonts w:cs="Arial" w:ascii="Arial" w:hAnsi="Arial"/>
-          <w:sz w:val="24"/>
-          <w:szCs w:val="24"/>
-        </w:rPr>
-        <w:t>This project aims at developing a blog website. The technologies used include HTML, CSS , Javascript , NodeJS , Ejs ,Express ,MongoDb .The RESTful  protocols are used for CRUD operations in the database .The project is  made using modern MERN technologies and is a very informative . Our skills include and are not limited to both frontend and backend technologies mentioned in the project. Our aim is to contribute in this project and use it as a way to apply what we have learnt , test our knowledge, get a hands-on experience in working with Open Source Projects and also learn many new technologies required to complete the project.</w:t>
-      </w:r>
-    </w:p>
-    <w:p>
-      <w:pPr>
-        <w:pStyle w:val="Normal"/>
+        <w:t>Why  this</w:t>
+      </w:r>
+      <w:proofErr w:type="gramEnd"/>
+      <w:r>
         <w:rPr>
           <w:rFonts w:ascii="Arial Rounded MT Bold" w:hAnsi="Arial Rounded MT Bold"/>
-          <w:b/>
           <w:b/>
           <w:sz w:val="32"/>
           <w:szCs w:val="32"/>
           <w:u w:val="single"/>
         </w:rPr>
-      </w:pPr>
-      <w:r>
+        <w:t xml:space="preserve">  project:</w:t>
+      </w:r>
+    </w:p>
+    <w:p>
+      <w:pPr>
+        <w:pStyle w:val="ListParagraph"/>
+        <w:jc w:val="both"/>
+      </w:pPr>
+    </w:p>
+    <w:p>
+      <w:pPr>
+        <w:pStyle w:val="ListParagraph"/>
+        <w:jc w:val="both"/>
+        <w:rPr>
+          <w:rFonts w:ascii="Arial" w:hAnsi="Arial" w:cs="Arial"/>
+          <w:sz w:val="24"/>
+          <w:szCs w:val="24"/>
+        </w:rPr>
+      </w:pPr>
+      <w:r>
+        <w:rPr>
+          <w:rFonts w:ascii="Arial" w:hAnsi="Arial" w:cs="Arial"/>
+          <w:sz w:val="24"/>
+          <w:szCs w:val="24"/>
+        </w:rPr>
+        <w:t xml:space="preserve">This project aims at developing a blog website. The technologies used include HTML, </w:t>
+      </w:r>
+      <w:proofErr w:type="gramStart"/>
+      <w:r>
+        <w:rPr>
+          <w:rFonts w:ascii="Arial" w:hAnsi="Arial" w:cs="Arial"/>
+          <w:sz w:val="24"/>
+          <w:szCs w:val="24"/>
+        </w:rPr>
+        <w:t>CSS ,</w:t>
+      </w:r>
+      <w:proofErr w:type="gramEnd"/>
+      <w:r>
+        <w:rPr>
+          <w:rFonts w:ascii="Arial" w:hAnsi="Arial" w:cs="Arial"/>
+          <w:sz w:val="24"/>
+          <w:szCs w:val="24"/>
+        </w:rPr>
+        <w:t xml:space="preserve"> </w:t>
+      </w:r>
+      <w:proofErr w:type="spellStart"/>
+      <w:r>
+        <w:rPr>
+          <w:rFonts w:ascii="Arial" w:hAnsi="Arial" w:cs="Arial"/>
+          <w:sz w:val="24"/>
+          <w:szCs w:val="24"/>
+        </w:rPr>
+        <w:t>Javascript</w:t>
+      </w:r>
+      <w:proofErr w:type="spellEnd"/>
+      <w:r>
+        <w:rPr>
+          <w:rFonts w:ascii="Arial" w:hAnsi="Arial" w:cs="Arial"/>
+          <w:sz w:val="24"/>
+          <w:szCs w:val="24"/>
+        </w:rPr>
+        <w:t xml:space="preserve"> , </w:t>
+      </w:r>
+      <w:proofErr w:type="spellStart"/>
+      <w:r>
+        <w:rPr>
+          <w:rFonts w:ascii="Arial" w:hAnsi="Arial" w:cs="Arial"/>
+          <w:sz w:val="24"/>
+          <w:szCs w:val="24"/>
+        </w:rPr>
+        <w:t>NodeJS</w:t>
+      </w:r>
+      <w:proofErr w:type="spellEnd"/>
+      <w:r>
+        <w:rPr>
+          <w:rFonts w:ascii="Arial" w:hAnsi="Arial" w:cs="Arial"/>
+          <w:sz w:val="24"/>
+          <w:szCs w:val="24"/>
+        </w:rPr>
+        <w:t xml:space="preserve"> , </w:t>
+      </w:r>
+      <w:proofErr w:type="spellStart"/>
+      <w:r>
+        <w:rPr>
+          <w:rFonts w:ascii="Arial" w:hAnsi="Arial" w:cs="Arial"/>
+          <w:sz w:val="24"/>
+          <w:szCs w:val="24"/>
+        </w:rPr>
+        <w:t>Ejs</w:t>
+      </w:r>
+      <w:proofErr w:type="spellEnd"/>
+      <w:r>
+        <w:rPr>
+          <w:rFonts w:ascii="Arial" w:hAnsi="Arial" w:cs="Arial"/>
+          <w:sz w:val="24"/>
+          <w:szCs w:val="24"/>
+        </w:rPr>
+        <w:t xml:space="preserve"> ,Express ,</w:t>
+      </w:r>
+      <w:proofErr w:type="spellStart"/>
+      <w:r>
+        <w:rPr>
+          <w:rFonts w:ascii="Arial" w:hAnsi="Arial" w:cs="Arial"/>
+          <w:sz w:val="24"/>
+          <w:szCs w:val="24"/>
+        </w:rPr>
+        <w:t>MongoDb</w:t>
+      </w:r>
+      <w:proofErr w:type="spellEnd"/>
+      <w:r>
+        <w:rPr>
+          <w:rFonts w:ascii="Arial" w:hAnsi="Arial" w:cs="Arial"/>
+          <w:sz w:val="24"/>
+          <w:szCs w:val="24"/>
+        </w:rPr>
+        <w:t xml:space="preserve"> .The </w:t>
+      </w:r>
+      <w:proofErr w:type="spellStart"/>
+      <w:r>
+        <w:rPr>
+          <w:rFonts w:ascii="Arial" w:hAnsi="Arial" w:cs="Arial"/>
+          <w:sz w:val="24"/>
+          <w:szCs w:val="24"/>
+        </w:rPr>
+        <w:t>RESTful</w:t>
+      </w:r>
+      <w:proofErr w:type="spellEnd"/>
+      <w:r>
+        <w:rPr>
+          <w:rFonts w:ascii="Arial" w:hAnsi="Arial" w:cs="Arial"/>
+          <w:sz w:val="24"/>
+          <w:szCs w:val="24"/>
+        </w:rPr>
+        <w:t xml:space="preserve">  protocols are used for CRUD operations in the databa</w:t>
+      </w:r>
+      <w:r>
+        <w:rPr>
+          <w:rFonts w:ascii="Arial" w:hAnsi="Arial" w:cs="Arial"/>
+          <w:sz w:val="24"/>
+          <w:szCs w:val="24"/>
+        </w:rPr>
+        <w:t>se .The project is  made using modern MERN technologies and is a very informative . Our skills include and are not limited to both frontend and backend technologies mentioned in the project. Our aim is to contribute in this project and use it as a way to a</w:t>
+      </w:r>
+      <w:r>
+        <w:rPr>
+          <w:rFonts w:ascii="Arial" w:hAnsi="Arial" w:cs="Arial"/>
+          <w:sz w:val="24"/>
+          <w:szCs w:val="24"/>
+        </w:rPr>
+        <w:t xml:space="preserve">pply what </w:t>
+      </w:r>
+      <w:r>
+        <w:rPr>
+          <w:rFonts w:ascii="Arial" w:hAnsi="Arial" w:cs="Arial"/>
+          <w:sz w:val="24"/>
+          <w:szCs w:val="24"/>
+        </w:rPr>
+        <w:lastRenderedPageBreak/>
+        <w:t xml:space="preserve">we have </w:t>
+      </w:r>
+      <w:proofErr w:type="gramStart"/>
+      <w:r>
+        <w:rPr>
+          <w:rFonts w:ascii="Arial" w:hAnsi="Arial" w:cs="Arial"/>
+          <w:sz w:val="24"/>
+          <w:szCs w:val="24"/>
+        </w:rPr>
+        <w:t>learnt ,</w:t>
+      </w:r>
+      <w:proofErr w:type="gramEnd"/>
+      <w:r>
+        <w:rPr>
+          <w:rFonts w:ascii="Arial" w:hAnsi="Arial" w:cs="Arial"/>
+          <w:sz w:val="24"/>
+          <w:szCs w:val="24"/>
+        </w:rPr>
+        <w:t xml:space="preserve"> test our knowledge, get a hands-on experience in working with Open Source Projects and also learn many new technologies required to complete the project.</w:t>
+      </w:r>
+    </w:p>
+    <w:p>
+      <w:pPr>
         <w:rPr>
           <w:rFonts w:ascii="Arial Rounded MT Bold" w:hAnsi="Arial Rounded MT Bold"/>
           <w:b/>
@@ -581,49 +975,157 @@
           <w:szCs w:val="32"/>
           <w:u w:val="single"/>
         </w:rPr>
-        <w:t>Current State:</w:t>
-      </w:r>
-    </w:p>
-    <w:p>
-      <w:pPr>
-        <w:pStyle w:val="ListParagraph"/>
-        <w:rPr>
-          <w:rFonts w:ascii="Arial" w:hAnsi="Arial" w:cs="Arial"/>
-          <w:sz w:val="24"/>
-          <w:szCs w:val="24"/>
-        </w:rPr>
-      </w:pPr>
-      <w:r>
-        <w:rPr>
-          <w:rFonts w:cs="Arial" w:ascii="Arial" w:hAnsi="Arial"/>
-          <w:sz w:val="24"/>
-          <w:szCs w:val="24"/>
-        </w:rPr>
-        <w:t>Currently the website Is a complete WebApp with database to store the new blog entries . The frontend of the website is clean with simple design to show blog entries in list form . On clicking the Read More button we are directed to the complete blog where we can delete or edit that particular blog entry. The input page is also present  which gives user clear instructions of what to input to make a blog entry . The inputs taken are blog title , image URL and the content of the blog.  Like any other project there are areas where improvements can be made to make it more user friendly , secure , beautiful  as well as cater to the motive behind this project. Some of these proposals are mentioned below.</w:t>
-      </w:r>
-    </w:p>
-    <w:p>
-      <w:pPr>
-        <w:pStyle w:val="ListParagraph"/>
-        <w:rPr/>
-      </w:pPr>
-      <w:r>
-        <w:rPr/>
-      </w:r>
-    </w:p>
-    <w:p>
-      <w:pPr>
-        <w:pStyle w:val="Normal"/>
+      </w:pPr>
+      <w:r>
         <w:rPr>
           <w:rFonts w:ascii="Arial Rounded MT Bold" w:hAnsi="Arial Rounded MT Bold"/>
-          <w:b/>
           <w:b/>
           <w:sz w:val="32"/>
           <w:szCs w:val="32"/>
           <w:u w:val="single"/>
         </w:rPr>
-      </w:pPr>
-      <w:r>
+        <w:t>Current State:</w:t>
+      </w:r>
+    </w:p>
+    <w:p>
+      <w:pPr>
+        <w:pStyle w:val="ListParagraph"/>
+        <w:rPr>
+          <w:rFonts w:ascii="Arial" w:hAnsi="Arial" w:cs="Arial"/>
+          <w:sz w:val="24"/>
+          <w:szCs w:val="24"/>
+        </w:rPr>
+      </w:pPr>
+      <w:r>
+        <w:rPr>
+          <w:rFonts w:ascii="Arial" w:hAnsi="Arial" w:cs="Arial"/>
+          <w:sz w:val="24"/>
+          <w:szCs w:val="24"/>
+        </w:rPr>
+        <w:t xml:space="preserve">Currently the website Is a complete </w:t>
+      </w:r>
+      <w:proofErr w:type="spellStart"/>
+      <w:r>
+        <w:rPr>
+          <w:rFonts w:ascii="Arial" w:hAnsi="Arial" w:cs="Arial"/>
+          <w:sz w:val="24"/>
+          <w:szCs w:val="24"/>
+        </w:rPr>
+        <w:t>WebApp</w:t>
+      </w:r>
+      <w:proofErr w:type="spellEnd"/>
+      <w:r>
+        <w:rPr>
+          <w:rFonts w:ascii="Arial" w:hAnsi="Arial" w:cs="Arial"/>
+          <w:sz w:val="24"/>
+          <w:szCs w:val="24"/>
+        </w:rPr>
+        <w:t xml:space="preserve"> with database to </w:t>
+      </w:r>
+      <w:r>
+        <w:rPr>
+          <w:rFonts w:ascii="Arial" w:hAnsi="Arial" w:cs="Arial"/>
+          <w:sz w:val="24"/>
+          <w:szCs w:val="24"/>
+        </w:rPr>
+        <w:t xml:space="preserve">store the new blog </w:t>
+      </w:r>
+      <w:proofErr w:type="gramStart"/>
+      <w:r>
+        <w:rPr>
+          <w:rFonts w:ascii="Arial" w:hAnsi="Arial" w:cs="Arial"/>
+          <w:sz w:val="24"/>
+          <w:szCs w:val="24"/>
+        </w:rPr>
+        <w:t>entries .</w:t>
+      </w:r>
+      <w:proofErr w:type="gramEnd"/>
+      <w:r>
+        <w:rPr>
+          <w:rFonts w:ascii="Arial" w:hAnsi="Arial" w:cs="Arial"/>
+          <w:sz w:val="24"/>
+          <w:szCs w:val="24"/>
+        </w:rPr>
+        <w:t xml:space="preserve"> The frontend of the website is clean with simple design to show blog entries in list </w:t>
+      </w:r>
+      <w:proofErr w:type="gramStart"/>
+      <w:r>
+        <w:rPr>
+          <w:rFonts w:ascii="Arial" w:hAnsi="Arial" w:cs="Arial"/>
+          <w:sz w:val="24"/>
+          <w:szCs w:val="24"/>
+        </w:rPr>
+        <w:t>form .</w:t>
+      </w:r>
+      <w:proofErr w:type="gramEnd"/>
+      <w:r>
+        <w:rPr>
+          <w:rFonts w:ascii="Arial" w:hAnsi="Arial" w:cs="Arial"/>
+          <w:sz w:val="24"/>
+          <w:szCs w:val="24"/>
+        </w:rPr>
+        <w:t xml:space="preserve"> On clicking the Read More button we are directed to the complete blog where we can delete or edit that particular blog entry. The input</w:t>
+      </w:r>
+      <w:r>
+        <w:rPr>
+          <w:rFonts w:ascii="Arial" w:hAnsi="Arial" w:cs="Arial"/>
+          <w:sz w:val="24"/>
+          <w:szCs w:val="24"/>
+        </w:rPr>
+        <w:t xml:space="preserve"> page is also </w:t>
+      </w:r>
+      <w:proofErr w:type="gramStart"/>
+      <w:r>
+        <w:rPr>
+          <w:rFonts w:ascii="Arial" w:hAnsi="Arial" w:cs="Arial"/>
+          <w:sz w:val="24"/>
+          <w:szCs w:val="24"/>
+        </w:rPr>
+        <w:t>present  which</w:t>
+      </w:r>
+      <w:proofErr w:type="gramEnd"/>
+      <w:r>
+        <w:rPr>
+          <w:rFonts w:ascii="Arial" w:hAnsi="Arial" w:cs="Arial"/>
+          <w:sz w:val="24"/>
+          <w:szCs w:val="24"/>
+        </w:rPr>
+        <w:t xml:space="preserve"> gives user clear instructions of what to input to make a blog entry . The inputs taken are blog </w:t>
+      </w:r>
+      <w:proofErr w:type="gramStart"/>
+      <w:r>
+        <w:rPr>
+          <w:rFonts w:ascii="Arial" w:hAnsi="Arial" w:cs="Arial"/>
+          <w:sz w:val="24"/>
+          <w:szCs w:val="24"/>
+        </w:rPr>
+        <w:t>title ,</w:t>
+      </w:r>
+      <w:proofErr w:type="gramEnd"/>
+      <w:r>
+        <w:rPr>
+          <w:rFonts w:ascii="Arial" w:hAnsi="Arial" w:cs="Arial"/>
+          <w:sz w:val="24"/>
+          <w:szCs w:val="24"/>
+        </w:rPr>
+        <w:t xml:space="preserve"> image URL and the content of the blog.  Like any other project there are areas where improvements can be made to make it mo</w:t>
+      </w:r>
+      <w:r>
+        <w:rPr>
+          <w:rFonts w:ascii="Arial" w:hAnsi="Arial" w:cs="Arial"/>
+          <w:sz w:val="24"/>
+          <w:szCs w:val="24"/>
+        </w:rPr>
+        <w:t>re user friendly , secure , beautiful  as well as cater to the motive behind this project. Some of these proposals are mentioned below.</w:t>
+      </w:r>
+    </w:p>
+    <w:p>
+      <w:pPr>
+        <w:pStyle w:val="ListParagraph"/>
+      </w:pPr>
+    </w:p>
+    <w:p>
+      <w:pPr>
         <w:rPr>
           <w:rFonts w:ascii="Arial Rounded MT Bold" w:hAnsi="Arial Rounded MT Bold"/>
           <w:b/>
@@ -631,17 +1133,22 @@
           <w:szCs w:val="32"/>
           <w:u w:val="single"/>
         </w:rPr>
+      </w:pPr>
+      <w:r>
+        <w:rPr>
+          <w:rFonts w:ascii="Arial Rounded MT Bold" w:hAnsi="Arial Rounded MT Bold"/>
+          <w:b/>
+          <w:sz w:val="32"/>
+          <w:szCs w:val="32"/>
+          <w:u w:val="single"/>
+        </w:rPr>
         <w:t>Proposal:</w:t>
       </w:r>
     </w:p>
     <w:p>
       <w:pPr>
         <w:pStyle w:val="ListParagraph"/>
-        <w:rPr/>
-      </w:pPr>
-      <w:r>
-        <w:rPr/>
-      </w:r>
+      </w:pPr>
     </w:p>
     <w:p>
       <w:pPr>
@@ -659,17 +1166,159 @@
       </w:pPr>
       <w:r>
         <w:rPr>
-          <w:rFonts w:cs="Arial" w:ascii="Arial" w:hAnsi="Arial"/>
-          <w:sz w:val="24"/>
-          <w:szCs w:val="24"/>
-        </w:rPr>
-        <w:t>We plan to  integrate a login/register page with appropriate changes at the database. User will be asked for his/her Full name ,e-mail , password. Open Source OAuth service will be integrated  using GoogleAPI or FacebookAPI  . This will allow the user to register in the website using their Google Account . This will not only increase the security of the website but also provide a more user friendly approach.</w:t>
-      </w:r>
-    </w:p>
-    <w:p>
-      <w:pPr>
-        <w:pStyle w:val="ListParagraph"/>
-        <w:ind w:left="1080" w:hanging="0"/>
+          <w:rFonts w:ascii="Arial" w:hAnsi="Arial" w:cs="Arial"/>
+          <w:sz w:val="24"/>
+          <w:szCs w:val="24"/>
+        </w:rPr>
+        <w:t xml:space="preserve">We plan </w:t>
+      </w:r>
+      <w:proofErr w:type="gramStart"/>
+      <w:r>
+        <w:rPr>
+          <w:rFonts w:ascii="Arial" w:hAnsi="Arial" w:cs="Arial"/>
+          <w:sz w:val="24"/>
+          <w:szCs w:val="24"/>
+        </w:rPr>
+        <w:t>to  integrate</w:t>
+      </w:r>
+      <w:proofErr w:type="gramEnd"/>
+      <w:r>
+        <w:rPr>
+          <w:rFonts w:ascii="Arial" w:hAnsi="Arial" w:cs="Arial"/>
+          <w:sz w:val="24"/>
+          <w:szCs w:val="24"/>
+        </w:rPr>
+        <w:t xml:space="preserve"> a login/register page with appropriate changes at the database. User will be asked for</w:t>
+      </w:r>
+      <w:r>
+        <w:rPr>
+          <w:rFonts w:ascii="Arial" w:hAnsi="Arial" w:cs="Arial"/>
+          <w:sz w:val="24"/>
+          <w:szCs w:val="24"/>
+        </w:rPr>
+        <w:t xml:space="preserve"> his/her Full </w:t>
+      </w:r>
+      <w:proofErr w:type="gramStart"/>
+      <w:r>
+        <w:rPr>
+          <w:rFonts w:ascii="Arial" w:hAnsi="Arial" w:cs="Arial"/>
+          <w:sz w:val="24"/>
+          <w:szCs w:val="24"/>
+        </w:rPr>
+        <w:t>name ,e</w:t>
+      </w:r>
+      <w:proofErr w:type="gramEnd"/>
+      <w:r>
+        <w:rPr>
+          <w:rFonts w:ascii="Arial" w:hAnsi="Arial" w:cs="Arial"/>
+          <w:sz w:val="24"/>
+          <w:szCs w:val="24"/>
+        </w:rPr>
+        <w:t xml:space="preserve">-mail , password. Open Source </w:t>
+      </w:r>
+      <w:proofErr w:type="spellStart"/>
+      <w:r>
+        <w:rPr>
+          <w:rFonts w:ascii="Arial" w:hAnsi="Arial" w:cs="Arial"/>
+          <w:sz w:val="24"/>
+          <w:szCs w:val="24"/>
+        </w:rPr>
+        <w:t>OAuth</w:t>
+      </w:r>
+      <w:proofErr w:type="spellEnd"/>
+      <w:r>
+        <w:rPr>
+          <w:rFonts w:ascii="Arial" w:hAnsi="Arial" w:cs="Arial"/>
+          <w:sz w:val="24"/>
+          <w:szCs w:val="24"/>
+        </w:rPr>
+        <w:t xml:space="preserve"> service will be </w:t>
+      </w:r>
+      <w:proofErr w:type="gramStart"/>
+      <w:r>
+        <w:rPr>
+          <w:rFonts w:ascii="Arial" w:hAnsi="Arial" w:cs="Arial"/>
+          <w:sz w:val="24"/>
+          <w:szCs w:val="24"/>
+        </w:rPr>
+        <w:t>integrated  using</w:t>
+      </w:r>
+      <w:proofErr w:type="gramEnd"/>
+      <w:r>
+        <w:rPr>
+          <w:rFonts w:ascii="Arial" w:hAnsi="Arial" w:cs="Arial"/>
+          <w:sz w:val="24"/>
+          <w:szCs w:val="24"/>
+        </w:rPr>
+        <w:t xml:space="preserve"> </w:t>
+      </w:r>
+      <w:proofErr w:type="spellStart"/>
+      <w:r>
+        <w:rPr>
+          <w:rFonts w:ascii="Arial" w:hAnsi="Arial" w:cs="Arial"/>
+          <w:sz w:val="24"/>
+          <w:szCs w:val="24"/>
+        </w:rPr>
+        <w:t>GoogleAPI</w:t>
+      </w:r>
+      <w:proofErr w:type="spellEnd"/>
+      <w:r>
+        <w:rPr>
+          <w:rFonts w:ascii="Arial" w:hAnsi="Arial" w:cs="Arial"/>
+          <w:sz w:val="24"/>
+          <w:szCs w:val="24"/>
+        </w:rPr>
+        <w:t xml:space="preserve"> or </w:t>
+      </w:r>
+      <w:proofErr w:type="spellStart"/>
+      <w:r>
+        <w:rPr>
+          <w:rFonts w:ascii="Arial" w:hAnsi="Arial" w:cs="Arial"/>
+          <w:sz w:val="24"/>
+          <w:szCs w:val="24"/>
+        </w:rPr>
+        <w:t>FacebookAPI</w:t>
+      </w:r>
+      <w:proofErr w:type="spellEnd"/>
+      <w:r>
+        <w:rPr>
+          <w:rFonts w:ascii="Arial" w:hAnsi="Arial" w:cs="Arial"/>
+          <w:sz w:val="24"/>
+          <w:szCs w:val="24"/>
+        </w:rPr>
+        <w:t xml:space="preserve">  . This will allow the user to register in the website using their Google </w:t>
+      </w:r>
+      <w:proofErr w:type="gramStart"/>
+      <w:r>
+        <w:rPr>
+          <w:rFonts w:ascii="Arial" w:hAnsi="Arial" w:cs="Arial"/>
+          <w:sz w:val="24"/>
+          <w:szCs w:val="24"/>
+        </w:rPr>
+        <w:t>Account .</w:t>
+      </w:r>
+      <w:proofErr w:type="gramEnd"/>
+      <w:r>
+        <w:rPr>
+          <w:rFonts w:ascii="Arial" w:hAnsi="Arial" w:cs="Arial"/>
+          <w:sz w:val="24"/>
+          <w:szCs w:val="24"/>
+        </w:rPr>
+        <w:t xml:space="preserve"> This will not only increase the security of the website </w:t>
+      </w:r>
+      <w:r>
+        <w:rPr>
+          <w:rFonts w:ascii="Arial" w:hAnsi="Arial" w:cs="Arial"/>
+          <w:sz w:val="24"/>
+          <w:szCs w:val="24"/>
+        </w:rPr>
+        <w:t>but also provide a more user friendly approach.</w:t>
+      </w:r>
+    </w:p>
+    <w:p>
+      <w:pPr>
+        <w:pStyle w:val="ListParagraph"/>
+        <w:ind w:left="1080"/>
         <w:jc w:val="both"/>
         <w:rPr>
           <w:rFonts w:ascii="Arial" w:hAnsi="Arial" w:cs="Arial"/>
@@ -677,13 +1326,6 @@
           <w:szCs w:val="24"/>
         </w:rPr>
       </w:pPr>
-      <w:r>
-        <w:rPr>
-          <w:rFonts w:cs="Arial" w:ascii="Arial" w:hAnsi="Arial"/>
-          <w:sz w:val="24"/>
-          <w:szCs w:val="24"/>
-        </w:rPr>
-      </w:r>
     </w:p>
     <w:p>
       <w:pPr>
@@ -701,11 +1343,37 @@
       </w:pPr>
       <w:r>
         <w:rPr>
-          <w:rFonts w:cs="Arial" w:ascii="Arial" w:hAnsi="Arial"/>
-          <w:sz w:val="24"/>
-          <w:szCs w:val="24"/>
-        </w:rPr>
-        <w:t xml:space="preserve">As of now anyone can read the blog and update or delete it . We plan on creating a website where anyone can read blogs but only registered users will be able to create a new entry. Only registered and authenticated user will be allowed to update/change their blog entry. </w:t>
+          <w:rFonts w:ascii="Arial" w:hAnsi="Arial" w:cs="Arial"/>
+          <w:sz w:val="24"/>
+          <w:szCs w:val="24"/>
+        </w:rPr>
+        <w:t xml:space="preserve">As of now anyone can read the blog and update or delete </w:t>
+      </w:r>
+      <w:proofErr w:type="gramStart"/>
+      <w:r>
+        <w:rPr>
+          <w:rFonts w:ascii="Arial" w:hAnsi="Arial" w:cs="Arial"/>
+          <w:sz w:val="24"/>
+          <w:szCs w:val="24"/>
+        </w:rPr>
+        <w:t>it .</w:t>
+      </w:r>
+      <w:proofErr w:type="gramEnd"/>
+      <w:r>
+        <w:rPr>
+          <w:rFonts w:ascii="Arial" w:hAnsi="Arial" w:cs="Arial"/>
+          <w:sz w:val="24"/>
+          <w:szCs w:val="24"/>
+        </w:rPr>
+        <w:t xml:space="preserve"> We plan on creating a website where anyone can read blogs but only registered users will be able to create a new entry. Only registered and authen</w:t>
+      </w:r>
+      <w:r>
+        <w:rPr>
+          <w:rFonts w:ascii="Arial" w:hAnsi="Arial" w:cs="Arial"/>
+          <w:sz w:val="24"/>
+          <w:szCs w:val="24"/>
+        </w:rPr>
+        <w:t xml:space="preserve">ticated user will be allowed to update/change their blog entry. </w:t>
       </w:r>
     </w:p>
     <w:p>
@@ -718,18 +1386,11 @@
           <w:szCs w:val="24"/>
         </w:rPr>
       </w:pPr>
-      <w:r>
-        <w:rPr>
-          <w:rFonts w:cs="Arial" w:ascii="Arial" w:hAnsi="Arial"/>
-          <w:sz w:val="24"/>
-          <w:szCs w:val="24"/>
-        </w:rPr>
-      </w:r>
-    </w:p>
-    <w:p>
-      <w:pPr>
-        <w:pStyle w:val="ListParagraph"/>
-        <w:ind w:left="1080" w:hanging="0"/>
+    </w:p>
+    <w:p>
+      <w:pPr>
+        <w:pStyle w:val="ListParagraph"/>
+        <w:ind w:left="1080"/>
         <w:jc w:val="both"/>
         <w:rPr>
           <w:rFonts w:ascii="Arial" w:hAnsi="Arial" w:cs="Arial"/>
@@ -737,13 +1398,6 @@
           <w:szCs w:val="24"/>
         </w:rPr>
       </w:pPr>
-      <w:r>
-        <w:rPr>
-          <w:rFonts w:cs="Arial" w:ascii="Arial" w:hAnsi="Arial"/>
-          <w:sz w:val="24"/>
-          <w:szCs w:val="24"/>
-        </w:rPr>
-      </w:r>
     </w:p>
     <w:p>
       <w:pPr>
@@ -761,17 +1415,25 @@
       </w:pPr>
       <w:r>
         <w:rPr>
-          <w:rFonts w:cs="Arial" w:ascii="Arial" w:hAnsi="Arial"/>
-          <w:sz w:val="24"/>
-          <w:szCs w:val="24"/>
-        </w:rPr>
-        <w:t xml:space="preserve">User can save his/her blog as a draft or as a published blog. Each blog will contain a timestamp of its last draft as well as its published date thus providing users with a netter management of their blogs. </w:t>
-      </w:r>
-    </w:p>
-    <w:p>
-      <w:pPr>
-        <w:pStyle w:val="ListParagraph"/>
-        <w:ind w:left="1080" w:hanging="0"/>
+          <w:rFonts w:ascii="Arial" w:hAnsi="Arial" w:cs="Arial"/>
+          <w:sz w:val="24"/>
+          <w:szCs w:val="24"/>
+        </w:rPr>
+        <w:t>User can save his/her blog as a draft or as a published blog. Each blog will contain a timestamp of its last draft as well as its published date thus providing users with a netter managemen</w:t>
+      </w:r>
+      <w:r>
+        <w:rPr>
+          <w:rFonts w:ascii="Arial" w:hAnsi="Arial" w:cs="Arial"/>
+          <w:sz w:val="24"/>
+          <w:szCs w:val="24"/>
+        </w:rPr>
+        <w:t xml:space="preserve">t of their blogs. </w:t>
+      </w:r>
+    </w:p>
+    <w:p>
+      <w:pPr>
+        <w:pStyle w:val="ListParagraph"/>
+        <w:ind w:left="1080"/>
         <w:jc w:val="both"/>
         <w:rPr>
           <w:rFonts w:ascii="Arial" w:hAnsi="Arial" w:cs="Arial"/>
@@ -779,13 +1441,6 @@
           <w:szCs w:val="24"/>
         </w:rPr>
       </w:pPr>
-      <w:r>
-        <w:rPr>
-          <w:rFonts w:cs="Arial" w:ascii="Arial" w:hAnsi="Arial"/>
-          <w:sz w:val="24"/>
-          <w:szCs w:val="24"/>
-        </w:rPr>
-      </w:r>
     </w:p>
     <w:p>
       <w:pPr>
@@ -803,17 +1458,35 @@
       </w:pPr>
       <w:r>
         <w:rPr>
-          <w:rFonts w:cs="Arial" w:ascii="Arial" w:hAnsi="Arial"/>
-          <w:sz w:val="24"/>
-          <w:szCs w:val="24"/>
-        </w:rPr>
-        <w:t>A search bar will also be provided where we can search a blog based on tags associated with it. This will enhance the User Experience on the website and also make it easy for user to navigate through blogs rather than scroll through them .</w:t>
-      </w:r>
-    </w:p>
-    <w:p>
-      <w:pPr>
-        <w:pStyle w:val="ListParagraph"/>
-        <w:ind w:left="1080" w:hanging="0"/>
+          <w:rFonts w:ascii="Arial" w:hAnsi="Arial" w:cs="Arial"/>
+          <w:sz w:val="24"/>
+          <w:szCs w:val="24"/>
+        </w:rPr>
+        <w:t xml:space="preserve">A search bar will also be provided where we can search a blog based on tags associated with it. This will enhance the User Experience on the website and also make it easy for user to navigate through blogs rather than scroll through </w:t>
+      </w:r>
+      <w:proofErr w:type="gramStart"/>
+      <w:r>
+        <w:rPr>
+          <w:rFonts w:ascii="Arial" w:hAnsi="Arial" w:cs="Arial"/>
+          <w:sz w:val="24"/>
+          <w:szCs w:val="24"/>
+        </w:rPr>
+        <w:t>the</w:t>
+      </w:r>
+      <w:r>
+        <w:rPr>
+          <w:rFonts w:ascii="Arial" w:hAnsi="Arial" w:cs="Arial"/>
+          <w:sz w:val="24"/>
+          <w:szCs w:val="24"/>
+        </w:rPr>
+        <w:t>m .</w:t>
+      </w:r>
+      <w:proofErr w:type="gramEnd"/>
+    </w:p>
+    <w:p>
+      <w:pPr>
+        <w:pStyle w:val="ListParagraph"/>
+        <w:ind w:left="1080"/>
         <w:jc w:val="both"/>
         <w:rPr>
           <w:rFonts w:ascii="Arial" w:hAnsi="Arial" w:cs="Arial"/>
@@ -821,13 +1494,6 @@
           <w:szCs w:val="24"/>
         </w:rPr>
       </w:pPr>
-      <w:r>
-        <w:rPr>
-          <w:rFonts w:cs="Arial" w:ascii="Arial" w:hAnsi="Arial"/>
-          <w:sz w:val="24"/>
-          <w:szCs w:val="24"/>
-        </w:rPr>
-      </w:r>
     </w:p>
     <w:p>
       <w:pPr>
@@ -845,17 +1511,45 @@
       </w:pPr>
       <w:r>
         <w:rPr>
-          <w:rFonts w:cs="Arial" w:ascii="Arial" w:hAnsi="Arial"/>
-          <w:sz w:val="24"/>
-          <w:szCs w:val="24"/>
-        </w:rPr>
-        <w:t>Further we are also willing to change the Front-end , make it a more user-friendly as well as make it responsive for various viewports like mobile phones , tablets ,laptops . We also plan to add pagination to the webpage .</w:t>
-      </w:r>
-    </w:p>
-    <w:p>
-      <w:pPr>
-        <w:pStyle w:val="ListParagraph"/>
-        <w:ind w:left="1080" w:hanging="0"/>
+          <w:rFonts w:ascii="Arial" w:hAnsi="Arial" w:cs="Arial"/>
+          <w:sz w:val="24"/>
+          <w:szCs w:val="24"/>
+        </w:rPr>
+        <w:t>Further we are also willing to change the Front-</w:t>
+      </w:r>
+      <w:proofErr w:type="gramStart"/>
+      <w:r>
+        <w:rPr>
+          <w:rFonts w:ascii="Arial" w:hAnsi="Arial" w:cs="Arial"/>
+          <w:sz w:val="24"/>
+          <w:szCs w:val="24"/>
+        </w:rPr>
+        <w:t>end ,</w:t>
+      </w:r>
+      <w:proofErr w:type="gramEnd"/>
+      <w:r>
+        <w:rPr>
+          <w:rFonts w:ascii="Arial" w:hAnsi="Arial" w:cs="Arial"/>
+          <w:sz w:val="24"/>
+          <w:szCs w:val="24"/>
+        </w:rPr>
+        <w:t xml:space="preserve"> make it a more user-friendly as well as make it responsive for various viewports like mobile phones , tablets ,laptops . We also plan to add pagination to the </w:t>
+      </w:r>
+      <w:proofErr w:type="gramStart"/>
+      <w:r>
+        <w:rPr>
+          <w:rFonts w:ascii="Arial" w:hAnsi="Arial" w:cs="Arial"/>
+          <w:sz w:val="24"/>
+          <w:szCs w:val="24"/>
+        </w:rPr>
+        <w:t>webpage .</w:t>
+      </w:r>
+      <w:proofErr w:type="gramEnd"/>
+    </w:p>
+    <w:p>
+      <w:pPr>
+        <w:pStyle w:val="ListParagraph"/>
+        <w:ind w:left="1080"/>
         <w:jc w:val="both"/>
         <w:rPr>
           <w:rFonts w:ascii="Arial" w:hAnsi="Arial" w:cs="Arial"/>
@@ -863,13 +1557,6 @@
           <w:szCs w:val="24"/>
         </w:rPr>
       </w:pPr>
-      <w:r>
-        <w:rPr>
-          <w:rFonts w:cs="Arial" w:ascii="Arial" w:hAnsi="Arial"/>
-          <w:sz w:val="24"/>
-          <w:szCs w:val="24"/>
-        </w:rPr>
-      </w:r>
     </w:p>
     <w:p>
       <w:pPr>
@@ -878,8 +1565,6 @@
           <w:ilvl w:val="0"/>
           <w:numId w:val="1"/>
         </w:numPr>
-        <w:spacing w:before="0" w:after="200"/>
-        <w:contextualSpacing/>
         <w:jc w:val="both"/>
         <w:rPr>
           <w:rFonts w:ascii="Arial" w:hAnsi="Arial" w:cs="Arial"/>
@@ -889,41 +1574,721 @@
       </w:pPr>
       <w:r>
         <w:rPr>
-          <w:rFonts w:cs="Arial" w:ascii="Arial" w:hAnsi="Arial"/>
-          <w:sz w:val="24"/>
-          <w:szCs w:val="24"/>
-        </w:rPr>
-        <w:t>Changes in backend will include but are not limited to  customizing  RESTful routes , making the code more readable by adding appropriate comments , making necessary changes in db schema. We are planning to make these changes as well as are open for any suggestion regarding our proposal as well as addition of new features.</w:t>
-      </w:r>
+          <w:rFonts w:ascii="Arial" w:hAnsi="Arial" w:cs="Arial"/>
+          <w:sz w:val="24"/>
+          <w:szCs w:val="24"/>
+        </w:rPr>
+        <w:lastRenderedPageBreak/>
+        <w:t>Changes in backend will inc</w:t>
+      </w:r>
+      <w:r>
+        <w:rPr>
+          <w:rFonts w:ascii="Arial" w:hAnsi="Arial" w:cs="Arial"/>
+          <w:sz w:val="24"/>
+          <w:szCs w:val="24"/>
+        </w:rPr>
+        <w:t xml:space="preserve">lude but are not limited </w:t>
+      </w:r>
+      <w:proofErr w:type="gramStart"/>
+      <w:r>
+        <w:rPr>
+          <w:rFonts w:ascii="Arial" w:hAnsi="Arial" w:cs="Arial"/>
+          <w:sz w:val="24"/>
+          <w:szCs w:val="24"/>
+        </w:rPr>
+        <w:t>to  customizing</w:t>
+      </w:r>
+      <w:proofErr w:type="gramEnd"/>
+      <w:r>
+        <w:rPr>
+          <w:rFonts w:ascii="Arial" w:hAnsi="Arial" w:cs="Arial"/>
+          <w:sz w:val="24"/>
+          <w:szCs w:val="24"/>
+        </w:rPr>
+        <w:t xml:space="preserve">  </w:t>
+      </w:r>
+      <w:proofErr w:type="spellStart"/>
+      <w:r>
+        <w:rPr>
+          <w:rFonts w:ascii="Arial" w:hAnsi="Arial" w:cs="Arial"/>
+          <w:sz w:val="24"/>
+          <w:szCs w:val="24"/>
+        </w:rPr>
+        <w:t>RESTful</w:t>
+      </w:r>
+      <w:proofErr w:type="spellEnd"/>
+      <w:r>
+        <w:rPr>
+          <w:rFonts w:ascii="Arial" w:hAnsi="Arial" w:cs="Arial"/>
+          <w:sz w:val="24"/>
+          <w:szCs w:val="24"/>
+        </w:rPr>
+        <w:t xml:space="preserve"> routes , making the code more readable by adding appropriate comments , making necessary changes in db schema. We are planning to make these changes as well as are open for any suggestion regarding our prop</w:t>
+      </w:r>
+      <w:r>
+        <w:rPr>
+          <w:rFonts w:ascii="Arial" w:hAnsi="Arial" w:cs="Arial"/>
+          <w:sz w:val="24"/>
+          <w:szCs w:val="24"/>
+        </w:rPr>
+        <w:t>osal as well as addition of new features.</w:t>
+      </w:r>
+    </w:p>
+    <w:p>
+      <w:pPr>
+        <w:pStyle w:val="ListParagraph"/>
+        <w:rPr>
+          <w:rFonts w:ascii="Arial" w:hAnsi="Arial" w:cs="Arial"/>
+          <w:sz w:val="24"/>
+          <w:szCs w:val="24"/>
+        </w:rPr>
+      </w:pPr>
+    </w:p>
+    <w:p/>
+    <w:p>
+      <w:pPr>
+        <w:pStyle w:val="ListParagraph"/>
+        <w:numPr>
+          <w:ilvl w:val="0"/>
+          <w:numId w:val="6"/>
+        </w:numPr>
+        <w:rPr>
+          <w:rFonts w:ascii="Rockwell Extra Bold" w:hAnsi="Rockwell Extra Bold"/>
+          <w:b/>
+          <w:sz w:val="40"/>
+          <w:szCs w:val="40"/>
+        </w:rPr>
+      </w:pPr>
+      <w:proofErr w:type="spellStart"/>
+      <w:r>
+        <w:rPr>
+          <w:rFonts w:ascii="Rockwell Extra Bold" w:hAnsi="Rockwell Extra Bold"/>
+          <w:b/>
+          <w:sz w:val="40"/>
+          <w:szCs w:val="40"/>
+        </w:rPr>
+        <w:t>ExamResultGenerator</w:t>
+      </w:r>
+      <w:proofErr w:type="spellEnd"/>
+    </w:p>
+    <w:p>
+      <w:pPr>
+        <w:rPr>
+          <w:rFonts w:ascii="Arial Rounded MT Bold" w:hAnsi="Arial Rounded MT Bold"/>
+          <w:b/>
+          <w:sz w:val="32"/>
+          <w:szCs w:val="32"/>
+          <w:u w:val="single"/>
+        </w:rPr>
+      </w:pPr>
+      <w:proofErr w:type="gramStart"/>
+      <w:r>
+        <w:rPr>
+          <w:rFonts w:ascii="Arial Rounded MT Bold" w:hAnsi="Arial Rounded MT Bold"/>
+          <w:b/>
+          <w:sz w:val="32"/>
+          <w:szCs w:val="32"/>
+          <w:u w:val="single"/>
+        </w:rPr>
+        <w:t>Why  this</w:t>
+      </w:r>
+      <w:proofErr w:type="gramEnd"/>
+      <w:r>
+        <w:rPr>
+          <w:rFonts w:ascii="Arial Rounded MT Bold" w:hAnsi="Arial Rounded MT Bold"/>
+          <w:b/>
+          <w:sz w:val="32"/>
+          <w:szCs w:val="32"/>
+          <w:u w:val="single"/>
+        </w:rPr>
+        <w:t xml:space="preserve">  project:</w:t>
+      </w:r>
+    </w:p>
+    <w:p>
+      <w:pPr>
+        <w:pStyle w:val="ListParagraph"/>
+        <w:jc w:val="both"/>
+      </w:pPr>
+    </w:p>
+    <w:p>
+      <w:pPr>
+        <w:pStyle w:val="ListParagraph"/>
+        <w:jc w:val="both"/>
+        <w:rPr>
+          <w:rFonts w:ascii="Arial" w:hAnsi="Arial" w:cs="Arial"/>
+          <w:sz w:val="24"/>
+          <w:szCs w:val="24"/>
+        </w:rPr>
+      </w:pPr>
+      <w:r>
+        <w:rPr>
+          <w:rFonts w:ascii="Arial" w:hAnsi="Arial" w:cs="Arial"/>
+          <w:sz w:val="24"/>
+          <w:szCs w:val="24"/>
+        </w:rPr>
+        <w:t xml:space="preserve">This project is developing a general portal for publishing exam results at Universities. The project is completely based on Web Application. Front-end of the project is designed with HTML, CSS, </w:t>
+      </w:r>
+      <w:proofErr w:type="spellStart"/>
+      <w:r>
+        <w:rPr>
+          <w:rFonts w:ascii="Arial" w:hAnsi="Arial" w:cs="Arial"/>
+          <w:sz w:val="24"/>
+          <w:szCs w:val="24"/>
+        </w:rPr>
+        <w:t>Javascript</w:t>
+      </w:r>
+      <w:proofErr w:type="spellEnd"/>
+      <w:r>
+        <w:rPr>
+          <w:rFonts w:ascii="Arial" w:hAnsi="Arial" w:cs="Arial"/>
+          <w:sz w:val="24"/>
+          <w:szCs w:val="24"/>
+        </w:rPr>
+        <w:t xml:space="preserve">, </w:t>
+      </w:r>
+      <w:proofErr w:type="spellStart"/>
+      <w:r>
+        <w:rPr>
+          <w:rFonts w:ascii="Arial" w:hAnsi="Arial" w:cs="Arial"/>
+          <w:sz w:val="24"/>
+          <w:szCs w:val="24"/>
+        </w:rPr>
+        <w:t>ReactJS</w:t>
+      </w:r>
+      <w:proofErr w:type="spellEnd"/>
+      <w:r>
+        <w:rPr>
+          <w:rFonts w:ascii="Arial" w:hAnsi="Arial" w:cs="Arial"/>
+          <w:sz w:val="24"/>
+          <w:szCs w:val="24"/>
+        </w:rPr>
+        <w:t xml:space="preserve"> and the Back-end includes Python Flask framework. The user data is stored in the </w:t>
+      </w:r>
+      <w:proofErr w:type="spellStart"/>
+      <w:r>
+        <w:rPr>
+          <w:rFonts w:ascii="Arial" w:hAnsi="Arial" w:cs="Arial"/>
+          <w:sz w:val="24"/>
+          <w:szCs w:val="24"/>
+        </w:rPr>
+        <w:t>SQLite</w:t>
+      </w:r>
+      <w:proofErr w:type="spellEnd"/>
+      <w:r>
+        <w:rPr>
+          <w:rFonts w:ascii="Arial" w:hAnsi="Arial" w:cs="Arial"/>
+          <w:sz w:val="24"/>
+          <w:szCs w:val="24"/>
+        </w:rPr>
+        <w:t xml:space="preserve"> Database.</w:t>
+      </w:r>
+    </w:p>
+    <w:p>
+      <w:pPr>
+        <w:pStyle w:val="ListParagraph"/>
+        <w:jc w:val="both"/>
+        <w:rPr>
+          <w:rFonts w:ascii="Arial" w:hAnsi="Arial" w:cs="Arial"/>
+          <w:sz w:val="24"/>
+          <w:szCs w:val="24"/>
+        </w:rPr>
+      </w:pPr>
+      <w:r>
+        <w:rPr>
+          <w:rFonts w:ascii="Arial" w:hAnsi="Arial" w:cs="Arial"/>
+          <w:sz w:val="24"/>
+          <w:szCs w:val="24"/>
+        </w:rPr>
+        <w:t>As we are beginners in Web Development we find this project as a medium to get our hands on the Flask framework and get clear understanding about REST API architecture. Contributing to this project will be a good start to Open Source.</w:t>
+      </w:r>
+    </w:p>
+    <w:p>
+      <w:pPr>
+        <w:rPr>
+          <w:rFonts w:ascii="Arial Rounded MT Bold" w:hAnsi="Arial Rounded MT Bold"/>
+          <w:b/>
+          <w:sz w:val="32"/>
+          <w:szCs w:val="32"/>
+          <w:u w:val="single"/>
+        </w:rPr>
+      </w:pPr>
+      <w:r>
+        <w:rPr>
+          <w:rFonts w:ascii="Arial Rounded MT Bold" w:hAnsi="Arial Rounded MT Bold"/>
+          <w:b/>
+          <w:sz w:val="32"/>
+          <w:szCs w:val="32"/>
+          <w:u w:val="single"/>
+        </w:rPr>
+        <w:t>Current State:</w:t>
+      </w:r>
+    </w:p>
+    <w:p>
+      <w:pPr>
+        <w:pStyle w:val="ListParagraph"/>
+        <w:rPr>
+          <w:rFonts w:ascii="Arial" w:hAnsi="Arial" w:cs="Arial"/>
+          <w:sz w:val="24"/>
+          <w:szCs w:val="24"/>
+        </w:rPr>
+      </w:pPr>
+      <w:r>
+        <w:rPr>
+          <w:rFonts w:ascii="Arial" w:hAnsi="Arial" w:cs="Arial"/>
+          <w:sz w:val="24"/>
+          <w:szCs w:val="24"/>
+        </w:rPr>
+        <w:t xml:space="preserve">Currently the application is linked to </w:t>
+      </w:r>
+      <w:proofErr w:type="spellStart"/>
+      <w:r>
+        <w:rPr>
+          <w:rFonts w:ascii="Arial" w:hAnsi="Arial" w:cs="Arial"/>
+          <w:sz w:val="24"/>
+          <w:szCs w:val="24"/>
+        </w:rPr>
+        <w:t>SQLite</w:t>
+      </w:r>
+      <w:proofErr w:type="spellEnd"/>
+      <w:r>
+        <w:rPr>
+          <w:rFonts w:ascii="Arial" w:hAnsi="Arial" w:cs="Arial"/>
+          <w:sz w:val="24"/>
+          <w:szCs w:val="24"/>
+        </w:rPr>
+        <w:t xml:space="preserve"> database using the REST API methods of POST and GET. The Model Schema of the Database consists of User Information such as Roll </w:t>
+      </w:r>
+      <w:proofErr w:type="spellStart"/>
+      <w:r>
+        <w:rPr>
+          <w:rFonts w:ascii="Arial" w:hAnsi="Arial" w:cs="Arial"/>
+          <w:sz w:val="24"/>
+          <w:szCs w:val="24"/>
+        </w:rPr>
+        <w:t>number</w:t>
+      </w:r>
+      <w:proofErr w:type="gramStart"/>
+      <w:r>
+        <w:rPr>
+          <w:rFonts w:ascii="Arial" w:hAnsi="Arial" w:cs="Arial"/>
+          <w:sz w:val="24"/>
+          <w:szCs w:val="24"/>
+        </w:rPr>
+        <w:t>,Marks</w:t>
+      </w:r>
+      <w:proofErr w:type="spellEnd"/>
+      <w:proofErr w:type="gramEnd"/>
+      <w:r>
+        <w:rPr>
+          <w:rFonts w:ascii="Arial" w:hAnsi="Arial" w:cs="Arial"/>
+          <w:sz w:val="24"/>
+          <w:szCs w:val="24"/>
+        </w:rPr>
+        <w:t xml:space="preserve"> in Physics, Chemistry, Mathematics and English. The Student Login model is made using two parameters Username and password. The already registered Users data is fetched into an array and the User is successfully logged in after authenticated. The application makes use of Python Flask framework for routing.</w:t>
+      </w:r>
+    </w:p>
+    <w:p>
+      <w:pPr>
+        <w:pStyle w:val="ListParagraph"/>
+        <w:rPr>
+          <w:rFonts w:ascii="Arial" w:hAnsi="Arial" w:cs="Arial"/>
+          <w:sz w:val="24"/>
+          <w:szCs w:val="24"/>
+        </w:rPr>
+      </w:pPr>
+      <w:r>
+        <w:rPr>
+          <w:rFonts w:ascii="Arial" w:hAnsi="Arial" w:cs="Arial"/>
+          <w:sz w:val="24"/>
+          <w:szCs w:val="24"/>
+        </w:rPr>
+        <w:t xml:space="preserve"> The front-end of the application provides to sign in as two modes of user – Administrator and Students. It also includes a user Sign in/up form.</w:t>
+      </w:r>
+    </w:p>
+    <w:p>
+      <w:pPr>
+        <w:rPr>
+          <w:rFonts w:ascii="Arial Rounded MT Bold" w:hAnsi="Arial Rounded MT Bold"/>
+          <w:b/>
+          <w:sz w:val="32"/>
+          <w:szCs w:val="32"/>
+          <w:u w:val="single"/>
+        </w:rPr>
+      </w:pPr>
+      <w:r>
+        <w:rPr>
+          <w:rFonts w:ascii="Arial Rounded MT Bold" w:hAnsi="Arial Rounded MT Bold"/>
+          <w:b/>
+          <w:sz w:val="32"/>
+          <w:szCs w:val="32"/>
+          <w:u w:val="single"/>
+        </w:rPr>
+        <w:t>Proposal:</w:t>
+      </w:r>
+    </w:p>
+    <w:p>
+      <w:pPr>
+        <w:pStyle w:val="ListParagraph"/>
+      </w:pPr>
+    </w:p>
+    <w:p>
+      <w:pPr>
+        <w:pStyle w:val="ListParagraph"/>
+        <w:numPr>
+          <w:ilvl w:val="0"/>
+          <w:numId w:val="5"/>
+        </w:numPr>
+        <w:jc w:val="both"/>
+        <w:rPr>
+          <w:rFonts w:ascii="Arial" w:hAnsi="Arial" w:cs="Arial"/>
+          <w:sz w:val="24"/>
+          <w:szCs w:val="24"/>
+        </w:rPr>
+      </w:pPr>
+      <w:r>
+        <w:rPr>
+          <w:rFonts w:ascii="Arial" w:hAnsi="Arial" w:cs="Arial"/>
+          <w:sz w:val="24"/>
+          <w:szCs w:val="24"/>
+        </w:rPr>
+        <w:t xml:space="preserve">We plan </w:t>
+      </w:r>
+      <w:proofErr w:type="gramStart"/>
+      <w:r>
+        <w:rPr>
+          <w:rFonts w:ascii="Arial" w:hAnsi="Arial" w:cs="Arial"/>
+          <w:sz w:val="24"/>
+          <w:szCs w:val="24"/>
+        </w:rPr>
+        <w:t>to  integrate</w:t>
+      </w:r>
+      <w:proofErr w:type="gramEnd"/>
+      <w:r>
+        <w:rPr>
+          <w:rFonts w:ascii="Arial" w:hAnsi="Arial" w:cs="Arial"/>
+          <w:sz w:val="24"/>
+          <w:szCs w:val="24"/>
+        </w:rPr>
+        <w:t xml:space="preserve"> a login/register page with appropriate changes at the database. User will be asked for his/her Full </w:t>
+      </w:r>
+      <w:proofErr w:type="gramStart"/>
+      <w:r>
+        <w:rPr>
+          <w:rFonts w:ascii="Arial" w:hAnsi="Arial" w:cs="Arial"/>
+          <w:sz w:val="24"/>
+          <w:szCs w:val="24"/>
+        </w:rPr>
+        <w:t>name ,e</w:t>
+      </w:r>
+      <w:proofErr w:type="gramEnd"/>
+      <w:r>
+        <w:rPr>
+          <w:rFonts w:ascii="Arial" w:hAnsi="Arial" w:cs="Arial"/>
+          <w:sz w:val="24"/>
+          <w:szCs w:val="24"/>
+        </w:rPr>
+        <w:t xml:space="preserve">-mail , password during </w:t>
+      </w:r>
+      <w:proofErr w:type="spellStart"/>
+      <w:r>
+        <w:rPr>
+          <w:rFonts w:ascii="Arial" w:hAnsi="Arial" w:cs="Arial"/>
+          <w:sz w:val="24"/>
+          <w:szCs w:val="24"/>
+        </w:rPr>
+        <w:t>registeration</w:t>
+      </w:r>
+      <w:proofErr w:type="spellEnd"/>
+      <w:r>
+        <w:rPr>
+          <w:rFonts w:ascii="Arial" w:hAnsi="Arial" w:cs="Arial"/>
+          <w:sz w:val="24"/>
+          <w:szCs w:val="24"/>
+        </w:rPr>
+        <w:t xml:space="preserve">. </w:t>
+      </w:r>
+    </w:p>
+    <w:p>
+      <w:pPr>
+        <w:pStyle w:val="ListParagraph"/>
+        <w:ind w:left="1080"/>
+        <w:jc w:val="both"/>
+        <w:rPr>
+          <w:rFonts w:ascii="Arial" w:hAnsi="Arial" w:cs="Arial"/>
+          <w:sz w:val="24"/>
+          <w:szCs w:val="24"/>
+        </w:rPr>
+      </w:pPr>
+    </w:p>
+    <w:p>
+      <w:pPr>
+        <w:pStyle w:val="ListParagraph"/>
+        <w:numPr>
+          <w:ilvl w:val="0"/>
+          <w:numId w:val="5"/>
+        </w:numPr>
+        <w:jc w:val="both"/>
+        <w:rPr>
+          <w:rFonts w:ascii="Arial" w:hAnsi="Arial" w:cs="Arial"/>
+          <w:sz w:val="24"/>
+          <w:szCs w:val="24"/>
+        </w:rPr>
+      </w:pPr>
+      <w:r>
+        <w:rPr>
+          <w:rFonts w:ascii="Arial" w:hAnsi="Arial" w:cs="Arial"/>
+          <w:sz w:val="24"/>
+          <w:szCs w:val="24"/>
+        </w:rPr>
+        <w:t xml:space="preserve">Administrator can add/delete any subject for the student. Marks for a particular subject can be updated. </w:t>
+      </w:r>
+    </w:p>
+    <w:p>
+      <w:pPr>
+        <w:pStyle w:val="ListParagraph"/>
+        <w:jc w:val="both"/>
+        <w:rPr>
+          <w:rFonts w:ascii="Arial" w:hAnsi="Arial" w:cs="Arial"/>
+          <w:sz w:val="24"/>
+          <w:szCs w:val="24"/>
+        </w:rPr>
+      </w:pPr>
+    </w:p>
+    <w:p>
+      <w:pPr>
+        <w:pStyle w:val="ListParagraph"/>
+        <w:ind w:left="1080"/>
+        <w:jc w:val="both"/>
+        <w:rPr>
+          <w:rFonts w:ascii="Arial" w:hAnsi="Arial" w:cs="Arial"/>
+          <w:sz w:val="24"/>
+          <w:szCs w:val="24"/>
+        </w:rPr>
+      </w:pPr>
+    </w:p>
+    <w:p>
+      <w:pPr>
+        <w:pStyle w:val="ListParagraph"/>
+        <w:numPr>
+          <w:ilvl w:val="0"/>
+          <w:numId w:val="5"/>
+        </w:numPr>
+        <w:jc w:val="both"/>
+        <w:rPr>
+          <w:rFonts w:ascii="Arial" w:hAnsi="Arial" w:cs="Arial"/>
+          <w:sz w:val="24"/>
+          <w:szCs w:val="24"/>
+        </w:rPr>
+      </w:pPr>
+      <w:r>
+        <w:rPr>
+          <w:rFonts w:ascii="Arial" w:hAnsi="Arial" w:cs="Arial"/>
+          <w:sz w:val="24"/>
+          <w:szCs w:val="24"/>
+        </w:rPr>
+        <w:lastRenderedPageBreak/>
+        <w:t>We can further create a User Interface that contains marks of students in their respective subjects</w:t>
+      </w:r>
+    </w:p>
+    <w:p>
+      <w:pPr>
+        <w:pStyle w:val="ListParagraph"/>
+        <w:ind w:left="1080"/>
+        <w:jc w:val="both"/>
+        <w:rPr>
+          <w:rFonts w:ascii="Arial" w:hAnsi="Arial" w:cs="Arial"/>
+          <w:sz w:val="24"/>
+          <w:szCs w:val="24"/>
+        </w:rPr>
+      </w:pPr>
+    </w:p>
+    <w:p>
+      <w:pPr>
+        <w:pStyle w:val="ListParagraph"/>
+        <w:numPr>
+          <w:ilvl w:val="0"/>
+          <w:numId w:val="5"/>
+        </w:numPr>
+        <w:jc w:val="both"/>
+        <w:rPr>
+          <w:rFonts w:ascii="Arial" w:hAnsi="Arial" w:cs="Arial"/>
+          <w:sz w:val="24"/>
+          <w:szCs w:val="24"/>
+        </w:rPr>
+      </w:pPr>
+      <w:r>
+        <w:rPr>
+          <w:rFonts w:ascii="Arial" w:hAnsi="Arial" w:cs="Arial"/>
+          <w:sz w:val="24"/>
+          <w:szCs w:val="24"/>
+        </w:rPr>
+        <w:t>A search bar will also be provided where the administrator can search profile of any student by providing their ID.</w:t>
+      </w:r>
+    </w:p>
+    <w:p>
+      <w:pPr>
+        <w:pStyle w:val="ListParagraph"/>
+        <w:ind w:left="1080"/>
+        <w:jc w:val="both"/>
+        <w:rPr>
+          <w:rFonts w:ascii="Arial" w:hAnsi="Arial" w:cs="Arial"/>
+          <w:sz w:val="24"/>
+          <w:szCs w:val="24"/>
+        </w:rPr>
+      </w:pPr>
+    </w:p>
+    <w:p>
+      <w:pPr>
+        <w:pStyle w:val="ListParagraph"/>
+        <w:numPr>
+          <w:ilvl w:val="0"/>
+          <w:numId w:val="5"/>
+        </w:numPr>
+        <w:jc w:val="both"/>
+        <w:rPr>
+          <w:rFonts w:ascii="Arial" w:hAnsi="Arial" w:cs="Arial"/>
+          <w:sz w:val="24"/>
+          <w:szCs w:val="24"/>
+        </w:rPr>
+      </w:pPr>
+      <w:r>
+        <w:rPr>
+          <w:rFonts w:ascii="Arial" w:hAnsi="Arial" w:cs="Arial"/>
+          <w:sz w:val="24"/>
+          <w:szCs w:val="24"/>
+        </w:rPr>
+        <w:t xml:space="preserve">Further we are also willing to add some </w:t>
+      </w:r>
+      <w:proofErr w:type="spellStart"/>
+      <w:r>
+        <w:rPr>
+          <w:rFonts w:ascii="Arial" w:hAnsi="Arial" w:cs="Arial"/>
+          <w:sz w:val="24"/>
+          <w:szCs w:val="24"/>
+        </w:rPr>
+        <w:t>updates.The</w:t>
+      </w:r>
+      <w:proofErr w:type="spellEnd"/>
+      <w:r>
+        <w:rPr>
+          <w:rFonts w:ascii="Arial" w:hAnsi="Arial" w:cs="Arial"/>
+          <w:sz w:val="24"/>
+          <w:szCs w:val="24"/>
+        </w:rPr>
+        <w:t xml:space="preserve"> Administrator can update the attendance. The attendance percentage will be updated on every </w:t>
+      </w:r>
+      <w:proofErr w:type="gramStart"/>
+      <w:r>
+        <w:rPr>
+          <w:rFonts w:ascii="Arial" w:hAnsi="Arial" w:cs="Arial"/>
+          <w:sz w:val="24"/>
+          <w:szCs w:val="24"/>
+        </w:rPr>
+        <w:t>students</w:t>
+      </w:r>
+      <w:proofErr w:type="gramEnd"/>
+      <w:r>
+        <w:rPr>
+          <w:rFonts w:ascii="Arial" w:hAnsi="Arial" w:cs="Arial"/>
+          <w:sz w:val="24"/>
+          <w:szCs w:val="24"/>
+        </w:rPr>
+        <w:t xml:space="preserve"> profile.</w:t>
+      </w:r>
+    </w:p>
+    <w:p>
+      <w:pPr>
+        <w:pStyle w:val="ListParagraph"/>
+        <w:ind w:left="1080"/>
+        <w:jc w:val="both"/>
+        <w:rPr>
+          <w:rFonts w:ascii="Arial" w:hAnsi="Arial" w:cs="Arial"/>
+          <w:sz w:val="24"/>
+          <w:szCs w:val="24"/>
+        </w:rPr>
+      </w:pPr>
+    </w:p>
+    <w:p>
+      <w:pPr>
+        <w:pStyle w:val="ListParagraph"/>
+        <w:numPr>
+          <w:ilvl w:val="0"/>
+          <w:numId w:val="5"/>
+        </w:numPr>
+        <w:jc w:val="both"/>
+        <w:rPr>
+          <w:rFonts w:ascii="Arial" w:hAnsi="Arial" w:cs="Arial"/>
+          <w:sz w:val="24"/>
+          <w:szCs w:val="24"/>
+        </w:rPr>
+      </w:pPr>
+      <w:r>
+        <w:rPr>
+          <w:rFonts w:ascii="Arial" w:hAnsi="Arial" w:cs="Arial"/>
+          <w:sz w:val="24"/>
+          <w:szCs w:val="24"/>
+        </w:rPr>
+        <w:t xml:space="preserve">Changes in back-end will include but are not limited to  customizing  </w:t>
+      </w:r>
+      <w:proofErr w:type="spellStart"/>
+      <w:r>
+        <w:rPr>
+          <w:rFonts w:ascii="Arial" w:hAnsi="Arial" w:cs="Arial"/>
+          <w:sz w:val="24"/>
+          <w:szCs w:val="24"/>
+        </w:rPr>
+        <w:t>RESTful</w:t>
+      </w:r>
+      <w:proofErr w:type="spellEnd"/>
+      <w:r>
+        <w:rPr>
+          <w:rFonts w:ascii="Arial" w:hAnsi="Arial" w:cs="Arial"/>
+          <w:sz w:val="24"/>
+          <w:szCs w:val="24"/>
+        </w:rPr>
+        <w:t xml:space="preserve"> routes , making the code more readable by adding appropriate comments , making necessary changes in db schema. We are planning to make these changes as well as are open for any suggestion regarding our proposal as well as addition of new features.</w:t>
+      </w:r>
+    </w:p>
+    <w:p>
+      <w:pPr>
+        <w:pStyle w:val="ListParagraph"/>
+        <w:ind w:left="1080"/>
+        <w:jc w:val="both"/>
+        <w:rPr>
+          <w:rFonts w:ascii="Arial" w:hAnsi="Arial" w:cs="Arial"/>
+          <w:sz w:val="24"/>
+          <w:szCs w:val="24"/>
+        </w:rPr>
+      </w:pPr>
     </w:p>
     <w:sectPr>
-      <w:type w:val="nextPage"/>
       <w:pgSz w:w="12240" w:h="15840"/>
-      <w:pgMar w:left="1440" w:right="1440" w:gutter="0" w:header="0" w:top="450" w:footer="0" w:bottom="630"/>
-      <w:pgNumType w:fmt="decimal"/>
-      <w:formProt w:val="false"/>
-      <w:textDirection w:val="lrTb"/>
-      <w:docGrid w:type="default" w:linePitch="360" w:charSpace="4096"/>
+      <w:pgMar w:top="450" w:right="1440" w:bottom="630" w:left="1440" w:header="0" w:footer="0" w:gutter="0"/>
+      <w:cols w:space="720"/>
+      <w:formProt w:val="0"/>
+      <w:docGrid w:linePitch="360" w:charSpace="4096"/>
     </w:sectPr>
   </w:body>
 </w:document>
 </file>
 
 <file path=word/numbering.xml><?xml version="1.0" encoding="utf-8"?>
-<w:numbering xmlns:w="http://schemas.openxmlformats.org/wordprocessingml/2006/main" xmlns:o="urn:schemas-microsoft-com:office:office" xmlns:r="http://schemas.openxmlformats.org/officeDocument/2006/relationships" xmlns:v="urn:schemas-microsoft-com:vml" xmlns:mc="http://schemas.openxmlformats.org/markup-compatibility/2006" xmlns:w14="http://schemas.microsoft.com/office/word/2010/wordml" mc:Ignorable="w14">
-  <w:abstractNum w:abstractNumId="1">
+<w:numbering xmlns:ve="http://schemas.openxmlformats.org/markup-compatibility/2006" xmlns:o="urn:schemas-microsoft-com:office:office" xmlns:r="http://schemas.openxmlformats.org/officeDocument/2006/relationships" xmlns:m="http://schemas.openxmlformats.org/officeDocument/2006/math" xmlns:v="urn:schemas-microsoft-com:vml" xmlns:wp="http://schemas.openxmlformats.org/drawingml/2006/wordprocessingDrawing" xmlns:w10="urn:schemas-microsoft-com:office:word" xmlns:w="http://schemas.openxmlformats.org/wordprocessingml/2006/main" xmlns:wne="http://schemas.microsoft.com/office/word/2006/wordml">
+  <w:abstractNum w:abstractNumId="0">
+    <w:nsid w:val="079F208C"/>
+    <w:multiLevelType w:val="multilevel"/>
+    <w:tmpl w:val="BFC098C8"/>
     <w:lvl w:ilvl="0">
       <w:start w:val="1"/>
-      <w:numFmt w:val="lowerLetter"/>
+      <w:numFmt w:val="decimal"/>
       <w:lvlText w:val="%1."/>
       <w:lvlJc w:val="left"/>
       <w:pPr>
         <w:tabs>
           <w:tab w:val="num" w:pos="0"/>
         </w:tabs>
-        <w:ind w:left="1080" w:hanging="360"/>
-      </w:pPr>
-      <w:rPr/>
+        <w:ind w:left="720" w:hanging="360"/>
+      </w:pPr>
     </w:lvl>
     <w:lvl w:ilvl="1">
       <w:start w:val="1"/>
@@ -934,9 +2299,8 @@
         <w:tabs>
           <w:tab w:val="num" w:pos="0"/>
         </w:tabs>
-        <w:ind w:left="1800" w:hanging="360"/>
-      </w:pPr>
-      <w:rPr/>
+        <w:ind w:left="1440" w:hanging="360"/>
+      </w:pPr>
     </w:lvl>
     <w:lvl w:ilvl="2">
       <w:start w:val="1"/>
@@ -947,9 +2311,8 @@
         <w:tabs>
           <w:tab w:val="num" w:pos="0"/>
         </w:tabs>
-        <w:ind w:left="2520" w:hanging="180"/>
-      </w:pPr>
-      <w:rPr/>
+        <w:ind w:left="2160" w:hanging="180"/>
+      </w:pPr>
     </w:lvl>
     <w:lvl w:ilvl="3">
       <w:start w:val="1"/>
@@ -960,9 +2323,8 @@
         <w:tabs>
           <w:tab w:val="num" w:pos="0"/>
         </w:tabs>
-        <w:ind w:left="3240" w:hanging="360"/>
-      </w:pPr>
-      <w:rPr/>
+        <w:ind w:left="2880" w:hanging="360"/>
+      </w:pPr>
     </w:lvl>
     <w:lvl w:ilvl="4">
       <w:start w:val="1"/>
@@ -973,9 +2335,8 @@
         <w:tabs>
           <w:tab w:val="num" w:pos="0"/>
         </w:tabs>
-        <w:ind w:left="3960" w:hanging="360"/>
-      </w:pPr>
-      <w:rPr/>
+        <w:ind w:left="3600" w:hanging="360"/>
+      </w:pPr>
     </w:lvl>
     <w:lvl w:ilvl="5">
       <w:start w:val="1"/>
@@ -986,9 +2347,8 @@
         <w:tabs>
           <w:tab w:val="num" w:pos="0"/>
         </w:tabs>
-        <w:ind w:left="4680" w:hanging="180"/>
-      </w:pPr>
-      <w:rPr/>
+        <w:ind w:left="4320" w:hanging="180"/>
+      </w:pPr>
     </w:lvl>
     <w:lvl w:ilvl="6">
       <w:start w:val="1"/>
@@ -999,9 +2359,8 @@
         <w:tabs>
           <w:tab w:val="num" w:pos="0"/>
         </w:tabs>
-        <w:ind w:left="5400" w:hanging="360"/>
-      </w:pPr>
-      <w:rPr/>
+        <w:ind w:left="5040" w:hanging="360"/>
+      </w:pPr>
     </w:lvl>
     <w:lvl w:ilvl="7">
       <w:start w:val="1"/>
@@ -1012,9 +2371,8 @@
         <w:tabs>
           <w:tab w:val="num" w:pos="0"/>
         </w:tabs>
-        <w:ind w:left="6120" w:hanging="360"/>
-      </w:pPr>
-      <w:rPr/>
+        <w:ind w:left="5760" w:hanging="360"/>
+      </w:pPr>
     </w:lvl>
     <w:lvl w:ilvl="8">
       <w:start w:val="1"/>
@@ -1025,24 +2383,25 @@
         <w:tabs>
           <w:tab w:val="num" w:pos="0"/>
         </w:tabs>
-        <w:ind w:left="6840" w:hanging="180"/>
-      </w:pPr>
-      <w:rPr/>
+        <w:ind w:left="6480" w:hanging="180"/>
+      </w:pPr>
     </w:lvl>
   </w:abstractNum>
-  <w:abstractNum w:abstractNumId="2">
+  <w:abstractNum w:abstractNumId="1">
+    <w:nsid w:val="239B1B5A"/>
+    <w:multiLevelType w:val="multilevel"/>
+    <w:tmpl w:val="023ADF0A"/>
     <w:lvl w:ilvl="0">
       <w:start w:val="1"/>
-      <w:numFmt w:val="decimal"/>
+      <w:numFmt w:val="lowerLetter"/>
       <w:lvlText w:val="%1."/>
       <w:lvlJc w:val="left"/>
       <w:pPr>
         <w:tabs>
           <w:tab w:val="num" w:pos="0"/>
         </w:tabs>
-        <w:ind w:left="720" w:hanging="360"/>
-      </w:pPr>
-      <w:rPr/>
+        <w:ind w:left="1080" w:hanging="360"/>
+      </w:pPr>
     </w:lvl>
     <w:lvl w:ilvl="1">
       <w:start w:val="1"/>
@@ -1053,9 +2412,8 @@
         <w:tabs>
           <w:tab w:val="num" w:pos="0"/>
         </w:tabs>
-        <w:ind w:left="1440" w:hanging="360"/>
-      </w:pPr>
-      <w:rPr/>
+        <w:ind w:left="1800" w:hanging="360"/>
+      </w:pPr>
     </w:lvl>
     <w:lvl w:ilvl="2">
       <w:start w:val="1"/>
@@ -1066,9 +2424,8 @@
         <w:tabs>
           <w:tab w:val="num" w:pos="0"/>
         </w:tabs>
-        <w:ind w:left="2160" w:hanging="180"/>
-      </w:pPr>
-      <w:rPr/>
+        <w:ind w:left="2520" w:hanging="180"/>
+      </w:pPr>
     </w:lvl>
     <w:lvl w:ilvl="3">
       <w:start w:val="1"/>
@@ -1079,9 +2436,8 @@
         <w:tabs>
           <w:tab w:val="num" w:pos="0"/>
         </w:tabs>
-        <w:ind w:left="2880" w:hanging="360"/>
-      </w:pPr>
-      <w:rPr/>
+        <w:ind w:left="3240" w:hanging="360"/>
+      </w:pPr>
     </w:lvl>
     <w:lvl w:ilvl="4">
       <w:start w:val="1"/>
@@ -1092,9 +2448,8 @@
         <w:tabs>
           <w:tab w:val="num" w:pos="0"/>
         </w:tabs>
-        <w:ind w:left="3600" w:hanging="360"/>
-      </w:pPr>
-      <w:rPr/>
+        <w:ind w:left="3960" w:hanging="360"/>
+      </w:pPr>
     </w:lvl>
     <w:lvl w:ilvl="5">
       <w:start w:val="1"/>
@@ -1105,9 +2460,8 @@
         <w:tabs>
           <w:tab w:val="num" w:pos="0"/>
         </w:tabs>
-        <w:ind w:left="4320" w:hanging="180"/>
-      </w:pPr>
-      <w:rPr/>
+        <w:ind w:left="4680" w:hanging="180"/>
+      </w:pPr>
     </w:lvl>
     <w:lvl w:ilvl="6">
       <w:start w:val="1"/>
@@ -1118,9 +2472,8 @@
         <w:tabs>
           <w:tab w:val="num" w:pos="0"/>
         </w:tabs>
-        <w:ind w:left="5040" w:hanging="360"/>
-      </w:pPr>
-      <w:rPr/>
+        <w:ind w:left="5400" w:hanging="360"/>
+      </w:pPr>
     </w:lvl>
     <w:lvl w:ilvl="7">
       <w:start w:val="1"/>
@@ -1131,9 +2484,8 @@
         <w:tabs>
           <w:tab w:val="num" w:pos="0"/>
         </w:tabs>
-        <w:ind w:left="5760" w:hanging="360"/>
-      </w:pPr>
-      <w:rPr/>
+        <w:ind w:left="6120" w:hanging="360"/>
+      </w:pPr>
     </w:lvl>
     <w:lvl w:ilvl="8">
       <w:start w:val="1"/>
@@ -1144,12 +2496,136 @@
         <w:tabs>
           <w:tab w:val="num" w:pos="0"/>
         </w:tabs>
-        <w:ind w:left="6480" w:hanging="180"/>
-      </w:pPr>
-      <w:rPr/>
+        <w:ind w:left="6840" w:hanging="180"/>
+      </w:pPr>
+    </w:lvl>
+  </w:abstractNum>
+  <w:abstractNum w:abstractNumId="2">
+    <w:nsid w:val="2F7E3483"/>
+    <w:multiLevelType w:val="multilevel"/>
+    <w:tmpl w:val="94F4D248"/>
+    <w:lvl w:ilvl="0">
+      <w:start w:val="1"/>
+      <w:numFmt w:val="none"/>
+      <w:suff w:val="nothing"/>
+      <w:lvlText w:val=""/>
+      <w:lvlJc w:val="left"/>
+      <w:pPr>
+        <w:tabs>
+          <w:tab w:val="num" w:pos="0"/>
+        </w:tabs>
+        <w:ind w:left="0" w:firstLine="0"/>
+      </w:pPr>
+    </w:lvl>
+    <w:lvl w:ilvl="1">
+      <w:start w:val="1"/>
+      <w:numFmt w:val="none"/>
+      <w:suff w:val="nothing"/>
+      <w:lvlText w:val=""/>
+      <w:lvlJc w:val="left"/>
+      <w:pPr>
+        <w:tabs>
+          <w:tab w:val="num" w:pos="0"/>
+        </w:tabs>
+        <w:ind w:left="0" w:firstLine="0"/>
+      </w:pPr>
+    </w:lvl>
+    <w:lvl w:ilvl="2">
+      <w:start w:val="1"/>
+      <w:numFmt w:val="none"/>
+      <w:suff w:val="nothing"/>
+      <w:lvlText w:val=""/>
+      <w:lvlJc w:val="left"/>
+      <w:pPr>
+        <w:tabs>
+          <w:tab w:val="num" w:pos="0"/>
+        </w:tabs>
+        <w:ind w:left="0" w:firstLine="0"/>
+      </w:pPr>
+    </w:lvl>
+    <w:lvl w:ilvl="3">
+      <w:start w:val="1"/>
+      <w:numFmt w:val="none"/>
+      <w:suff w:val="nothing"/>
+      <w:lvlText w:val=""/>
+      <w:lvlJc w:val="left"/>
+      <w:pPr>
+        <w:tabs>
+          <w:tab w:val="num" w:pos="0"/>
+        </w:tabs>
+        <w:ind w:left="0" w:firstLine="0"/>
+      </w:pPr>
+    </w:lvl>
+    <w:lvl w:ilvl="4">
+      <w:start w:val="1"/>
+      <w:numFmt w:val="none"/>
+      <w:suff w:val="nothing"/>
+      <w:lvlText w:val=""/>
+      <w:lvlJc w:val="left"/>
+      <w:pPr>
+        <w:tabs>
+          <w:tab w:val="num" w:pos="0"/>
+        </w:tabs>
+        <w:ind w:left="0" w:firstLine="0"/>
+      </w:pPr>
+    </w:lvl>
+    <w:lvl w:ilvl="5">
+      <w:start w:val="1"/>
+      <w:numFmt w:val="none"/>
+      <w:suff w:val="nothing"/>
+      <w:lvlText w:val=""/>
+      <w:lvlJc w:val="left"/>
+      <w:pPr>
+        <w:tabs>
+          <w:tab w:val="num" w:pos="0"/>
+        </w:tabs>
+        <w:ind w:left="0" w:firstLine="0"/>
+      </w:pPr>
+    </w:lvl>
+    <w:lvl w:ilvl="6">
+      <w:start w:val="1"/>
+      <w:numFmt w:val="none"/>
+      <w:suff w:val="nothing"/>
+      <w:lvlText w:val=""/>
+      <w:lvlJc w:val="left"/>
+      <w:pPr>
+        <w:tabs>
+          <w:tab w:val="num" w:pos="0"/>
+        </w:tabs>
+        <w:ind w:left="0" w:firstLine="0"/>
+      </w:pPr>
+    </w:lvl>
+    <w:lvl w:ilvl="7">
+      <w:start w:val="1"/>
+      <w:numFmt w:val="none"/>
+      <w:suff w:val="nothing"/>
+      <w:lvlText w:val=""/>
+      <w:lvlJc w:val="left"/>
+      <w:pPr>
+        <w:tabs>
+          <w:tab w:val="num" w:pos="0"/>
+        </w:tabs>
+        <w:ind w:left="0" w:firstLine="0"/>
+      </w:pPr>
+    </w:lvl>
+    <w:lvl w:ilvl="8">
+      <w:start w:val="1"/>
+      <w:numFmt w:val="none"/>
+      <w:suff w:val="nothing"/>
+      <w:lvlText w:val=""/>
+      <w:lvlJc w:val="left"/>
+      <w:pPr>
+        <w:tabs>
+          <w:tab w:val="num" w:pos="0"/>
+        </w:tabs>
+        <w:ind w:left="0" w:firstLine="0"/>
+      </w:pPr>
     </w:lvl>
   </w:abstractNum>
   <w:abstractNum w:abstractNumId="3">
+    <w:nsid w:val="3B61397A"/>
+    <w:multiLevelType w:val="multilevel"/>
+    <w:tmpl w:val="947AB87C"/>
     <w:lvl w:ilvl="0">
       <w:start w:val="1"/>
       <w:numFmt w:val="decimal"/>
@@ -1161,7 +2637,6 @@
         </w:tabs>
         <w:ind w:left="720" w:hanging="360"/>
       </w:pPr>
-      <w:rPr/>
     </w:lvl>
     <w:lvl w:ilvl="1">
       <w:start w:val="1"/>
@@ -1174,7 +2649,6 @@
         </w:tabs>
         <w:ind w:left="1440" w:hanging="360"/>
       </w:pPr>
-      <w:rPr/>
     </w:lvl>
     <w:lvl w:ilvl="2">
       <w:start w:val="1"/>
@@ -1187,7 +2661,6 @@
         </w:tabs>
         <w:ind w:left="2160" w:hanging="180"/>
       </w:pPr>
-      <w:rPr/>
     </w:lvl>
     <w:lvl w:ilvl="3">
       <w:start w:val="1"/>
@@ -1200,7 +2673,6 @@
         </w:tabs>
         <w:ind w:left="2880" w:hanging="360"/>
       </w:pPr>
-      <w:rPr/>
     </w:lvl>
     <w:lvl w:ilvl="4">
       <w:start w:val="1"/>
@@ -1213,7 +2685,6 @@
         </w:tabs>
         <w:ind w:left="3600" w:hanging="360"/>
       </w:pPr>
-      <w:rPr/>
     </w:lvl>
     <w:lvl w:ilvl="5">
       <w:start w:val="1"/>
@@ -1226,7 +2697,6 @@
         </w:tabs>
         <w:ind w:left="4320" w:hanging="180"/>
       </w:pPr>
-      <w:rPr/>
     </w:lvl>
     <w:lvl w:ilvl="6">
       <w:start w:val="1"/>
@@ -1239,7 +2709,6 @@
         </w:tabs>
         <w:ind w:left="5040" w:hanging="360"/>
       </w:pPr>
-      <w:rPr/>
     </w:lvl>
     <w:lvl w:ilvl="7">
       <w:start w:val="1"/>
@@ -1252,7 +2721,6 @@
         </w:tabs>
         <w:ind w:left="5760" w:hanging="360"/>
       </w:pPr>
-      <w:rPr/>
     </w:lvl>
     <w:lvl w:ilvl="8">
       <w:start w:val="1"/>
@@ -1265,149 +2733,353 @@
         </w:tabs>
         <w:ind w:left="6480" w:hanging="180"/>
       </w:pPr>
-      <w:rPr/>
     </w:lvl>
   </w:abstractNum>
   <w:abstractNum w:abstractNumId="4">
+    <w:nsid w:val="441E79D4"/>
+    <w:multiLevelType w:val="hybridMultilevel"/>
+    <w:tmpl w:val="EBFCCED2"/>
+    <w:lvl w:ilvl="0" w:tplc="0C0C8F40">
+      <w:start w:val="2"/>
+      <w:numFmt w:val="decimal"/>
+      <w:lvlText w:val="%1."/>
+      <w:lvlJc w:val="left"/>
+      <w:pPr>
+        <w:ind w:left="1080" w:hanging="720"/>
+      </w:pPr>
+      <w:rPr>
+        <w:rFonts w:hint="default"/>
+      </w:rPr>
+    </w:lvl>
+    <w:lvl w:ilvl="1" w:tplc="04090019" w:tentative="1">
+      <w:start w:val="1"/>
+      <w:numFmt w:val="lowerLetter"/>
+      <w:lvlText w:val="%2."/>
+      <w:lvlJc w:val="left"/>
+      <w:pPr>
+        <w:ind w:left="1440" w:hanging="360"/>
+      </w:pPr>
+    </w:lvl>
+    <w:lvl w:ilvl="2" w:tplc="0409001B" w:tentative="1">
+      <w:start w:val="1"/>
+      <w:numFmt w:val="lowerRoman"/>
+      <w:lvlText w:val="%3."/>
+      <w:lvlJc w:val="right"/>
+      <w:pPr>
+        <w:ind w:left="2160" w:hanging="180"/>
+      </w:pPr>
+    </w:lvl>
+    <w:lvl w:ilvl="3" w:tplc="0409000F" w:tentative="1">
+      <w:start w:val="1"/>
+      <w:numFmt w:val="decimal"/>
+      <w:lvlText w:val="%4."/>
+      <w:lvlJc w:val="left"/>
+      <w:pPr>
+        <w:ind w:left="2880" w:hanging="360"/>
+      </w:pPr>
+    </w:lvl>
+    <w:lvl w:ilvl="4" w:tplc="04090019" w:tentative="1">
+      <w:start w:val="1"/>
+      <w:numFmt w:val="lowerLetter"/>
+      <w:lvlText w:val="%5."/>
+      <w:lvlJc w:val="left"/>
+      <w:pPr>
+        <w:ind w:left="3600" w:hanging="360"/>
+      </w:pPr>
+    </w:lvl>
+    <w:lvl w:ilvl="5" w:tplc="0409001B" w:tentative="1">
+      <w:start w:val="1"/>
+      <w:numFmt w:val="lowerRoman"/>
+      <w:lvlText w:val="%6."/>
+      <w:lvlJc w:val="right"/>
+      <w:pPr>
+        <w:ind w:left="4320" w:hanging="180"/>
+      </w:pPr>
+    </w:lvl>
+    <w:lvl w:ilvl="6" w:tplc="0409000F" w:tentative="1">
+      <w:start w:val="1"/>
+      <w:numFmt w:val="decimal"/>
+      <w:lvlText w:val="%7."/>
+      <w:lvlJc w:val="left"/>
+      <w:pPr>
+        <w:ind w:left="5040" w:hanging="360"/>
+      </w:pPr>
+    </w:lvl>
+    <w:lvl w:ilvl="7" w:tplc="04090019" w:tentative="1">
+      <w:start w:val="1"/>
+      <w:numFmt w:val="lowerLetter"/>
+      <w:lvlText w:val="%8."/>
+      <w:lvlJc w:val="left"/>
+      <w:pPr>
+        <w:ind w:left="5760" w:hanging="360"/>
+      </w:pPr>
+    </w:lvl>
+    <w:lvl w:ilvl="8" w:tplc="0409001B" w:tentative="1">
+      <w:start w:val="1"/>
+      <w:numFmt w:val="lowerRoman"/>
+      <w:lvlText w:val="%9."/>
+      <w:lvlJc w:val="right"/>
+      <w:pPr>
+        <w:ind w:left="6480" w:hanging="180"/>
+      </w:pPr>
+    </w:lvl>
+  </w:abstractNum>
+  <w:abstractNum w:abstractNumId="5">
+    <w:nsid w:val="5F4C3AA1"/>
+    <w:multiLevelType w:val="multilevel"/>
+    <w:tmpl w:val="01429F3E"/>
     <w:lvl w:ilvl="0">
       <w:start w:val="1"/>
-      <w:numFmt w:val="none"/>
-      <w:suff w:val="nothing"/>
-      <w:lvlText w:val=""/>
-      <w:lvlJc w:val="left"/>
-      <w:pPr>
-        <w:tabs>
-          <w:tab w:val="num" w:pos="0"/>
-        </w:tabs>
-        <w:ind w:left="0" w:hanging="0"/>
+      <w:numFmt w:val="lowerLetter"/>
+      <w:lvlText w:val="%1."/>
+      <w:lvlJc w:val="left"/>
+      <w:pPr>
+        <w:tabs>
+          <w:tab w:val="num" w:pos="0"/>
+        </w:tabs>
+        <w:ind w:left="1080" w:hanging="360"/>
       </w:pPr>
     </w:lvl>
     <w:lvl w:ilvl="1">
       <w:start w:val="1"/>
-      <w:numFmt w:val="none"/>
-      <w:suff w:val="nothing"/>
-      <w:lvlText w:val=""/>
-      <w:lvlJc w:val="left"/>
-      <w:pPr>
-        <w:tabs>
-          <w:tab w:val="num" w:pos="0"/>
-        </w:tabs>
-        <w:ind w:left="0" w:hanging="0"/>
+      <w:numFmt w:val="lowerLetter"/>
+      <w:lvlText w:val="%2."/>
+      <w:lvlJc w:val="left"/>
+      <w:pPr>
+        <w:tabs>
+          <w:tab w:val="num" w:pos="0"/>
+        </w:tabs>
+        <w:ind w:left="1800" w:hanging="360"/>
       </w:pPr>
     </w:lvl>
     <w:lvl w:ilvl="2">
       <w:start w:val="1"/>
-      <w:numFmt w:val="none"/>
-      <w:suff w:val="nothing"/>
-      <w:lvlText w:val=""/>
-      <w:lvlJc w:val="left"/>
-      <w:pPr>
-        <w:tabs>
-          <w:tab w:val="num" w:pos="0"/>
-        </w:tabs>
-        <w:ind w:left="0" w:hanging="0"/>
+      <w:numFmt w:val="lowerRoman"/>
+      <w:lvlText w:val="%3."/>
+      <w:lvlJc w:val="right"/>
+      <w:pPr>
+        <w:tabs>
+          <w:tab w:val="num" w:pos="0"/>
+        </w:tabs>
+        <w:ind w:left="2520" w:hanging="180"/>
       </w:pPr>
     </w:lvl>
     <w:lvl w:ilvl="3">
       <w:start w:val="1"/>
-      <w:numFmt w:val="none"/>
-      <w:suff w:val="nothing"/>
-      <w:lvlText w:val=""/>
-      <w:lvlJc w:val="left"/>
-      <w:pPr>
-        <w:tabs>
-          <w:tab w:val="num" w:pos="0"/>
-        </w:tabs>
-        <w:ind w:left="0" w:hanging="0"/>
+      <w:numFmt w:val="decimal"/>
+      <w:lvlText w:val="%4."/>
+      <w:lvlJc w:val="left"/>
+      <w:pPr>
+        <w:tabs>
+          <w:tab w:val="num" w:pos="0"/>
+        </w:tabs>
+        <w:ind w:left="3240" w:hanging="360"/>
       </w:pPr>
     </w:lvl>
     <w:lvl w:ilvl="4">
       <w:start w:val="1"/>
-      <w:numFmt w:val="none"/>
-      <w:suff w:val="nothing"/>
-      <w:lvlText w:val=""/>
-      <w:lvlJc w:val="left"/>
-      <w:pPr>
-        <w:tabs>
-          <w:tab w:val="num" w:pos="0"/>
-        </w:tabs>
-        <w:ind w:left="0" w:hanging="0"/>
+      <w:numFmt w:val="lowerLetter"/>
+      <w:lvlText w:val="%5."/>
+      <w:lvlJc w:val="left"/>
+      <w:pPr>
+        <w:tabs>
+          <w:tab w:val="num" w:pos="0"/>
+        </w:tabs>
+        <w:ind w:left="3960" w:hanging="360"/>
       </w:pPr>
     </w:lvl>
     <w:lvl w:ilvl="5">
       <w:start w:val="1"/>
-      <w:numFmt w:val="none"/>
-      <w:suff w:val="nothing"/>
-      <w:lvlText w:val=""/>
-      <w:lvlJc w:val="left"/>
-      <w:pPr>
-        <w:tabs>
-          <w:tab w:val="num" w:pos="0"/>
-        </w:tabs>
-        <w:ind w:left="0" w:hanging="0"/>
+      <w:numFmt w:val="lowerRoman"/>
+      <w:lvlText w:val="%6."/>
+      <w:lvlJc w:val="right"/>
+      <w:pPr>
+        <w:tabs>
+          <w:tab w:val="num" w:pos="0"/>
+        </w:tabs>
+        <w:ind w:left="4680" w:hanging="180"/>
       </w:pPr>
     </w:lvl>
     <w:lvl w:ilvl="6">
       <w:start w:val="1"/>
-      <w:numFmt w:val="none"/>
-      <w:suff w:val="nothing"/>
-      <w:lvlText w:val=""/>
-      <w:lvlJc w:val="left"/>
-      <w:pPr>
-        <w:tabs>
-          <w:tab w:val="num" w:pos="0"/>
-        </w:tabs>
-        <w:ind w:left="0" w:hanging="0"/>
+      <w:numFmt w:val="decimal"/>
+      <w:lvlText w:val="%7."/>
+      <w:lvlJc w:val="left"/>
+      <w:pPr>
+        <w:tabs>
+          <w:tab w:val="num" w:pos="0"/>
+        </w:tabs>
+        <w:ind w:left="5400" w:hanging="360"/>
       </w:pPr>
     </w:lvl>
     <w:lvl w:ilvl="7">
       <w:start w:val="1"/>
-      <w:numFmt w:val="none"/>
-      <w:suff w:val="nothing"/>
-      <w:lvlText w:val=""/>
-      <w:lvlJc w:val="left"/>
-      <w:pPr>
-        <w:tabs>
-          <w:tab w:val="num" w:pos="0"/>
-        </w:tabs>
-        <w:ind w:left="0" w:hanging="0"/>
+      <w:numFmt w:val="lowerLetter"/>
+      <w:lvlText w:val="%8."/>
+      <w:lvlJc w:val="left"/>
+      <w:pPr>
+        <w:tabs>
+          <w:tab w:val="num" w:pos="0"/>
+        </w:tabs>
+        <w:ind w:left="6120" w:hanging="360"/>
       </w:pPr>
     </w:lvl>
     <w:lvl w:ilvl="8">
       <w:start w:val="1"/>
-      <w:numFmt w:val="none"/>
-      <w:suff w:val="nothing"/>
-      <w:lvlText w:val=""/>
-      <w:lvlJc w:val="left"/>
-      <w:pPr>
-        <w:tabs>
-          <w:tab w:val="num" w:pos="0"/>
-        </w:tabs>
-        <w:ind w:left="0" w:hanging="0"/>
+      <w:numFmt w:val="lowerRoman"/>
+      <w:lvlText w:val="%9."/>
+      <w:lvlJc w:val="right"/>
+      <w:pPr>
+        <w:tabs>
+          <w:tab w:val="num" w:pos="0"/>
+        </w:tabs>
+        <w:ind w:left="6840" w:hanging="180"/>
+      </w:pPr>
+    </w:lvl>
+  </w:abstractNum>
+  <w:abstractNum w:abstractNumId="6">
+    <w:nsid w:val="78EA0B15"/>
+    <w:multiLevelType w:val="multilevel"/>
+    <w:tmpl w:val="BC3CDBB6"/>
+    <w:lvl w:ilvl="0">
+      <w:start w:val="1"/>
+      <w:numFmt w:val="decimal"/>
+      <w:lvlText w:val="%1."/>
+      <w:lvlJc w:val="left"/>
+      <w:pPr>
+        <w:tabs>
+          <w:tab w:val="num" w:pos="0"/>
+        </w:tabs>
+        <w:ind w:left="720" w:hanging="360"/>
+      </w:pPr>
+    </w:lvl>
+    <w:lvl w:ilvl="1">
+      <w:start w:val="1"/>
+      <w:numFmt w:val="lowerLetter"/>
+      <w:lvlText w:val="%2."/>
+      <w:lvlJc w:val="left"/>
+      <w:pPr>
+        <w:tabs>
+          <w:tab w:val="num" w:pos="0"/>
+        </w:tabs>
+        <w:ind w:left="1440" w:hanging="360"/>
+      </w:pPr>
+    </w:lvl>
+    <w:lvl w:ilvl="2">
+      <w:start w:val="1"/>
+      <w:numFmt w:val="lowerRoman"/>
+      <w:lvlText w:val="%3."/>
+      <w:lvlJc w:val="right"/>
+      <w:pPr>
+        <w:tabs>
+          <w:tab w:val="num" w:pos="0"/>
+        </w:tabs>
+        <w:ind w:left="2160" w:hanging="180"/>
+      </w:pPr>
+    </w:lvl>
+    <w:lvl w:ilvl="3">
+      <w:start w:val="1"/>
+      <w:numFmt w:val="decimal"/>
+      <w:lvlText w:val="%4."/>
+      <w:lvlJc w:val="left"/>
+      <w:pPr>
+        <w:tabs>
+          <w:tab w:val="num" w:pos="0"/>
+        </w:tabs>
+        <w:ind w:left="2880" w:hanging="360"/>
+      </w:pPr>
+    </w:lvl>
+    <w:lvl w:ilvl="4">
+      <w:start w:val="1"/>
+      <w:numFmt w:val="lowerLetter"/>
+      <w:lvlText w:val="%5."/>
+      <w:lvlJc w:val="left"/>
+      <w:pPr>
+        <w:tabs>
+          <w:tab w:val="num" w:pos="0"/>
+        </w:tabs>
+        <w:ind w:left="3600" w:hanging="360"/>
+      </w:pPr>
+    </w:lvl>
+    <w:lvl w:ilvl="5">
+      <w:start w:val="1"/>
+      <w:numFmt w:val="lowerRoman"/>
+      <w:lvlText w:val="%6."/>
+      <w:lvlJc w:val="right"/>
+      <w:pPr>
+        <w:tabs>
+          <w:tab w:val="num" w:pos="0"/>
+        </w:tabs>
+        <w:ind w:left="4320" w:hanging="180"/>
+      </w:pPr>
+    </w:lvl>
+    <w:lvl w:ilvl="6">
+      <w:start w:val="1"/>
+      <w:numFmt w:val="decimal"/>
+      <w:lvlText w:val="%7."/>
+      <w:lvlJc w:val="left"/>
+      <w:pPr>
+        <w:tabs>
+          <w:tab w:val="num" w:pos="0"/>
+        </w:tabs>
+        <w:ind w:left="5040" w:hanging="360"/>
+      </w:pPr>
+    </w:lvl>
+    <w:lvl w:ilvl="7">
+      <w:start w:val="1"/>
+      <w:numFmt w:val="lowerLetter"/>
+      <w:lvlText w:val="%8."/>
+      <w:lvlJc w:val="left"/>
+      <w:pPr>
+        <w:tabs>
+          <w:tab w:val="num" w:pos="0"/>
+        </w:tabs>
+        <w:ind w:left="5760" w:hanging="360"/>
+      </w:pPr>
+    </w:lvl>
+    <w:lvl w:ilvl="8">
+      <w:start w:val="1"/>
+      <w:numFmt w:val="lowerRoman"/>
+      <w:lvlText w:val="%9."/>
+      <w:lvlJc w:val="right"/>
+      <w:pPr>
+        <w:tabs>
+          <w:tab w:val="num" w:pos="0"/>
+        </w:tabs>
+        <w:ind w:left="6480" w:hanging="180"/>
       </w:pPr>
     </w:lvl>
   </w:abstractNum>
   <w:num w:numId="1">
+    <w:abstractNumId w:val="5"/>
+  </w:num>
+  <w:num w:numId="2">
+    <w:abstractNumId w:val="3"/>
+  </w:num>
+  <w:num w:numId="3">
+    <w:abstractNumId w:val="6"/>
+  </w:num>
+  <w:num w:numId="4">
+    <w:abstractNumId w:val="2"/>
+  </w:num>
+  <w:num w:numId="5">
     <w:abstractNumId w:val="1"/>
   </w:num>
-  <w:num w:numId="2">
-    <w:abstractNumId w:val="2"/>
+  <w:num w:numId="6">
+    <w:abstractNumId w:val="4"/>
   </w:num>
-  <w:num w:numId="3">
-    <w:abstractNumId w:val="3"/>
-  </w:num>
-  <w:num w:numId="4">
-    <w:abstractNumId w:val="4"/>
+  <w:num w:numId="7">
+    <w:abstractNumId w:val="0"/>
   </w:num>
 </w:numbering>
 </file>
 
 <file path=word/styles.xml><?xml version="1.0" encoding="utf-8"?>
-<w:styles xmlns:w="http://schemas.openxmlformats.org/wordprocessingml/2006/main" xmlns:w14="http://schemas.microsoft.com/office/word/2010/wordml" xmlns:mc="http://schemas.openxmlformats.org/markup-compatibility/2006" mc:Ignorable="w14">
+<w:styles xmlns:r="http://schemas.openxmlformats.org/officeDocument/2006/relationships" xmlns:w="http://schemas.openxmlformats.org/wordprocessingml/2006/main">
   <w:docDefaults>
     <w:rPrDefault>
       <w:rPr>
-        <w:rFonts w:ascii="Calibri" w:hAnsi="Calibri" w:eastAsia="Calibri" w:cs="" w:asciiTheme="minorHAnsi" w:cstheme="minorBidi" w:eastAsiaTheme="minorHAnsi" w:hAnsiTheme="minorHAnsi"/>
+        <w:rFonts w:asciiTheme="minorHAnsi" w:eastAsiaTheme="minorHAnsi" w:hAnsiTheme="minorHAnsi" w:cstheme="minorBidi"/>
         <w:sz w:val="22"/>
         <w:szCs w:val="22"/>
         <w:lang w:val="en-US" w:eastAsia="en-US" w:bidi="ar-SA"/>
@@ -1415,13 +3087,13 @@
     </w:rPrDefault>
     <w:pPrDefault>
       <w:pPr>
-        <w:suppressAutoHyphens w:val="true"/>
+        <w:suppressAutoHyphens/>
       </w:pPr>
     </w:pPrDefault>
   </w:docDefaults>
   <w:latentStyles w:defLockedState="0" w:defUIPriority="99" w:defSemiHidden="1" w:defUnhideWhenUsed="1" w:defQFormat="0" w:count="267">
-    <w:lsdException w:name="Normal" w:uiPriority="0" w:semiHidden="0" w:unhideWhenUsed="0" w:qFormat="1"/>
-    <w:lsdException w:name="heading 1" w:uiPriority="9" w:semiHidden="0" w:unhideWhenUsed="0" w:qFormat="1"/>
+    <w:lsdException w:name="Normal" w:semiHidden="0" w:uiPriority="0" w:unhideWhenUsed="0" w:qFormat="1"/>
+    <w:lsdException w:name="heading 1" w:semiHidden="0" w:uiPriority="9" w:unhideWhenUsed="0" w:qFormat="1"/>
     <w:lsdException w:name="heading 2" w:uiPriority="9" w:qFormat="1"/>
     <w:lsdException w:name="heading 3" w:uiPriority="9" w:qFormat="1"/>
     <w:lsdException w:name="heading 4" w:uiPriority="9" w:qFormat="1"/>
@@ -1440,152 +3112,161 @@
     <w:lsdException w:name="toc 8" w:uiPriority="39"/>
     <w:lsdException w:name="toc 9" w:uiPriority="39"/>
     <w:lsdException w:name="caption" w:uiPriority="35" w:qFormat="1"/>
-    <w:lsdException w:name="Title" w:uiPriority="10" w:semiHidden="0" w:unhideWhenUsed="0" w:qFormat="1"/>
+    <w:lsdException w:name="Title" w:semiHidden="0" w:uiPriority="10" w:unhideWhenUsed="0" w:qFormat="1"/>
     <w:lsdException w:name="Default Paragraph Font" w:uiPriority="1"/>
-    <w:lsdException w:name="Subtitle" w:uiPriority="11" w:semiHidden="0" w:unhideWhenUsed="0" w:qFormat="1"/>
-    <w:lsdException w:name="Strong" w:uiPriority="22" w:semiHidden="0" w:unhideWhenUsed="0" w:qFormat="1"/>
-    <w:lsdException w:name="Emphasis" w:uiPriority="20" w:semiHidden="0" w:unhideWhenUsed="0" w:qFormat="1"/>
-    <w:lsdException w:name="Table Grid" w:uiPriority="59" w:semiHidden="0" w:unhideWhenUsed="0"/>
+    <w:lsdException w:name="Subtitle" w:semiHidden="0" w:uiPriority="11" w:unhideWhenUsed="0" w:qFormat="1"/>
+    <w:lsdException w:name="Strong" w:semiHidden="0" w:uiPriority="22" w:unhideWhenUsed="0" w:qFormat="1"/>
+    <w:lsdException w:name="Emphasis" w:semiHidden="0" w:uiPriority="20" w:unhideWhenUsed="0" w:qFormat="1"/>
+    <w:lsdException w:name="Table Grid" w:semiHidden="0" w:uiPriority="59" w:unhideWhenUsed="0"/>
     <w:lsdException w:name="Placeholder Text" w:unhideWhenUsed="0"/>
-    <w:lsdException w:name="No Spacing" w:uiPriority="1" w:semiHidden="0" w:unhideWhenUsed="0" w:qFormat="1"/>
-    <w:lsdException w:name="Light Shading" w:uiPriority="60" w:semiHidden="0" w:unhideWhenUsed="0"/>
-    <w:lsdException w:name="Light List" w:uiPriority="61" w:semiHidden="0" w:unhideWhenUsed="0"/>
-    <w:lsdException w:name="Light Grid" w:uiPriority="62" w:semiHidden="0" w:unhideWhenUsed="0"/>
-    <w:lsdException w:name="Medium Shading 1" w:uiPriority="63" w:semiHidden="0" w:unhideWhenUsed="0"/>
-    <w:lsdException w:name="Medium Shading 2" w:uiPriority="64" w:semiHidden="0" w:unhideWhenUsed="0"/>
-    <w:lsdException w:name="Medium List 1" w:uiPriority="65" w:semiHidden="0" w:unhideWhenUsed="0"/>
-    <w:lsdException w:name="Medium List 2" w:uiPriority="66" w:semiHidden="0" w:unhideWhenUsed="0"/>
-    <w:lsdException w:name="Medium Grid 1" w:uiPriority="67" w:semiHidden="0" w:unhideWhenUsed="0"/>
-    <w:lsdException w:name="Medium Grid 2" w:uiPriority="68" w:semiHidden="0" w:unhideWhenUsed="0"/>
-    <w:lsdException w:name="Medium Grid 3" w:uiPriority="69" w:semiHidden="0" w:unhideWhenUsed="0"/>
-    <w:lsdException w:name="Dark List" w:uiPriority="70" w:semiHidden="0" w:unhideWhenUsed="0"/>
-    <w:lsdException w:name="Colorful Shading" w:uiPriority="71" w:semiHidden="0" w:unhideWhenUsed="0"/>
-    <w:lsdException w:name="Colorful List" w:uiPriority="72" w:semiHidden="0" w:unhideWhenUsed="0"/>
-    <w:lsdException w:name="Colorful Grid" w:uiPriority="73" w:semiHidden="0" w:unhideWhenUsed="0"/>
-    <w:lsdException w:name="Light Shading Accent 1" w:uiPriority="60" w:semiHidden="0" w:unhideWhenUsed="0"/>
-    <w:lsdException w:name="Light List Accent 1" w:uiPriority="61" w:semiHidden="0" w:unhideWhenUsed="0"/>
-    <w:lsdException w:name="Light Grid Accent 1" w:uiPriority="62" w:semiHidden="0" w:unhideWhenUsed="0"/>
-    <w:lsdException w:name="Medium Shading 1 Accent 1" w:uiPriority="63" w:semiHidden="0" w:unhideWhenUsed="0"/>
-    <w:lsdException w:name="Medium Shading 2 Accent 1" w:uiPriority="64" w:semiHidden="0" w:unhideWhenUsed="0"/>
-    <w:lsdException w:name="Medium List 1 Accent 1" w:uiPriority="65" w:semiHidden="0" w:unhideWhenUsed="0"/>
+    <w:lsdException w:name="No Spacing" w:semiHidden="0" w:uiPriority="1" w:unhideWhenUsed="0" w:qFormat="1"/>
+    <w:lsdException w:name="Light Shading" w:semiHidden="0" w:uiPriority="60" w:unhideWhenUsed="0"/>
+    <w:lsdException w:name="Light List" w:semiHidden="0" w:uiPriority="61" w:unhideWhenUsed="0"/>
+    <w:lsdException w:name="Light Grid" w:semiHidden="0" w:uiPriority="62" w:unhideWhenUsed="0"/>
+    <w:lsdException w:name="Medium Shading 1" w:semiHidden="0" w:uiPriority="63" w:unhideWhenUsed="0"/>
+    <w:lsdException w:name="Medium Shading 2" w:semiHidden="0" w:uiPriority="64" w:unhideWhenUsed="0"/>
+    <w:lsdException w:name="Medium List 1" w:semiHidden="0" w:uiPriority="65" w:unhideWhenUsed="0"/>
+    <w:lsdException w:name="Medium List 2" w:semiHidden="0" w:uiPriority="66" w:unhideWhenUsed="0"/>
+    <w:lsdException w:name="Medium Grid 1" w:semiHidden="0" w:uiPriority="67" w:unhideWhenUsed="0"/>
+    <w:lsdException w:name="Medium Grid 2" w:semiHidden="0" w:uiPriority="68" w:unhideWhenUsed="0"/>
+    <w:lsdException w:name="Medium Grid 3" w:semiHidden="0" w:uiPriority="69" w:unhideWhenUsed="0"/>
+    <w:lsdException w:name="Dark List" w:semiHidden="0" w:uiPriority="70" w:unhideWhenUsed="0"/>
+    <w:lsdException w:name="Colorful Shading" w:semiHidden="0" w:uiPriority="71" w:unhideWhenUsed="0"/>
+    <w:lsdException w:name="Colorful List" w:semiHidden="0" w:uiPriority="72" w:unhideWhenUsed="0"/>
+    <w:lsdException w:name="Colorful Grid" w:semiHidden="0" w:uiPriority="73" w:unhideWhenUsed="0"/>
+    <w:lsdException w:name="Light Shading Accent 1" w:semiHidden="0" w:uiPriority="60" w:unhideWhenUsed="0"/>
+    <w:lsdException w:name="Light List Accent 1" w:semiHidden="0" w:uiPriority="61" w:unhideWhenUsed="0"/>
+    <w:lsdException w:name="Light Grid Accent 1" w:semiHidden="0" w:uiPriority="62" w:unhideWhenUsed="0"/>
+    <w:lsdException w:name="Medium Shading 1 Accent 1" w:semiHidden="0" w:uiPriority="63" w:unhideWhenUsed="0"/>
+    <w:lsdException w:name="Medium Shading 2 Accent 1" w:semiHidden="0" w:uiPriority="64" w:unhideWhenUsed="0"/>
+    <w:lsdException w:name="Medium List 1 Accent 1" w:semiHidden="0" w:uiPriority="65" w:unhideWhenUsed="0"/>
     <w:lsdException w:name="Revision" w:unhideWhenUsed="0"/>
-    <w:lsdException w:name="List Paragraph" w:uiPriority="34" w:semiHidden="0" w:unhideWhenUsed="0" w:qFormat="1"/>
-    <w:lsdException w:name="Quote" w:uiPriority="29" w:semiHidden="0" w:unhideWhenUsed="0" w:qFormat="1"/>
-    <w:lsdException w:name="Intense Quote" w:uiPriority="30" w:semiHidden="0" w:unhideWhenUsed="0" w:qFormat="1"/>
-    <w:lsdException w:name="Medium List 2 Accent 1" w:uiPriority="66" w:semiHidden="0" w:unhideWhenUsed="0"/>
-    <w:lsdException w:name="Medium Grid 1 Accent 1" w:uiPriority="67" w:semiHidden="0" w:unhideWhenUsed="0"/>
-    <w:lsdException w:name="Medium Grid 2 Accent 1" w:uiPriority="68" w:semiHidden="0" w:unhideWhenUsed="0"/>
-    <w:lsdException w:name="Medium Grid 3 Accent 1" w:uiPriority="69" w:semiHidden="0" w:unhideWhenUsed="0"/>
-    <w:lsdException w:name="Dark List Accent 1" w:uiPriority="70" w:semiHidden="0" w:unhideWhenUsed="0"/>
-    <w:lsdException w:name="Colorful Shading Accent 1" w:uiPriority="71" w:semiHidden="0" w:unhideWhenUsed="0"/>
-    <w:lsdException w:name="Colorful List Accent 1" w:uiPriority="72" w:semiHidden="0" w:unhideWhenUsed="0"/>
-    <w:lsdException w:name="Colorful Grid Accent 1" w:uiPriority="73" w:semiHidden="0" w:unhideWhenUsed="0"/>
-    <w:lsdException w:name="Light Shading Accent 2" w:uiPriority="60" w:semiHidden="0" w:unhideWhenUsed="0"/>
-    <w:lsdException w:name="Light List Accent 2" w:uiPriority="61" w:semiHidden="0" w:unhideWhenUsed="0"/>
-    <w:lsdException w:name="Light Grid Accent 2" w:uiPriority="62" w:semiHidden="0" w:unhideWhenUsed="0"/>
-    <w:lsdException w:name="Medium Shading 1 Accent 2" w:uiPriority="63" w:semiHidden="0" w:unhideWhenUsed="0"/>
-    <w:lsdException w:name="Medium Shading 2 Accent 2" w:uiPriority="64" w:semiHidden="0" w:unhideWhenUsed="0"/>
-    <w:lsdException w:name="Medium List 1 Accent 2" w:uiPriority="65" w:semiHidden="0" w:unhideWhenUsed="0"/>
-    <w:lsdException w:name="Medium List 2 Accent 2" w:uiPriority="66" w:semiHidden="0" w:unhideWhenUsed="0"/>
-    <w:lsdException w:name="Medium Grid 1 Accent 2" w:uiPriority="67" w:semiHidden="0" w:unhideWhenUsed="0"/>
-    <w:lsdException w:name="Medium Grid 2 Accent 2" w:uiPriority="68" w:semiHidden="0" w:unhideWhenUsed="0"/>
-    <w:lsdException w:name="Medium Grid 3 Accent 2" w:uiPriority="69" w:semiHidden="0" w:unhideWhenUsed="0"/>
-    <w:lsdException w:name="Dark List Accent 2" w:uiPriority="70" w:semiHidden="0" w:unhideWhenUsed="0"/>
-    <w:lsdException w:name="Colorful Shading Accent 2" w:uiPriority="71" w:semiHidden="0" w:unhideWhenUsed="0"/>
-    <w:lsdException w:name="Colorful List Accent 2" w:uiPriority="72" w:semiHidden="0" w:unhideWhenUsed="0"/>
-    <w:lsdException w:name="Colorful Grid Accent 2" w:uiPriority="73" w:semiHidden="0" w:unhideWhenUsed="0"/>
-    <w:lsdException w:name="Light Shading Accent 3" w:uiPriority="60" w:semiHidden="0" w:unhideWhenUsed="0"/>
-    <w:lsdException w:name="Light List Accent 3" w:uiPriority="61" w:semiHidden="0" w:unhideWhenUsed="0"/>
-    <w:lsdException w:name="Light Grid Accent 3" w:uiPriority="62" w:semiHidden="0" w:unhideWhenUsed="0"/>
-    <w:lsdException w:name="Medium Shading 1 Accent 3" w:uiPriority="63" w:semiHidden="0" w:unhideWhenUsed="0"/>
-    <w:lsdException w:name="Medium Shading 2 Accent 3" w:uiPriority="64" w:semiHidden="0" w:unhideWhenUsed="0"/>
-    <w:lsdException w:name="Medium List 1 Accent 3" w:uiPriority="65" w:semiHidden="0" w:unhideWhenUsed="0"/>
-    <w:lsdException w:name="Medium List 2 Accent 3" w:uiPriority="66" w:semiHidden="0" w:unhideWhenUsed="0"/>
-    <w:lsdException w:name="Medium Grid 1 Accent 3" w:uiPriority="67" w:semiHidden="0" w:unhideWhenUsed="0"/>
-    <w:lsdException w:name="Medium Grid 2 Accent 3" w:uiPriority="68" w:semiHidden="0" w:unhideWhenUsed="0"/>
-    <w:lsdException w:name="Medium Grid 3 Accent 3" w:uiPriority="69" w:semiHidden="0" w:unhideWhenUsed="0"/>
-    <w:lsdException w:name="Dark List Accent 3" w:uiPriority="70" w:semiHidden="0" w:unhideWhenUsed="0"/>
-    <w:lsdException w:name="Colorful Shading Accent 3" w:uiPriority="71" w:semiHidden="0" w:unhideWhenUsed="0"/>
-    <w:lsdException w:name="Colorful List Accent 3" w:uiPriority="72" w:semiHidden="0" w:unhideWhenUsed="0"/>
-    <w:lsdException w:name="Colorful Grid Accent 3" w:uiPriority="73" w:semiHidden="0" w:unhideWhenUsed="0"/>
-    <w:lsdException w:name="Light Shading Accent 4" w:uiPriority="60" w:semiHidden="0" w:unhideWhenUsed="0"/>
-    <w:lsdException w:name="Light List Accent 4" w:uiPriority="61" w:semiHidden="0" w:unhideWhenUsed="0"/>
-    <w:lsdException w:name="Light Grid Accent 4" w:uiPriority="62" w:semiHidden="0" w:unhideWhenUsed="0"/>
-    <w:lsdException w:name="Medium Shading 1 Accent 4" w:uiPriority="63" w:semiHidden="0" w:unhideWhenUsed="0"/>
-    <w:lsdException w:name="Medium Shading 2 Accent 4" w:uiPriority="64" w:semiHidden="0" w:unhideWhenUsed="0"/>
-    <w:lsdException w:name="Medium List 1 Accent 4" w:uiPriority="65" w:semiHidden="0" w:unhideWhenUsed="0"/>
-    <w:lsdException w:name="Medium List 2 Accent 4" w:uiPriority="66" w:semiHidden="0" w:unhideWhenUsed="0"/>
-    <w:lsdException w:name="Medium Grid 1 Accent 4" w:uiPriority="67" w:semiHidden="0" w:unhideWhenUsed="0"/>
-    <w:lsdException w:name="Medium Grid 2 Accent 4" w:uiPriority="68" w:semiHidden="0" w:unhideWhenUsed="0"/>
-    <w:lsdException w:name="Medium Grid 3 Accent 4" w:uiPriority="69" w:semiHidden="0" w:unhideWhenUsed="0"/>
-    <w:lsdException w:name="Dark List Accent 4" w:uiPriority="70" w:semiHidden="0" w:unhideWhenUsed="0"/>
-    <w:lsdException w:name="Colorful Shading Accent 4" w:uiPriority="71" w:semiHidden="0" w:unhideWhenUsed="0"/>
-    <w:lsdException w:name="Colorful List Accent 4" w:uiPriority="72" w:semiHidden="0" w:unhideWhenUsed="0"/>
-    <w:lsdException w:name="Colorful Grid Accent 4" w:uiPriority="73" w:semiHidden="0" w:unhideWhenUsed="0"/>
-    <w:lsdException w:name="Light Shading Accent 5" w:uiPriority="60" w:semiHidden="0" w:unhideWhenUsed="0"/>
-    <w:lsdException w:name="Light List Accent 5" w:uiPriority="61" w:semiHidden="0" w:unhideWhenUsed="0"/>
-    <w:lsdException w:name="Light Grid Accent 5" w:uiPriority="62" w:semiHidden="0" w:unhideWhenUsed="0"/>
-    <w:lsdException w:name="Medium Shading 1 Accent 5" w:uiPriority="63" w:semiHidden="0" w:unhideWhenUsed="0"/>
-    <w:lsdException w:name="Medium Shading 2 Accent 5" w:uiPriority="64" w:semiHidden="0" w:unhideWhenUsed="0"/>
-    <w:lsdException w:name="Medium List 1 Accent 5" w:uiPriority="65" w:semiHidden="0" w:unhideWhenUsed="0"/>
-    <w:lsdException w:name="Medium List 2 Accent 5" w:uiPriority="66" w:semiHidden="0" w:unhideWhenUsed="0"/>
-    <w:lsdException w:name="Medium Grid 1 Accent 5" w:uiPriority="67" w:semiHidden="0" w:unhideWhenUsed="0"/>
-    <w:lsdException w:name="Medium Grid 2 Accent 5" w:uiPriority="68" w:semiHidden="0" w:unhideWhenUsed="0"/>
-    <w:lsdException w:name="Medium Grid 3 Accent 5" w:uiPriority="69" w:semiHidden="0" w:unhideWhenUsed="0"/>
-    <w:lsdException w:name="Dark List Accent 5" w:uiPriority="70" w:semiHidden="0" w:unhideWhenUsed="0"/>
-    <w:lsdException w:name="Colorful Shading Accent 5" w:uiPriority="71" w:semiHidden="0" w:unhideWhenUsed="0"/>
-    <w:lsdException w:name="Colorful List Accent 5" w:uiPriority="72" w:semiHidden="0" w:unhideWhenUsed="0"/>
-    <w:lsdException w:name="Colorful Grid Accent 5" w:uiPriority="73" w:semiHidden="0" w:unhideWhenUsed="0"/>
-    <w:lsdException w:name="Light Shading Accent 6" w:uiPriority="60" w:semiHidden="0" w:unhideWhenUsed="0"/>
-    <w:lsdException w:name="Light List Accent 6" w:uiPriority="61" w:semiHidden="0" w:unhideWhenUsed="0"/>
-    <w:lsdException w:name="Light Grid Accent 6" w:uiPriority="62" w:semiHidden="0" w:unhideWhenUsed="0"/>
-    <w:lsdException w:name="Medium Shading 1 Accent 6" w:uiPriority="63" w:semiHidden="0" w:unhideWhenUsed="0"/>
-    <w:lsdException w:name="Medium Shading 2 Accent 6" w:uiPriority="64" w:semiHidden="0" w:unhideWhenUsed="0"/>
-    <w:lsdException w:name="Medium List 1 Accent 6" w:uiPriority="65" w:semiHidden="0" w:unhideWhenUsed="0"/>
-    <w:lsdException w:name="Medium List 2 Accent 6" w:uiPriority="66" w:semiHidden="0" w:unhideWhenUsed="0"/>
-    <w:lsdException w:name="Medium Grid 1 Accent 6" w:uiPriority="67" w:semiHidden="0" w:unhideWhenUsed="0"/>
-    <w:lsdException w:name="Medium Grid 2 Accent 6" w:uiPriority="68" w:semiHidden="0" w:unhideWhenUsed="0"/>
-    <w:lsdException w:name="Medium Grid 3 Accent 6" w:uiPriority="69" w:semiHidden="0" w:unhideWhenUsed="0"/>
-    <w:lsdException w:name="Dark List Accent 6" w:uiPriority="70" w:semiHidden="0" w:unhideWhenUsed="0"/>
-    <w:lsdException w:name="Colorful Shading Accent 6" w:uiPriority="71" w:semiHidden="0" w:unhideWhenUsed="0"/>
-    <w:lsdException w:name="Colorful List Accent 6" w:uiPriority="72" w:semiHidden="0" w:unhideWhenUsed="0"/>
-    <w:lsdException w:name="Colorful Grid Accent 6" w:uiPriority="73" w:semiHidden="0" w:unhideWhenUsed="0"/>
-    <w:lsdException w:name="Subtle Emphasis" w:uiPriority="19" w:semiHidden="0" w:unhideWhenUsed="0" w:qFormat="1"/>
-    <w:lsdException w:name="Intense Emphasis" w:uiPriority="21" w:semiHidden="0" w:unhideWhenUsed="0" w:qFormat="1"/>
-    <w:lsdException w:name="Subtle Reference" w:uiPriority="31" w:semiHidden="0" w:unhideWhenUsed="0" w:qFormat="1"/>
-    <w:lsdException w:name="Intense Reference" w:uiPriority="32" w:semiHidden="0" w:unhideWhenUsed="0" w:qFormat="1"/>
-    <w:lsdException w:name="Book Title" w:uiPriority="33" w:semiHidden="0" w:unhideWhenUsed="0" w:qFormat="1"/>
+    <w:lsdException w:name="List Paragraph" w:semiHidden="0" w:uiPriority="34" w:unhideWhenUsed="0" w:qFormat="1"/>
+    <w:lsdException w:name="Quote" w:semiHidden="0" w:uiPriority="29" w:unhideWhenUsed="0" w:qFormat="1"/>
+    <w:lsdException w:name="Intense Quote" w:semiHidden="0" w:uiPriority="30" w:unhideWhenUsed="0" w:qFormat="1"/>
+    <w:lsdException w:name="Medium List 2 Accent 1" w:semiHidden="0" w:uiPriority="66" w:unhideWhenUsed="0"/>
+    <w:lsdException w:name="Medium Grid 1 Accent 1" w:semiHidden="0" w:uiPriority="67" w:unhideWhenUsed="0"/>
+    <w:lsdException w:name="Medium Grid 2 Accent 1" w:semiHidden="0" w:uiPriority="68" w:unhideWhenUsed="0"/>
+    <w:lsdException w:name="Medium Grid 3 Accent 1" w:semiHidden="0" w:uiPriority="69" w:unhideWhenUsed="0"/>
+    <w:lsdException w:name="Dark List Accent 1" w:semiHidden="0" w:uiPriority="70" w:unhideWhenUsed="0"/>
+    <w:lsdException w:name="Colorful Shading Accent 1" w:semiHidden="0" w:uiPriority="71" w:unhideWhenUsed="0"/>
+    <w:lsdException w:name="Colorful List Accent 1" w:semiHidden="0" w:uiPriority="72" w:unhideWhenUsed="0"/>
+    <w:lsdException w:name="Colorful Grid Accent 1" w:semiHidden="0" w:uiPriority="73" w:unhideWhenUsed="0"/>
+    <w:lsdException w:name="Light Shading Accent 2" w:semiHidden="0" w:uiPriority="60" w:unhideWhenUsed="0"/>
+    <w:lsdException w:name="Light List Accent 2" w:semiHidden="0" w:uiPriority="61" w:unhideWhenUsed="0"/>
+    <w:lsdException w:name="Light Grid Accent 2" w:semiHidden="0" w:uiPriority="62" w:unhideWhenUsed="0"/>
+    <w:lsdException w:name="Medium Shading 1 Accent 2" w:semiHidden="0" w:uiPriority="63" w:unhideWhenUsed="0"/>
+    <w:lsdException w:name="Medium Shading 2 Accent 2" w:semiHidden="0" w:uiPriority="64" w:unhideWhenUsed="0"/>
+    <w:lsdException w:name="Medium List 1 Accent 2" w:semiHidden="0" w:uiPriority="65" w:unhideWhenUsed="0"/>
+    <w:lsdException w:name="Medium List 2 Accent 2" w:semiHidden="0" w:uiPriority="66" w:unhideWhenUsed="0"/>
+    <w:lsdException w:name="Medium Grid 1 Accent 2" w:semiHidden="0" w:uiPriority="67" w:unhideWhenUsed="0"/>
+    <w:lsdException w:name="Medium Grid 2 Accent 2" w:semiHidden="0" w:uiPriority="68" w:unhideWhenUsed="0"/>
+    <w:lsdException w:name="Medium Grid 3 Accent 2" w:semiHidden="0" w:uiPriority="69" w:unhideWhenUsed="0"/>
+    <w:lsdException w:name="Dark List Accent 2" w:semiHidden="0" w:uiPriority="70" w:unhideWhenUsed="0"/>
+    <w:lsdException w:name="Colorful Shading Accent 2" w:semiHidden="0" w:uiPriority="71" w:unhideWhenUsed="0"/>
+    <w:lsdException w:name="Colorful List Accent 2" w:semiHidden="0" w:uiPriority="72" w:unhideWhenUsed="0"/>
+    <w:lsdException w:name="Colorful Grid Accent 2" w:semiHidden="0" w:uiPriority="73" w:unhideWhenUsed="0"/>
+    <w:lsdException w:name="Light Shading Accent 3" w:semiHidden="0" w:uiPriority="60" w:unhideWhenUsed="0"/>
+    <w:lsdException w:name="Light List Accent 3" w:semiHidden="0" w:uiPriority="61" w:unhideWhenUsed="0"/>
+    <w:lsdException w:name="Light Grid Accent 3" w:semiHidden="0" w:uiPriority="62" w:unhideWhenUsed="0"/>
+    <w:lsdException w:name="Medium Shading 1 Accent 3" w:semiHidden="0" w:uiPriority="63" w:unhideWhenUsed="0"/>
+    <w:lsdException w:name="Medium Shading 2 Accent 3" w:semiHidden="0" w:uiPriority="64" w:unhideWhenUsed="0"/>
+    <w:lsdException w:name="Medium List 1 Accent 3" w:semiHidden="0" w:uiPriority="65" w:unhideWhenUsed="0"/>
+    <w:lsdException w:name="Medium List 2 Accent 3" w:semiHidden="0" w:uiPriority="66" w:unhideWhenUsed="0"/>
+    <w:lsdException w:name="Medium Grid 1 Accent 3" w:semiHidden="0" w:uiPriority="67" w:unhideWhenUsed="0"/>
+    <w:lsdException w:name="Medium Grid 2 Accent 3" w:semiHidden="0" w:uiPriority="68" w:unhideWhenUsed="0"/>
+    <w:lsdException w:name="Medium Grid 3 Accent 3" w:semiHidden="0" w:uiPriority="69" w:unhideWhenUsed="0"/>
+    <w:lsdException w:name="Dark List Accent 3" w:semiHidden="0" w:uiPriority="70" w:unhideWhenUsed="0"/>
+    <w:lsdException w:name="Colorful Shading Accent 3" w:semiHidden="0" w:uiPriority="71" w:unhideWhenUsed="0"/>
+    <w:lsdException w:name="Colorful List Accent 3" w:semiHidden="0" w:uiPriority="72" w:unhideWhenUsed="0"/>
+    <w:lsdException w:name="Colorful Grid Accent 3" w:semiHidden="0" w:uiPriority="73" w:unhideWhenUsed="0"/>
+    <w:lsdException w:name="Light Shading Accent 4" w:semiHidden="0" w:uiPriority="60" w:unhideWhenUsed="0"/>
+    <w:lsdException w:name="Light List Accent 4" w:semiHidden="0" w:uiPriority="61" w:unhideWhenUsed="0"/>
+    <w:lsdException w:name="Light Grid Accent 4" w:semiHidden="0" w:uiPriority="62" w:unhideWhenUsed="0"/>
+    <w:lsdException w:name="Medium Shading 1 Accent 4" w:semiHidden="0" w:uiPriority="63" w:unhideWhenUsed="0"/>
+    <w:lsdException w:name="Medium Shading 2 Accent 4" w:semiHidden="0" w:uiPriority="64" w:unhideWhenUsed="0"/>
+    <w:lsdException w:name="Medium List 1 Accent 4" w:semiHidden="0" w:uiPriority="65" w:unhideWhenUsed="0"/>
+    <w:lsdException w:name="Medium List 2 Accent 4" w:semiHidden="0" w:uiPriority="66" w:unhideWhenUsed="0"/>
+    <w:lsdException w:name="Medium Grid 1 Accent 4" w:semiHidden="0" w:uiPriority="67" w:unhideWhenUsed="0"/>
+    <w:lsdException w:name="Medium Grid 2 Accent 4" w:semiHidden="0" w:uiPriority="68" w:unhideWhenUsed="0"/>
+    <w:lsdException w:name="Medium Grid 3 Accent 4" w:semiHidden="0" w:uiPriority="69" w:unhideWhenUsed="0"/>
+    <w:lsdException w:name="Dark List Accent 4" w:semiHidden="0" w:uiPriority="70" w:unhideWhenUsed="0"/>
+    <w:lsdException w:name="Colorful Shading Accent 4" w:semiHidden="0" w:uiPriority="71" w:unhideWhenUsed="0"/>
+    <w:lsdException w:name="Colorful List Accent 4" w:semiHidden="0" w:uiPriority="72" w:unhideWhenUsed="0"/>
+    <w:lsdException w:name="Colorful Grid Accent 4" w:semiHidden="0" w:uiPriority="73" w:unhideWhenUsed="0"/>
+    <w:lsdException w:name="Light Shading Accent 5" w:semiHidden="0" w:uiPriority="60" w:unhideWhenUsed="0"/>
+    <w:lsdException w:name="Light List Accent 5" w:semiHidden="0" w:uiPriority="61" w:unhideWhenUsed="0"/>
+    <w:lsdException w:name="Light Grid Accent 5" w:semiHidden="0" w:uiPriority="62" w:unhideWhenUsed="0"/>
+    <w:lsdException w:name="Medium Shading 1 Accent 5" w:semiHidden="0" w:uiPriority="63" w:unhideWhenUsed="0"/>
+    <w:lsdException w:name="Medium Shading 2 Accent 5" w:semiHidden="0" w:uiPriority="64" w:unhideWhenUsed="0"/>
+    <w:lsdException w:name="Medium List 1 Accent 5" w:semiHidden="0" w:uiPriority="65" w:unhideWhenUsed="0"/>
+    <w:lsdException w:name="Medium List 2 Accent 5" w:semiHidden="0" w:uiPriority="66" w:unhideWhenUsed="0"/>
+    <w:lsdException w:name="Medium Grid 1 Accent 5" w:semiHidden="0" w:uiPriority="67" w:unhideWhenUsed="0"/>
+    <w:lsdException w:name="Medium Grid 2 Accent 5" w:semiHidden="0" w:uiPriority="68" w:unhideWhenUsed="0"/>
+    <w:lsdException w:name="Medium Grid 3 Accent 5" w:semiHidden="0" w:uiPriority="69" w:unhideWhenUsed="0"/>
+    <w:lsdException w:name="Dark List Accent 5" w:semiHidden="0" w:uiPriority="70" w:unhideWhenUsed="0"/>
+    <w:lsdException w:name="Colorful Shading Accent 5" w:semiHidden="0" w:uiPriority="71" w:unhideWhenUsed="0"/>
+    <w:lsdException w:name="Colorful List Accent 5" w:semiHidden="0" w:uiPriority="72" w:unhideWhenUsed="0"/>
+    <w:lsdException w:name="Colorful Grid Accent 5" w:semiHidden="0" w:uiPriority="73" w:unhideWhenUsed="0"/>
+    <w:lsdException w:name="Light Shading Accent 6" w:semiHidden="0" w:uiPriority="60" w:unhideWhenUsed="0"/>
+    <w:lsdException w:name="Light List Accent 6" w:semiHidden="0" w:uiPriority="61" w:unhideWhenUsed="0"/>
+    <w:lsdException w:name="Light Grid Accent 6" w:semiHidden="0" w:uiPriority="62" w:unhideWhenUsed="0"/>
+    <w:lsdException w:name="Medium Shading 1 Accent 6" w:semiHidden="0" w:uiPriority="63" w:unhideWhenUsed="0"/>
+    <w:lsdException w:name="Medium Shading 2 Accent 6" w:semiHidden="0" w:uiPriority="64" w:unhideWhenUsed="0"/>
+    <w:lsdException w:name="Medium List 1 Accent 6" w:semiHidden="0" w:uiPriority="65" w:unhideWhenUsed="0"/>
+    <w:lsdException w:name="Medium List 2 Accent 6" w:semiHidden="0" w:uiPriority="66" w:unhideWhenUsed="0"/>
+    <w:lsdException w:name="Medium Grid 1 Accent 6" w:semiHidden="0" w:uiPriority="67" w:unhideWhenUsed="0"/>
+    <w:lsdException w:name="Medium Grid 2 Accent 6" w:semiHidden="0" w:uiPriority="68" w:unhideWhenUsed="0"/>
+    <w:lsdException w:name="Medium Grid 3 Accent 6" w:semiHidden="0" w:uiPriority="69" w:unhideWhenUsed="0"/>
+    <w:lsdException w:name="Dark List Accent 6" w:semiHidden="0" w:uiPriority="70" w:unhideWhenUsed="0"/>
+    <w:lsdException w:name="Colorful Shading Accent 6" w:semiHidden="0" w:uiPriority="71" w:unhideWhenUsed="0"/>
+    <w:lsdException w:name="Colorful List Accent 6" w:semiHidden="0" w:uiPriority="72" w:unhideWhenUsed="0"/>
+    <w:lsdException w:name="Colorful Grid Accent 6" w:semiHidden="0" w:uiPriority="73" w:unhideWhenUsed="0"/>
+    <w:lsdException w:name="Subtle Emphasis" w:semiHidden="0" w:uiPriority="19" w:unhideWhenUsed="0" w:qFormat="1"/>
+    <w:lsdException w:name="Intense Emphasis" w:semiHidden="0" w:uiPriority="21" w:unhideWhenUsed="0" w:qFormat="1"/>
+    <w:lsdException w:name="Subtle Reference" w:semiHidden="0" w:uiPriority="31" w:unhideWhenUsed="0" w:qFormat="1"/>
+    <w:lsdException w:name="Intense Reference" w:semiHidden="0" w:uiPriority="32" w:unhideWhenUsed="0" w:qFormat="1"/>
+    <w:lsdException w:name="Book Title" w:semiHidden="0" w:uiPriority="33" w:unhideWhenUsed="0" w:qFormat="1"/>
     <w:lsdException w:name="Bibliography" w:uiPriority="37"/>
     <w:lsdException w:name="TOC Heading" w:uiPriority="39" w:qFormat="1"/>
   </w:latentStyles>
-  <w:style w:type="paragraph" w:styleId="Normal" w:default="1">
+  <w:style w:type="paragraph" w:default="1" w:styleId="Normal">
     <w:name w:val="Normal"/>
     <w:qFormat/>
-    <w:rsid w:val="00051a64"/>
+    <w:rsid w:val="00051A64"/>
     <w:pPr>
-      <w:widowControl/>
-      <w:bidi w:val="0"/>
-      <w:spacing w:lineRule="auto" w:line="276" w:before="0" w:after="200"/>
-      <w:jc w:val="left"/>
+      <w:spacing w:after="200" w:line="276" w:lineRule="auto"/>
     </w:pPr>
-    <w:rPr>
-      <w:rFonts w:ascii="Calibri" w:hAnsi="Calibri" w:eastAsia="Calibri" w:cs="" w:asciiTheme="minorHAnsi" w:cstheme="minorBidi" w:eastAsiaTheme="minorHAnsi" w:hAnsiTheme="minorHAnsi"/>
-      <w:color w:val="auto"/>
-      <w:kern w:val="0"/>
-      <w:sz w:val="22"/>
-      <w:szCs w:val="22"/>
-      <w:lang w:val="en-US" w:eastAsia="en-US" w:bidi="ar-SA"/>
-    </w:rPr>
   </w:style>
-  <w:style w:type="character" w:styleId="DefaultParagraphFont" w:default="1">
+  <w:style w:type="character" w:default="1" w:styleId="DefaultParagraphFont">
     <w:name w:val="Default Paragraph Font"/>
     <w:uiPriority w:val="1"/>
     <w:semiHidden/>
     <w:unhideWhenUsed/>
+  </w:style>
+  <w:style w:type="table" w:default="1" w:styleId="TableNormal">
+    <w:name w:val="Normal Table"/>
+    <w:uiPriority w:val="99"/>
+    <w:semiHidden/>
+    <w:unhideWhenUsed/>
     <w:qFormat/>
-    <w:rPr/>
+    <w:tblPr>
+      <w:tblInd w:w="0" w:type="dxa"/>
+      <w:tblCellMar>
+        <w:top w:w="0" w:type="dxa"/>
+        <w:left w:w="108" w:type="dxa"/>
+        <w:bottom w:w="0" w:type="dxa"/>
+        <w:right w:w="108" w:type="dxa"/>
+      </w:tblCellMar>
+    </w:tblPr>
   </w:style>
-  <w:style w:type="character" w:styleId="InternetLink">
+  <w:style w:type="numbering" w:default="1" w:styleId="NoList">
+    <w:name w:val="No List"/>
+    <w:uiPriority w:val="99"/>
+    <w:semiHidden/>
+    <w:unhideWhenUsed/>
+  </w:style>
+  <w:style w:type="character" w:styleId="Hyperlink">
     <w:name w:val="Hyperlink"/>
     <w:basedOn w:val="DefaultParagraphFont"/>
     <w:uiPriority w:val="99"/>
@@ -1596,41 +3277,43 @@
       <w:u w:val="single"/>
     </w:rPr>
   </w:style>
-  <w:style w:type="paragraph" w:styleId="Heading">
+  <w:style w:type="paragraph" w:customStyle="1" w:styleId="Heading">
     <w:name w:val="Heading"/>
     <w:basedOn w:val="Normal"/>
-    <w:next w:val="TextBody"/>
+    <w:next w:val="BodyText"/>
     <w:qFormat/>
+    <w:rsid w:val="004800D4"/>
     <w:pPr>
-      <w:keepNext w:val="true"/>
+      <w:keepNext/>
       <w:spacing w:before="240" w:after="120"/>
     </w:pPr>
     <w:rPr>
-      <w:rFonts w:ascii="Liberation Sans" w:hAnsi="Liberation Sans" w:eastAsia="Noto Sans CJK SC" w:cs="Lohit Devanagari"/>
+      <w:rFonts w:ascii="Liberation Sans" w:eastAsia="Noto Sans CJK SC" w:hAnsi="Liberation Sans" w:cs="Lohit Devanagari"/>
       <w:sz w:val="28"/>
       <w:szCs w:val="28"/>
     </w:rPr>
   </w:style>
-  <w:style w:type="paragraph" w:styleId="TextBody">
+  <w:style w:type="paragraph" w:styleId="BodyText">
     <w:name w:val="Body Text"/>
     <w:basedOn w:val="Normal"/>
+    <w:rsid w:val="004800D4"/>
     <w:pPr>
-      <w:spacing w:lineRule="auto" w:line="276" w:before="0" w:after="140"/>
+      <w:spacing w:after="140"/>
     </w:pPr>
-    <w:rPr/>
   </w:style>
   <w:style w:type="paragraph" w:styleId="List">
     <w:name w:val="List"/>
-    <w:basedOn w:val="TextBody"/>
-    <w:pPr/>
+    <w:basedOn w:val="BodyText"/>
+    <w:rsid w:val="004800D4"/>
     <w:rPr>
       <w:rFonts w:cs="Lohit Devanagari"/>
     </w:rPr>
   </w:style>
   <w:style w:type="paragraph" w:styleId="Caption">
-    <w:name w:val="Caption"/>
+    <w:name w:val="caption"/>
     <w:basedOn w:val="Normal"/>
     <w:qFormat/>
+    <w:rsid w:val="004800D4"/>
     <w:pPr>
       <w:suppressLineNumbers/>
       <w:spacing w:before="120" w:after="120"/>
@@ -1643,16 +3326,16 @@
       <w:szCs w:val="24"/>
     </w:rPr>
   </w:style>
-  <w:style w:type="paragraph" w:styleId="Index">
+  <w:style w:type="paragraph" w:customStyle="1" w:styleId="Index">
     <w:name w:val="Index"/>
     <w:basedOn w:val="Normal"/>
     <w:qFormat/>
+    <w:rsid w:val="004800D4"/>
     <w:pPr>
       <w:suppressLineNumbers/>
     </w:pPr>
     <w:rPr>
       <w:rFonts w:cs="Lohit Devanagari"/>
-      <w:lang w:val="zxx" w:eastAsia="zxx" w:bidi="zxx"/>
     </w:rPr>
   </w:style>
   <w:style w:type="paragraph" w:styleId="ListParagraph">
@@ -1660,35 +3343,11 @@
     <w:basedOn w:val="Normal"/>
     <w:uiPriority w:val="34"/>
     <w:qFormat/>
-    <w:rsid w:val="0069408a"/>
+    <w:rsid w:val="0069408A"/>
     <w:pPr>
-      <w:spacing w:before="0" w:after="200"/>
-      <w:ind w:left="720" w:hanging="0"/>
+      <w:ind w:left="720"/>
       <w:contextualSpacing/>
     </w:pPr>
-    <w:rPr/>
-  </w:style>
-  <w:style w:type="numbering" w:styleId="NoList" w:default="1">
-    <w:name w:val="No List"/>
-    <w:uiPriority w:val="99"/>
-    <w:semiHidden/>
-    <w:unhideWhenUsed/>
-    <w:qFormat/>
-  </w:style>
-  <w:style w:type="table" w:default="1" w:styleId="TableNormal">
-    <w:name w:val="Normal Table"/>
-    <w:uiPriority w:val="99"/>
-    <w:semiHidden/>
-    <w:unhideWhenUsed/>
-    <w:qFormat/>
-    <w:tblPr>
-      <w:tblCellMar>
-        <w:top w:w="0" w:type="dxa"/>
-        <w:left w:w="108" w:type="dxa"/>
-        <w:bottom w:w="0" w:type="dxa"/>
-        <w:right w:w="108" w:type="dxa"/>
-      </w:tblCellMar>
-    </w:tblPr>
   </w:style>
 </w:styles>
 </file>
@@ -1981,7 +3640,7 @@
 </file>
 
 <file path=customXml/itemProps1.xml><?xml version="1.0" encoding="utf-8"?>
-<ds:datastoreItem xmlns:ds="http://schemas.openxmlformats.org/officeDocument/2006/customXml" ds:itemID="{763CB9D8-AF90-4E6B-AC50-2ABD11DD778C}">
+<ds:datastoreItem xmlns:ds="http://schemas.openxmlformats.org/officeDocument/2006/customXml" ds:itemID="{EB94B2BA-A273-4F1D-95B2-7AB216307613}">
   <ds:schemaRefs>
     <ds:schemaRef ds:uri="http://schemas.openxmlformats.org/officeDocument/2006/bibliography"/>
   </ds:schemaRefs>

--- a/Proposal.docx
+++ b/Proposal.docx
@@ -20,26 +20,96 @@
           <w:szCs w:val="40"/>
           <w:u w:val="single"/>
         </w:rPr>
-        <w:t>SLOP – 2022 PROPOSALS</w:t>
-      </w:r>
-    </w:p>
-    <w:p>
-      <w:pPr>
-        <w:rPr>
-          <w:rFonts w:ascii="Arial Rounded MT Bold" w:hAnsi="Arial Rounded MT Bold"/>
-          <w:b/>
-          <w:sz w:val="32"/>
-          <w:szCs w:val="32"/>
-        </w:rPr>
-      </w:pPr>
-      <w:r>
-        <w:rPr>
-          <w:rFonts w:ascii="Arial Rounded MT Bold" w:hAnsi="Arial Rounded MT Bold"/>
-          <w:b/>
-          <w:sz w:val="32"/>
-          <w:szCs w:val="32"/>
-        </w:rPr>
-        <w:t xml:space="preserve">TEAM: </w:t>
+        <w:t xml:space="preserve">SLOP – </w:t>
+      </w:r>
+      <w:proofErr w:type="gramStart"/>
+      <w:r>
+        <w:rPr>
+          <w:rFonts w:ascii="Rockwell Extra Bold" w:hAnsi="Rockwell Extra Bold"/>
+          <w:b/>
+          <w:sz w:val="40"/>
+          <w:szCs w:val="40"/>
+          <w:u w:val="single"/>
+        </w:rPr>
+        <w:t xml:space="preserve">2022 </w:t>
+      </w:r>
+      <w:r>
+        <w:rPr>
+          <w:rFonts w:ascii="Rockwell Extra Bold" w:hAnsi="Rockwell Extra Bold"/>
+          <w:b/>
+          <w:sz w:val="40"/>
+          <w:szCs w:val="40"/>
+          <w:u w:val="single"/>
+        </w:rPr>
+        <w:t xml:space="preserve"> </w:t>
+      </w:r>
+      <w:r>
+        <w:rPr>
+          <w:rFonts w:ascii="Rockwell Extra Bold" w:hAnsi="Rockwell Extra Bold"/>
+          <w:b/>
+          <w:sz w:val="40"/>
+          <w:szCs w:val="40"/>
+          <w:u w:val="single"/>
+        </w:rPr>
+        <w:t>PROPOSALS</w:t>
+      </w:r>
+      <w:proofErr w:type="gramEnd"/>
+    </w:p>
+    <w:p>
+      <w:pPr>
+        <w:rPr>
+          <w:rFonts w:ascii="Arial Rounded MT Bold" w:hAnsi="Arial Rounded MT Bold"/>
+          <w:b/>
+          <w:sz w:val="32"/>
+          <w:szCs w:val="32"/>
+        </w:rPr>
+      </w:pPr>
+      <w:r>
+        <w:rPr>
+          <w:rFonts w:ascii="Arial Rounded MT Bold" w:hAnsi="Arial Rounded MT Bold"/>
+          <w:b/>
+          <w:sz w:val="32"/>
+          <w:szCs w:val="32"/>
+        </w:rPr>
+        <w:t xml:space="preserve">TEAM:  </w:t>
+      </w:r>
+      <w:proofErr w:type="spellStart"/>
+      <w:r>
+        <w:rPr>
+          <w:rFonts w:ascii="Arial Rounded MT Bold" w:hAnsi="Arial Rounded MT Bold"/>
+          <w:b/>
+          <w:sz w:val="32"/>
+          <w:szCs w:val="32"/>
+        </w:rPr>
+        <w:t>s</w:t>
+      </w:r>
+      <w:r>
+        <w:rPr>
+          <w:rFonts w:ascii="Arial Rounded MT Bold" w:hAnsi="Arial Rounded MT Bold"/>
+          <w:b/>
+          <w:sz w:val="32"/>
+          <w:szCs w:val="32"/>
+        </w:rPr>
+        <w:t>udo</w:t>
+      </w:r>
+      <w:r>
+        <w:rPr>
+          <w:rFonts w:ascii="Arial Rounded MT Bold" w:hAnsi="Arial Rounded MT Bold"/>
+          <w:b/>
+          <w:sz w:val="32"/>
+          <w:szCs w:val="32"/>
+        </w:rPr>
+        <w:t>Comders</w:t>
+      </w:r>
+      <w:proofErr w:type="spellEnd"/>
+      <w:r>
+        <w:rPr>
+          <w:rFonts w:ascii="Arial Rounded MT Bold" w:hAnsi="Arial Rounded MT Bold"/>
+          <w:b/>
+          <w:sz w:val="32"/>
+          <w:szCs w:val="32"/>
+        </w:rPr>
+        <w:t xml:space="preserve"> </w:t>
       </w:r>
     </w:p>
     <w:p>
@@ -535,14 +605,25 @@
           <w:szCs w:val="24"/>
         </w:rPr>
       </w:pPr>
-      <w:r>
-        <w:rPr>
-          <w:rFonts w:ascii="Arial" w:hAnsi="Arial" w:cs="Arial"/>
-          <w:b/>
-          <w:sz w:val="24"/>
-          <w:szCs w:val="24"/>
-        </w:rPr>
-        <w:t xml:space="preserve">Email : </w:t>
+      <w:proofErr w:type="gramStart"/>
+      <w:r>
+        <w:rPr>
+          <w:rFonts w:ascii="Arial" w:hAnsi="Arial" w:cs="Arial"/>
+          <w:b/>
+          <w:sz w:val="24"/>
+          <w:szCs w:val="24"/>
+        </w:rPr>
+        <w:t>Email :</w:t>
+      </w:r>
+      <w:proofErr w:type="gramEnd"/>
+      <w:r>
+        <w:rPr>
+          <w:rFonts w:ascii="Arial" w:hAnsi="Arial" w:cs="Arial"/>
+          <w:b/>
+          <w:sz w:val="24"/>
+          <w:szCs w:val="24"/>
+        </w:rPr>
+        <w:t xml:space="preserve"> </w:t>
       </w:r>
       <w:r>
         <w:rPr>
@@ -760,6 +841,79 @@
     <w:p>
       <w:pPr>
         <w:rPr>
+          <w:rFonts w:ascii="Arial" w:hAnsi="Arial" w:cs="Arial"/>
+          <w:b/>
+          <w:sz w:val="32"/>
+          <w:szCs w:val="32"/>
+          <w:u w:val="single"/>
+        </w:rPr>
+      </w:pPr>
+      <w:proofErr w:type="spellStart"/>
+      <w:r>
+        <w:rPr>
+          <w:rFonts w:ascii="Arial Rounded MT Bold" w:hAnsi="Arial Rounded MT Bold"/>
+          <w:b/>
+          <w:sz w:val="32"/>
+          <w:szCs w:val="32"/>
+          <w:u w:val="single"/>
+        </w:rPr>
+        <w:t>Github</w:t>
+      </w:r>
+      <w:proofErr w:type="spellEnd"/>
+      <w:r>
+        <w:rPr>
+          <w:rFonts w:ascii="Arial Rounded MT Bold" w:hAnsi="Arial Rounded MT Bold"/>
+          <w:b/>
+          <w:sz w:val="32"/>
+          <w:szCs w:val="32"/>
+          <w:u w:val="single"/>
+        </w:rPr>
+        <w:t xml:space="preserve"> Repo: </w:t>
+      </w:r>
+      <w:r>
+        <w:rPr>
+          <w:rFonts w:ascii="Arial" w:hAnsi="Arial" w:cs="Arial"/>
+          <w:sz w:val="32"/>
+          <w:szCs w:val="32"/>
+        </w:rPr>
+        <w:t>https://github.com/arsalanhub/Blog-App</w:t>
+      </w:r>
+    </w:p>
+    <w:p>
+      <w:pPr>
+        <w:rPr>
+          <w:rFonts w:ascii="Arial Rounded MT Bold" w:hAnsi="Arial Rounded MT Bold"/>
+          <w:b/>
+          <w:sz w:val="32"/>
+          <w:szCs w:val="32"/>
+        </w:rPr>
+      </w:pPr>
+      <w:r>
+        <w:rPr>
+          <w:rFonts w:ascii="Arial Rounded MT Bold" w:hAnsi="Arial Rounded MT Bold"/>
+          <w:b/>
+          <w:sz w:val="32"/>
+          <w:szCs w:val="32"/>
+          <w:u w:val="single"/>
+        </w:rPr>
+        <w:t xml:space="preserve">Mentor:  Mohammad </w:t>
+      </w:r>
+      <w:proofErr w:type="spellStart"/>
+      <w:r>
+        <w:rPr>
+          <w:rFonts w:ascii="Arial Rounded MT Bold" w:hAnsi="Arial Rounded MT Bold"/>
+          <w:b/>
+          <w:sz w:val="32"/>
+          <w:szCs w:val="32"/>
+          <w:u w:val="single"/>
+        </w:rPr>
+        <w:t>Arsalan</w:t>
+      </w:r>
+      <w:proofErr w:type="spellEnd"/>
+    </w:p>
+    <w:p>
+      <w:pPr>
+        <w:rPr>
           <w:rFonts w:ascii="Arial Rounded MT Bold" w:hAnsi="Arial Rounded MT Bold"/>
           <w:b/>
           <w:sz w:val="32"/>
@@ -920,7 +1074,16 @@
           <w:sz w:val="24"/>
           <w:szCs w:val="24"/>
         </w:rPr>
-        <w:t xml:space="preserve">  protocols are used for CRUD operations in the databa</w:t>
+        <w:t xml:space="preserve">  </w:t>
+      </w:r>
+      <w:r>
+        <w:rPr>
+          <w:rFonts w:ascii="Arial" w:hAnsi="Arial" w:cs="Arial"/>
+          <w:sz w:val="24"/>
+          <w:szCs w:val="24"/>
+        </w:rPr>
+        <w:lastRenderedPageBreak/>
+        <w:t>protocols are used for CRUD operations in the databa</w:t>
       </w:r>
       <w:r>
         <w:rPr>
@@ -936,16 +1099,7 @@
           <w:sz w:val="24"/>
           <w:szCs w:val="24"/>
         </w:rPr>
-        <w:t xml:space="preserve">pply what </w:t>
-      </w:r>
-      <w:r>
-        <w:rPr>
-          <w:rFonts w:ascii="Arial" w:hAnsi="Arial" w:cs="Arial"/>
-          <w:sz w:val="24"/>
-          <w:szCs w:val="24"/>
-        </w:rPr>
-        <w:lastRenderedPageBreak/>
-        <w:t xml:space="preserve">we have </w:t>
+        <w:t xml:space="preserve">pply what we have </w:t>
       </w:r>
       <w:proofErr w:type="gramStart"/>
       <w:r>
@@ -1515,6 +1669,7 @@
           <w:sz w:val="24"/>
           <w:szCs w:val="24"/>
         </w:rPr>
+        <w:lastRenderedPageBreak/>
         <w:t>Further we are also willing to change the Front-</w:t>
       </w:r>
       <w:proofErr w:type="gramStart"/>
@@ -1578,7 +1733,6 @@
           <w:sz w:val="24"/>
           <w:szCs w:val="24"/>
         </w:rPr>
-        <w:lastRenderedPageBreak/>
         <w:t>Changes in backend will inc</w:t>
       </w:r>
       <w:r>
@@ -1681,6 +1835,18 @@
           <w:u w:val="single"/>
         </w:rPr>
       </w:pPr>
+    </w:p>
+    <w:p>
+      <w:pPr>
+        <w:rPr>
+          <w:rFonts w:ascii="Arial Rounded MT Bold" w:hAnsi="Arial Rounded MT Bold"/>
+          <w:b/>
+          <w:sz w:val="32"/>
+          <w:szCs w:val="32"/>
+          <w:u w:val="single"/>
+        </w:rPr>
+      </w:pPr>
+      <w:proofErr w:type="spellStart"/>
       <w:proofErr w:type="gramStart"/>
       <w:r>
         <w:rPr>
@@ -1690,6 +1856,110 @@
           <w:szCs w:val="32"/>
           <w:u w:val="single"/>
         </w:rPr>
+        <w:t>Github</w:t>
+      </w:r>
+      <w:proofErr w:type="spellEnd"/>
+      <w:r>
+        <w:rPr>
+          <w:rFonts w:ascii="Arial Rounded MT Bold" w:hAnsi="Arial Rounded MT Bold"/>
+          <w:b/>
+          <w:sz w:val="32"/>
+          <w:szCs w:val="32"/>
+          <w:u w:val="single"/>
+        </w:rPr>
+        <w:t xml:space="preserve"> </w:t>
+      </w:r>
+      <w:r>
+        <w:rPr>
+          <w:rFonts w:ascii="Arial Rounded MT Bold" w:hAnsi="Arial Rounded MT Bold"/>
+          <w:b/>
+          <w:sz w:val="32"/>
+          <w:szCs w:val="32"/>
+          <w:u w:val="single"/>
+        </w:rPr>
+        <w:t>:</w:t>
+      </w:r>
+      <w:proofErr w:type="gramEnd"/>
+      <w:r>
+        <w:rPr>
+          <w:rFonts w:ascii="Arial Rounded MT Bold" w:hAnsi="Arial Rounded MT Bold"/>
+          <w:b/>
+          <w:sz w:val="32"/>
+          <w:szCs w:val="32"/>
+          <w:u w:val="single"/>
+        </w:rPr>
+        <w:t xml:space="preserve"> </w:t>
+      </w:r>
+      <w:r>
+        <w:rPr>
+          <w:rFonts w:ascii="Arial" w:hAnsi="Arial" w:cs="Arial"/>
+          <w:sz w:val="32"/>
+          <w:szCs w:val="32"/>
+        </w:rPr>
+        <w:t>https://github.com/Ash515/ExamResultGenerator</w:t>
+      </w:r>
+    </w:p>
+    <w:p>
+      <w:pPr>
+        <w:rPr>
+          <w:rFonts w:ascii="Arial Rounded MT Bold" w:hAnsi="Arial Rounded MT Bold"/>
+          <w:b/>
+          <w:sz w:val="32"/>
+          <w:szCs w:val="32"/>
+        </w:rPr>
+      </w:pPr>
+      <w:r>
+        <w:rPr>
+          <w:rFonts w:ascii="Arial Rounded MT Bold" w:hAnsi="Arial Rounded MT Bold"/>
+          <w:b/>
+          <w:sz w:val="32"/>
+          <w:szCs w:val="32"/>
+          <w:u w:val="single"/>
+        </w:rPr>
+        <w:t xml:space="preserve">Mentor:  </w:t>
+      </w:r>
+      <w:proofErr w:type="spellStart"/>
+      <w:r>
+        <w:rPr>
+          <w:rFonts w:ascii="Arial Rounded MT Bold" w:hAnsi="Arial Rounded MT Bold"/>
+          <w:b/>
+          <w:sz w:val="32"/>
+          <w:szCs w:val="32"/>
+          <w:u w:val="single"/>
+        </w:rPr>
+        <w:t>Ashwin</w:t>
+      </w:r>
+      <w:proofErr w:type="spellEnd"/>
+      <w:r>
+        <w:rPr>
+          <w:rFonts w:ascii="Arial Rounded MT Bold" w:hAnsi="Arial Rounded MT Bold"/>
+          <w:b/>
+          <w:sz w:val="32"/>
+          <w:szCs w:val="32"/>
+          <w:u w:val="single"/>
+        </w:rPr>
+        <w:t xml:space="preserve"> Kumar R</w:t>
+      </w:r>
+    </w:p>
+    <w:p>
+      <w:pPr>
+        <w:rPr>
+          <w:rFonts w:ascii="Arial Rounded MT Bold" w:hAnsi="Arial Rounded MT Bold"/>
+          <w:b/>
+          <w:sz w:val="32"/>
+          <w:szCs w:val="32"/>
+          <w:u w:val="single"/>
+        </w:rPr>
+      </w:pPr>
+      <w:proofErr w:type="gramStart"/>
+      <w:r>
+        <w:rPr>
+          <w:rFonts w:ascii="Arial Rounded MT Bold" w:hAnsi="Arial Rounded MT Bold"/>
+          <w:b/>
+          <w:sz w:val="32"/>
+          <w:szCs w:val="32"/>
+          <w:u w:val="single"/>
+        </w:rPr>
         <w:t>Why  this</w:t>
       </w:r>
       <w:proofErr w:type="gramEnd"/>
@@ -1826,6 +2096,7 @@
     <w:p>
       <w:pPr>
         <w:pStyle w:val="ListParagraph"/>
+        <w:jc w:val="both"/>
         <w:rPr>
           <w:rFonts w:ascii="Arial" w:hAnsi="Arial" w:cs="Arial"/>
           <w:sz w:val="24"/>
@@ -1890,6 +2161,7 @@
     <w:p>
       <w:pPr>
         <w:pStyle w:val="ListParagraph"/>
+        <w:jc w:val="both"/>
         <w:rPr>
           <w:rFonts w:ascii="Arial" w:hAnsi="Arial" w:cs="Arial"/>
           <w:sz w:val="24"/>
@@ -1951,6 +2223,7 @@
           <w:sz w:val="24"/>
           <w:szCs w:val="24"/>
         </w:rPr>
+        <w:lastRenderedPageBreak/>
         <w:t xml:space="preserve">We plan </w:t>
       </w:r>
       <w:proofErr w:type="gramStart"/>
@@ -2086,7 +2359,6 @@
           <w:sz w:val="24"/>
           <w:szCs w:val="24"/>
         </w:rPr>
-        <w:lastRenderedPageBreak/>
         <w:t>We can further create a User Interface that contains marks of students in their respective subjects</w:t>
       </w:r>
     </w:p>
@@ -2247,6 +2519,561 @@
           <w:szCs w:val="24"/>
         </w:rPr>
         <w:t xml:space="preserve"> routes , making the code more readable by adding appropriate comments , making necessary changes in db schema. We are planning to make these changes as well as are open for any suggestion regarding our proposal as well as addition of new features.</w:t>
+      </w:r>
+    </w:p>
+    <w:p>
+      <w:pPr>
+        <w:pStyle w:val="ListParagraph"/>
+        <w:ind w:left="1080"/>
+        <w:jc w:val="both"/>
+        <w:rPr>
+          <w:rFonts w:ascii="Arial" w:hAnsi="Arial" w:cs="Arial"/>
+          <w:sz w:val="24"/>
+          <w:szCs w:val="24"/>
+        </w:rPr>
+      </w:pPr>
+    </w:p>
+    <w:p>
+      <w:pPr>
+        <w:rPr>
+          <w:rFonts w:ascii="Rockwell Extra Bold" w:hAnsi="Rockwell Extra Bold"/>
+          <w:b/>
+          <w:sz w:val="40"/>
+          <w:szCs w:val="40"/>
+          <w:u w:val="single"/>
+        </w:rPr>
+      </w:pPr>
+    </w:p>
+    <w:p>
+      <w:pPr>
+        <w:pStyle w:val="ListParagraph"/>
+        <w:rPr>
+          <w:rFonts w:ascii="Rockwell Extra Bold" w:hAnsi="Rockwell Extra Bold"/>
+          <w:b/>
+          <w:sz w:val="40"/>
+          <w:szCs w:val="40"/>
+        </w:rPr>
+      </w:pPr>
+      <w:r>
+        <w:rPr>
+          <w:rFonts w:ascii="Rockwell Extra Bold" w:hAnsi="Rockwell Extra Bold"/>
+          <w:b/>
+          <w:sz w:val="40"/>
+          <w:szCs w:val="40"/>
+        </w:rPr>
+        <w:t>3. API</w:t>
+      </w:r>
+    </w:p>
+    <w:p>
+      <w:pPr>
+        <w:rPr>
+          <w:rFonts w:ascii="Arial Rounded MT Bold" w:hAnsi="Arial Rounded MT Bold"/>
+          <w:b/>
+          <w:sz w:val="32"/>
+          <w:szCs w:val="32"/>
+          <w:u w:val="single"/>
+        </w:rPr>
+      </w:pPr>
+      <w:proofErr w:type="spellStart"/>
+      <w:proofErr w:type="gramStart"/>
+      <w:r>
+        <w:rPr>
+          <w:rFonts w:ascii="Arial Rounded MT Bold" w:hAnsi="Arial Rounded MT Bold"/>
+          <w:b/>
+          <w:sz w:val="32"/>
+          <w:szCs w:val="32"/>
+          <w:u w:val="single"/>
+        </w:rPr>
+        <w:t>Github</w:t>
+      </w:r>
+      <w:proofErr w:type="spellEnd"/>
+      <w:r>
+        <w:rPr>
+          <w:rFonts w:ascii="Arial Rounded MT Bold" w:hAnsi="Arial Rounded MT Bold"/>
+          <w:b/>
+          <w:sz w:val="32"/>
+          <w:szCs w:val="32"/>
+          <w:u w:val="single"/>
+        </w:rPr>
+        <w:t xml:space="preserve"> </w:t>
+      </w:r>
+      <w:r>
+        <w:rPr>
+          <w:rFonts w:ascii="Arial Rounded MT Bold" w:hAnsi="Arial Rounded MT Bold"/>
+          <w:b/>
+          <w:sz w:val="32"/>
+          <w:szCs w:val="32"/>
+          <w:u w:val="single"/>
+        </w:rPr>
+        <w:t>:</w:t>
+      </w:r>
+      <w:proofErr w:type="gramEnd"/>
+      <w:r>
+        <w:rPr>
+          <w:rFonts w:ascii="Arial Rounded MT Bold" w:hAnsi="Arial Rounded MT Bold"/>
+          <w:b/>
+          <w:sz w:val="32"/>
+          <w:szCs w:val="32"/>
+          <w:u w:val="single"/>
+        </w:rPr>
+        <w:t xml:space="preserve"> </w:t>
+      </w:r>
+      <w:r>
+        <w:rPr>
+          <w:rFonts w:ascii="Arial Rounded MT Bold" w:hAnsi="Arial Rounded MT Bold"/>
+          <w:sz w:val="32"/>
+          <w:szCs w:val="32"/>
+        </w:rPr>
+        <w:t xml:space="preserve"> </w:t>
+      </w:r>
+      <w:r>
+        <w:rPr>
+          <w:rFonts w:ascii="Arial" w:hAnsi="Arial" w:cs="Arial"/>
+          <w:sz w:val="32"/>
+          <w:szCs w:val="32"/>
+        </w:rPr>
+        <w:t>https://github.com/GDSC-DSI/api</w:t>
+      </w:r>
+    </w:p>
+    <w:p>
+      <w:pPr>
+        <w:rPr>
+          <w:sz w:val="32"/>
+          <w:szCs w:val="32"/>
+          <w:u w:val="single"/>
+        </w:rPr>
+      </w:pPr>
+      <w:r>
+        <w:rPr>
+          <w:rFonts w:ascii="Rockwell Extra Bold" w:hAnsi="Rockwell Extra Bold"/>
+          <w:b/>
+          <w:sz w:val="32"/>
+          <w:szCs w:val="32"/>
+          <w:u w:val="single"/>
+        </w:rPr>
+        <w:t xml:space="preserve">Mentor: </w:t>
+      </w:r>
+      <w:proofErr w:type="spellStart"/>
+      <w:r>
+        <w:rPr>
+          <w:rFonts w:ascii="Rockwell Extra Bold" w:hAnsi="Rockwell Extra Bold"/>
+          <w:b/>
+          <w:sz w:val="32"/>
+          <w:szCs w:val="32"/>
+          <w:u w:val="single"/>
+        </w:rPr>
+        <w:t>Pratik</w:t>
+      </w:r>
+      <w:proofErr w:type="spellEnd"/>
+      <w:r>
+        <w:rPr>
+          <w:rFonts w:ascii="Rockwell Extra Bold" w:hAnsi="Rockwell Extra Bold"/>
+          <w:b/>
+          <w:sz w:val="32"/>
+          <w:szCs w:val="32"/>
+          <w:u w:val="single"/>
+        </w:rPr>
+        <w:t xml:space="preserve"> Kumar Singh</w:t>
+      </w:r>
+    </w:p>
+    <w:p>
+      <w:pPr>
+        <w:rPr>
+          <w:rFonts w:ascii="Arial Rounded MT Bold" w:hAnsi="Arial Rounded MT Bold"/>
+          <w:b/>
+          <w:sz w:val="32"/>
+          <w:szCs w:val="32"/>
+          <w:u w:val="single"/>
+        </w:rPr>
+      </w:pPr>
+      <w:proofErr w:type="gramStart"/>
+      <w:r>
+        <w:rPr>
+          <w:rFonts w:ascii="Arial Rounded MT Bold" w:hAnsi="Arial Rounded MT Bold"/>
+          <w:b/>
+          <w:sz w:val="32"/>
+          <w:szCs w:val="32"/>
+          <w:u w:val="single"/>
+        </w:rPr>
+        <w:t>Why  this</w:t>
+      </w:r>
+      <w:proofErr w:type="gramEnd"/>
+      <w:r>
+        <w:rPr>
+          <w:rFonts w:ascii="Arial Rounded MT Bold" w:hAnsi="Arial Rounded MT Bold"/>
+          <w:b/>
+          <w:sz w:val="32"/>
+          <w:szCs w:val="32"/>
+          <w:u w:val="single"/>
+        </w:rPr>
+        <w:t xml:space="preserve">  project:</w:t>
+      </w:r>
+    </w:p>
+    <w:p>
+      <w:pPr>
+        <w:pStyle w:val="ListParagraph"/>
+        <w:jc w:val="both"/>
+      </w:pPr>
+    </w:p>
+    <w:p>
+      <w:pPr>
+        <w:pStyle w:val="ListParagraph"/>
+        <w:jc w:val="both"/>
+        <w:rPr>
+          <w:rFonts w:ascii="Arial" w:hAnsi="Arial" w:cs="Arial"/>
+          <w:sz w:val="24"/>
+          <w:szCs w:val="24"/>
+        </w:rPr>
+      </w:pPr>
+      <w:r>
+        <w:rPr>
+          <w:rFonts w:ascii="Arial" w:hAnsi="Arial" w:cs="Arial"/>
+          <w:sz w:val="24"/>
+          <w:szCs w:val="24"/>
+        </w:rPr>
+        <w:t xml:space="preserve">The API is based on </w:t>
+      </w:r>
+      <w:proofErr w:type="spellStart"/>
+      <w:r>
+        <w:rPr>
+          <w:rFonts w:ascii="Arial" w:hAnsi="Arial" w:cs="Arial"/>
+          <w:sz w:val="24"/>
+          <w:szCs w:val="24"/>
+        </w:rPr>
+        <w:t>RESTful</w:t>
+      </w:r>
+      <w:proofErr w:type="spellEnd"/>
+      <w:r>
+        <w:rPr>
+          <w:rFonts w:ascii="Arial" w:hAnsi="Arial" w:cs="Arial"/>
+          <w:sz w:val="24"/>
+          <w:szCs w:val="24"/>
+        </w:rPr>
+        <w:t xml:space="preserve"> routing and aims to provide data for </w:t>
+      </w:r>
+      <w:proofErr w:type="spellStart"/>
+      <w:r>
+        <w:rPr>
+          <w:rFonts w:ascii="Arial" w:hAnsi="Arial" w:cs="Arial"/>
+          <w:sz w:val="24"/>
+          <w:szCs w:val="24"/>
+        </w:rPr>
+        <w:t>Schedura</w:t>
+      </w:r>
+      <w:proofErr w:type="spellEnd"/>
+      <w:r>
+        <w:rPr>
+          <w:rFonts w:ascii="Arial" w:hAnsi="Arial" w:cs="Arial"/>
+          <w:sz w:val="24"/>
+          <w:szCs w:val="24"/>
+        </w:rPr>
+        <w:t xml:space="preserve"> app under the organization GDSC-DSI. We are currently beginners in MERN Stack development. Contributing to this project we will get </w:t>
+      </w:r>
+      <w:proofErr w:type="gramStart"/>
+      <w:r>
+        <w:rPr>
+          <w:rFonts w:ascii="Arial" w:hAnsi="Arial" w:cs="Arial"/>
+          <w:sz w:val="24"/>
+          <w:szCs w:val="24"/>
+        </w:rPr>
+        <w:t>a hands</w:t>
+      </w:r>
+      <w:proofErr w:type="gramEnd"/>
+      <w:r>
+        <w:rPr>
+          <w:rFonts w:ascii="Arial" w:hAnsi="Arial" w:cs="Arial"/>
+          <w:sz w:val="24"/>
+          <w:szCs w:val="24"/>
+        </w:rPr>
+        <w:t xml:space="preserve"> on experience in backend technologies and API building in particular.</w:t>
+      </w:r>
+    </w:p>
+    <w:p>
+      <w:pPr>
+        <w:rPr>
+          <w:rFonts w:ascii="Arial Rounded MT Bold" w:hAnsi="Arial Rounded MT Bold"/>
+          <w:b/>
+          <w:sz w:val="32"/>
+          <w:szCs w:val="32"/>
+          <w:u w:val="single"/>
+        </w:rPr>
+      </w:pPr>
+      <w:r>
+        <w:rPr>
+          <w:rFonts w:ascii="Arial Rounded MT Bold" w:hAnsi="Arial Rounded MT Bold"/>
+          <w:b/>
+          <w:sz w:val="32"/>
+          <w:szCs w:val="32"/>
+          <w:u w:val="single"/>
+        </w:rPr>
+        <w:t>Current State:</w:t>
+      </w:r>
+    </w:p>
+    <w:p>
+      <w:pPr>
+        <w:pStyle w:val="ListParagraph"/>
+        <w:jc w:val="both"/>
+        <w:rPr>
+          <w:rFonts w:ascii="Arial" w:hAnsi="Arial" w:cs="Arial"/>
+          <w:sz w:val="24"/>
+          <w:szCs w:val="24"/>
+        </w:rPr>
+      </w:pPr>
+      <w:r>
+        <w:rPr>
+          <w:rFonts w:ascii="Arial" w:hAnsi="Arial" w:cs="Arial"/>
+          <w:sz w:val="24"/>
+          <w:szCs w:val="24"/>
+        </w:rPr>
+        <w:t>Currently the project is able to establish a secure connection with the database.</w:t>
+      </w:r>
+    </w:p>
+    <w:p>
+      <w:pPr>
+        <w:pStyle w:val="ListParagraph"/>
+        <w:jc w:val="both"/>
+        <w:rPr>
+          <w:rFonts w:ascii="Arial" w:hAnsi="Arial" w:cs="Arial"/>
+          <w:sz w:val="24"/>
+          <w:szCs w:val="24"/>
+        </w:rPr>
+      </w:pPr>
+      <w:r>
+        <w:rPr>
+          <w:rFonts w:ascii="Arial" w:hAnsi="Arial" w:cs="Arial"/>
+          <w:sz w:val="24"/>
+          <w:szCs w:val="24"/>
+        </w:rPr>
+        <w:t>The mongoose schema consists of two entries – User ID and Time table.</w:t>
+      </w:r>
+    </w:p>
+    <w:p>
+      <w:pPr>
+        <w:pStyle w:val="ListParagraph"/>
+        <w:jc w:val="both"/>
+        <w:rPr>
+          <w:rFonts w:ascii="Arial" w:hAnsi="Arial" w:cs="Arial"/>
+          <w:sz w:val="24"/>
+          <w:szCs w:val="24"/>
+        </w:rPr>
+      </w:pPr>
+      <w:r>
+        <w:rPr>
+          <w:rFonts w:ascii="Arial" w:hAnsi="Arial" w:cs="Arial"/>
+          <w:sz w:val="24"/>
+          <w:szCs w:val="24"/>
+        </w:rPr>
+        <w:t>The folder consists of different files for the database, routing and application.</w:t>
+      </w:r>
+    </w:p>
+    <w:p>
+      <w:pPr>
+        <w:rPr>
+          <w:rFonts w:ascii="Arial Rounded MT Bold" w:hAnsi="Arial Rounded MT Bold"/>
+          <w:b/>
+          <w:sz w:val="32"/>
+          <w:szCs w:val="32"/>
+          <w:u w:val="single"/>
+        </w:rPr>
+      </w:pPr>
+      <w:r>
+        <w:rPr>
+          <w:rFonts w:ascii="Arial Rounded MT Bold" w:hAnsi="Arial Rounded MT Bold"/>
+          <w:b/>
+          <w:sz w:val="32"/>
+          <w:szCs w:val="32"/>
+          <w:u w:val="single"/>
+        </w:rPr>
+        <w:lastRenderedPageBreak/>
+        <w:t>Proposal:</w:t>
+      </w:r>
+    </w:p>
+    <w:p>
+      <w:pPr>
+        <w:pStyle w:val="ListParagraph"/>
+        <w:numPr>
+          <w:ilvl w:val="0"/>
+          <w:numId w:val="8"/>
+        </w:numPr>
+        <w:jc w:val="both"/>
+        <w:rPr>
+          <w:rFonts w:ascii="Arial" w:hAnsi="Arial" w:cs="Arial"/>
+          <w:sz w:val="24"/>
+          <w:szCs w:val="24"/>
+        </w:rPr>
+      </w:pPr>
+      <w:r>
+        <w:rPr>
+          <w:rFonts w:ascii="Arial" w:hAnsi="Arial" w:cs="Arial"/>
+          <w:sz w:val="24"/>
+          <w:szCs w:val="24"/>
+        </w:rPr>
+        <w:t xml:space="preserve">We plan to complete the REST API will all the operations required to </w:t>
+      </w:r>
+      <w:proofErr w:type="gramStart"/>
+      <w:r>
+        <w:rPr>
+          <w:rFonts w:ascii="Arial" w:hAnsi="Arial" w:cs="Arial"/>
+          <w:sz w:val="24"/>
+          <w:szCs w:val="24"/>
+        </w:rPr>
+        <w:t>Update</w:t>
+      </w:r>
+      <w:proofErr w:type="gramEnd"/>
+      <w:r>
+        <w:rPr>
+          <w:rFonts w:ascii="Arial" w:hAnsi="Arial" w:cs="Arial"/>
+          <w:sz w:val="24"/>
+          <w:szCs w:val="24"/>
+        </w:rPr>
+        <w:t xml:space="preserve"> the database.</w:t>
+      </w:r>
+    </w:p>
+    <w:p>
+      <w:pPr>
+        <w:pStyle w:val="ListParagraph"/>
+        <w:ind w:left="1080"/>
+        <w:jc w:val="both"/>
+        <w:rPr>
+          <w:rFonts w:ascii="Arial" w:hAnsi="Arial" w:cs="Arial"/>
+          <w:sz w:val="24"/>
+          <w:szCs w:val="24"/>
+        </w:rPr>
+      </w:pPr>
+    </w:p>
+    <w:p>
+      <w:pPr>
+        <w:pStyle w:val="ListParagraph"/>
+        <w:numPr>
+          <w:ilvl w:val="0"/>
+          <w:numId w:val="8"/>
+        </w:numPr>
+        <w:jc w:val="both"/>
+        <w:rPr>
+          <w:rFonts w:ascii="Arial" w:hAnsi="Arial" w:cs="Arial"/>
+          <w:sz w:val="24"/>
+          <w:szCs w:val="24"/>
+        </w:rPr>
+      </w:pPr>
+      <w:r>
+        <w:rPr>
+          <w:rFonts w:ascii="Arial" w:hAnsi="Arial" w:cs="Arial"/>
+          <w:sz w:val="24"/>
+          <w:szCs w:val="24"/>
+        </w:rPr>
+        <w:t xml:space="preserve">We </w:t>
+      </w:r>
+      <w:proofErr w:type="gramStart"/>
+      <w:r>
+        <w:rPr>
+          <w:rFonts w:ascii="Arial" w:hAnsi="Arial" w:cs="Arial"/>
+          <w:sz w:val="24"/>
+          <w:szCs w:val="24"/>
+        </w:rPr>
+        <w:t>plan  to</w:t>
+      </w:r>
+      <w:proofErr w:type="gramEnd"/>
+      <w:r>
+        <w:rPr>
+          <w:rFonts w:ascii="Arial" w:hAnsi="Arial" w:cs="Arial"/>
+          <w:sz w:val="24"/>
+          <w:szCs w:val="24"/>
+        </w:rPr>
+        <w:t xml:space="preserve"> carry out intensive API testing to eliminate any failed endpoint.</w:t>
+      </w:r>
+    </w:p>
+    <w:p>
+      <w:pPr>
+        <w:pStyle w:val="ListParagraph"/>
+        <w:ind w:left="1080"/>
+        <w:jc w:val="both"/>
+        <w:rPr>
+          <w:rFonts w:ascii="Arial" w:hAnsi="Arial" w:cs="Arial"/>
+          <w:sz w:val="24"/>
+          <w:szCs w:val="24"/>
+        </w:rPr>
+      </w:pPr>
+    </w:p>
+    <w:p>
+      <w:pPr>
+        <w:pStyle w:val="ListParagraph"/>
+        <w:numPr>
+          <w:ilvl w:val="0"/>
+          <w:numId w:val="8"/>
+        </w:numPr>
+        <w:jc w:val="both"/>
+        <w:rPr>
+          <w:rFonts w:ascii="Arial" w:hAnsi="Arial" w:cs="Arial"/>
+          <w:sz w:val="24"/>
+          <w:szCs w:val="24"/>
+        </w:rPr>
+      </w:pPr>
+      <w:r>
+        <w:rPr>
+          <w:rFonts w:ascii="Arial" w:hAnsi="Arial" w:cs="Arial"/>
+          <w:sz w:val="24"/>
+          <w:szCs w:val="24"/>
+        </w:rPr>
+        <w:t xml:space="preserve">Changes in back-end will include but are not limited to  customizing  </w:t>
+      </w:r>
+      <w:proofErr w:type="spellStart"/>
+      <w:r>
+        <w:rPr>
+          <w:rFonts w:ascii="Arial" w:hAnsi="Arial" w:cs="Arial"/>
+          <w:sz w:val="24"/>
+          <w:szCs w:val="24"/>
+        </w:rPr>
+        <w:t>RESTful</w:t>
+      </w:r>
+      <w:proofErr w:type="spellEnd"/>
+      <w:r>
+        <w:rPr>
+          <w:rFonts w:ascii="Arial" w:hAnsi="Arial" w:cs="Arial"/>
+          <w:sz w:val="24"/>
+          <w:szCs w:val="24"/>
+        </w:rPr>
+        <w:t xml:space="preserve"> routes , making the code more readable by adding appropriate comments , making necessary changes in db schema. We are planning to make these changes as well as are open for any suggestion regarding our proposal as well as addition of new features.</w:t>
+      </w:r>
+    </w:p>
+    <w:p>
+      <w:pPr>
+        <w:numPr>
+          <w:ilvl w:val="0"/>
+          <w:numId w:val="8"/>
+        </w:numPr>
+        <w:contextualSpacing/>
+        <w:jc w:val="both"/>
+        <w:rPr>
+          <w:rFonts w:ascii="Arial" w:hAnsi="Arial" w:cs="Arial"/>
+          <w:sz w:val="24"/>
+          <w:szCs w:val="24"/>
+        </w:rPr>
+      </w:pPr>
+      <w:r>
+        <w:rPr>
+          <w:rFonts w:ascii="Arial" w:hAnsi="Arial" w:cs="Arial"/>
+          <w:sz w:val="24"/>
+          <w:szCs w:val="24"/>
+        </w:rPr>
+        <w:t xml:space="preserve">We plan to provide an proper documentation for testing as well as deployment of the </w:t>
+      </w:r>
+      <w:proofErr w:type="gramStart"/>
+      <w:r>
+        <w:rPr>
+          <w:rFonts w:ascii="Arial" w:hAnsi="Arial" w:cs="Arial"/>
+          <w:sz w:val="24"/>
+          <w:szCs w:val="24"/>
+        </w:rPr>
+        <w:t>API .</w:t>
+      </w:r>
+      <w:proofErr w:type="gramEnd"/>
+      <w:r>
+        <w:rPr>
+          <w:rFonts w:ascii="Arial" w:hAnsi="Arial" w:cs="Arial"/>
+          <w:sz w:val="24"/>
+          <w:szCs w:val="24"/>
+        </w:rPr>
+        <w:t xml:space="preserve"> </w:t>
       </w:r>
     </w:p>
     <w:p>
@@ -2938,6 +3765,119 @@
     </w:lvl>
   </w:abstractNum>
   <w:abstractNum w:abstractNumId="6">
+    <w:nsid w:val="680252D1"/>
+    <w:multiLevelType w:val="multilevel"/>
+    <w:tmpl w:val="E9DADE56"/>
+    <w:lvl w:ilvl="0">
+      <w:start w:val="1"/>
+      <w:numFmt w:val="lowerLetter"/>
+      <w:lvlText w:val="%1."/>
+      <w:lvlJc w:val="left"/>
+      <w:pPr>
+        <w:tabs>
+          <w:tab w:val="num" w:pos="0"/>
+        </w:tabs>
+        <w:ind w:left="1080" w:hanging="360"/>
+      </w:pPr>
+    </w:lvl>
+    <w:lvl w:ilvl="1">
+      <w:start w:val="1"/>
+      <w:numFmt w:val="lowerLetter"/>
+      <w:lvlText w:val="%2."/>
+      <w:lvlJc w:val="left"/>
+      <w:pPr>
+        <w:tabs>
+          <w:tab w:val="num" w:pos="0"/>
+        </w:tabs>
+        <w:ind w:left="1800" w:hanging="360"/>
+      </w:pPr>
+    </w:lvl>
+    <w:lvl w:ilvl="2">
+      <w:start w:val="1"/>
+      <w:numFmt w:val="lowerRoman"/>
+      <w:lvlText w:val="%3."/>
+      <w:lvlJc w:val="right"/>
+      <w:pPr>
+        <w:tabs>
+          <w:tab w:val="num" w:pos="0"/>
+        </w:tabs>
+        <w:ind w:left="2520" w:hanging="180"/>
+      </w:pPr>
+    </w:lvl>
+    <w:lvl w:ilvl="3">
+      <w:start w:val="1"/>
+      <w:numFmt w:val="decimal"/>
+      <w:lvlText w:val="%4."/>
+      <w:lvlJc w:val="left"/>
+      <w:pPr>
+        <w:tabs>
+          <w:tab w:val="num" w:pos="0"/>
+        </w:tabs>
+        <w:ind w:left="3240" w:hanging="360"/>
+      </w:pPr>
+    </w:lvl>
+    <w:lvl w:ilvl="4">
+      <w:start w:val="1"/>
+      <w:numFmt w:val="lowerLetter"/>
+      <w:lvlText w:val="%5."/>
+      <w:lvlJc w:val="left"/>
+      <w:pPr>
+        <w:tabs>
+          <w:tab w:val="num" w:pos="0"/>
+        </w:tabs>
+        <w:ind w:left="3960" w:hanging="360"/>
+      </w:pPr>
+    </w:lvl>
+    <w:lvl w:ilvl="5">
+      <w:start w:val="1"/>
+      <w:numFmt w:val="lowerRoman"/>
+      <w:lvlText w:val="%6."/>
+      <w:lvlJc w:val="right"/>
+      <w:pPr>
+        <w:tabs>
+          <w:tab w:val="num" w:pos="0"/>
+        </w:tabs>
+        <w:ind w:left="4680" w:hanging="180"/>
+      </w:pPr>
+    </w:lvl>
+    <w:lvl w:ilvl="6">
+      <w:start w:val="1"/>
+      <w:numFmt w:val="decimal"/>
+      <w:lvlText w:val="%7."/>
+      <w:lvlJc w:val="left"/>
+      <w:pPr>
+        <w:tabs>
+          <w:tab w:val="num" w:pos="0"/>
+        </w:tabs>
+        <w:ind w:left="5400" w:hanging="360"/>
+      </w:pPr>
+    </w:lvl>
+    <w:lvl w:ilvl="7">
+      <w:start w:val="1"/>
+      <w:numFmt w:val="lowerLetter"/>
+      <w:lvlText w:val="%8."/>
+      <w:lvlJc w:val="left"/>
+      <w:pPr>
+        <w:tabs>
+          <w:tab w:val="num" w:pos="0"/>
+        </w:tabs>
+        <w:ind w:left="6120" w:hanging="360"/>
+      </w:pPr>
+    </w:lvl>
+    <w:lvl w:ilvl="8">
+      <w:start w:val="1"/>
+      <w:numFmt w:val="lowerRoman"/>
+      <w:lvlText w:val="%9."/>
+      <w:lvlJc w:val="right"/>
+      <w:pPr>
+        <w:tabs>
+          <w:tab w:val="num" w:pos="0"/>
+        </w:tabs>
+        <w:ind w:left="6840" w:hanging="180"/>
+      </w:pPr>
+    </w:lvl>
+  </w:abstractNum>
+  <w:abstractNum w:abstractNumId="7">
     <w:nsid w:val="78EA0B15"/>
     <w:multiLevelType w:val="multilevel"/>
     <w:tmpl w:val="BC3CDBB6"/>
@@ -3057,7 +3997,7 @@
     <w:abstractNumId w:val="3"/>
   </w:num>
   <w:num w:numId="3">
-    <w:abstractNumId w:val="6"/>
+    <w:abstractNumId w:val="7"/>
   </w:num>
   <w:num w:numId="4">
     <w:abstractNumId w:val="2"/>
@@ -3070,6 +4010,9 @@
   </w:num>
   <w:num w:numId="7">
     <w:abstractNumId w:val="0"/>
+  </w:num>
+  <w:num w:numId="8">
+    <w:abstractNumId w:val="6"/>
   </w:num>
 </w:numbering>
 </file>
@@ -3640,7 +4583,7 @@
 </file>
 
 <file path=customXml/itemProps1.xml><?xml version="1.0" encoding="utf-8"?>
-<ds:datastoreItem xmlns:ds="http://schemas.openxmlformats.org/officeDocument/2006/customXml" ds:itemID="{EB94B2BA-A273-4F1D-95B2-7AB216307613}">
+<ds:datastoreItem xmlns:ds="http://schemas.openxmlformats.org/officeDocument/2006/customXml" ds:itemID="{2826D912-E946-423A-ABAD-2181DEDA9D2E}">
   <ds:schemaRefs>
     <ds:schemaRef ds:uri="http://schemas.openxmlformats.org/officeDocument/2006/bibliography"/>
   </ds:schemaRefs>
